--- a/Python/Homework/Assignment 2/Assignment.docx
+++ b/Python/Homework/Assignment 2/Assignment.docx
@@ -51,7 +51,7 @@
       </w:r>
       <w:r>
         <w:rPr>
-          <w:rFonts w:ascii="TH Sarabun New" w:hAnsi="TH Sarabun New" w:cs="TH Sarabun New" w:hint="cs"/>
+          <w:rFonts w:ascii="TH Sarabun New" w:hAnsi="TH Sarabun New" w:cs="TH Sarabun New"/>
           <w:sz w:val="40"/>
           <w:szCs w:val="40"/>
           <w:cs/>
@@ -68,7 +68,7 @@
       </w:r>
       <w:r>
         <w:rPr>
-          <w:rFonts w:ascii="TH Sarabun New" w:hAnsi="TH Sarabun New" w:cs="TH Sarabun New" w:hint="cs"/>
+          <w:rFonts w:ascii="TH Sarabun New" w:hAnsi="TH Sarabun New" w:cs="TH Sarabun New"/>
           <w:sz w:val="40"/>
           <w:szCs w:val="40"/>
           <w:cs/>
@@ -105,7 +105,7 @@
       </w:pPr>
       <w:r>
         <w:rPr>
-          <w:rFonts w:ascii="TH Sarabun New" w:hAnsi="TH Sarabun New" w:cs="TH Sarabun New" w:hint="cs"/>
+          <w:rFonts w:ascii="TH Sarabun New" w:hAnsi="TH Sarabun New" w:cs="TH Sarabun New"/>
           <w:sz w:val="40"/>
           <w:szCs w:val="40"/>
           <w:cs/>
@@ -132,7 +132,7 @@
       </w:pPr>
       <w:r>
         <w:rPr>
-          <w:rFonts w:ascii="TH Sarabun New" w:hAnsi="TH Sarabun New" w:cs="TH Sarabun New" w:hint="cs"/>
+          <w:rFonts w:ascii="TH Sarabun New" w:hAnsi="TH Sarabun New" w:cs="TH Sarabun New"/>
           <w:sz w:val="40"/>
           <w:szCs w:val="40"/>
           <w:cs/>
@@ -169,7 +169,7 @@
       </w:pPr>
       <w:r>
         <w:rPr>
-          <w:rFonts w:ascii="TH Sarabun New" w:hAnsi="TH Sarabun New" w:cs="TH Sarabun New" w:hint="cs"/>
+          <w:rFonts w:ascii="TH Sarabun New" w:hAnsi="TH Sarabun New" w:cs="TH Sarabun New"/>
           <w:sz w:val="40"/>
           <w:szCs w:val="40"/>
           <w:cs/>
@@ -198,7 +198,7 @@
       </w:pPr>
       <w:r>
         <w:rPr>
-          <w:rFonts w:ascii="TH Sarabun New" w:hAnsi="TH Sarabun New" w:cs="TH Sarabun New" w:hint="cs"/>
+          <w:rFonts w:ascii="TH Sarabun New" w:hAnsi="TH Sarabun New" w:cs="TH Sarabun New"/>
           <w:sz w:val="40"/>
           <w:szCs w:val="40"/>
           <w:cs/>
@@ -217,7 +217,7 @@
       </w:pPr>
       <w:r>
         <w:rPr>
-          <w:rFonts w:ascii="TH Sarabun New" w:hAnsi="TH Sarabun New" w:cs="TH Sarabun New" w:hint="cs"/>
+          <w:rFonts w:ascii="TH Sarabun New" w:hAnsi="TH Sarabun New" w:cs="TH Sarabun New"/>
           <w:sz w:val="40"/>
           <w:szCs w:val="40"/>
           <w:cs/>
@@ -254,7 +254,7 @@
       </w:pPr>
       <w:r>
         <w:rPr>
-          <w:rFonts w:ascii="TH Sarabun New" w:hAnsi="TH Sarabun New" w:cs="TH Sarabun New" w:hint="cs"/>
+          <w:rFonts w:ascii="TH Sarabun New" w:hAnsi="TH Sarabun New" w:cs="TH Sarabun New"/>
           <w:sz w:val="40"/>
           <w:szCs w:val="40"/>
           <w:cs/>
@@ -273,7 +273,7 @@
       </w:pPr>
       <w:r>
         <w:rPr>
-          <w:rFonts w:ascii="TH Sarabun New" w:hAnsi="TH Sarabun New" w:cs="TH Sarabun New" w:hint="cs"/>
+          <w:rFonts w:ascii="TH Sarabun New" w:hAnsi="TH Sarabun New" w:cs="TH Sarabun New"/>
           <w:sz w:val="40"/>
           <w:szCs w:val="40"/>
           <w:cs/>
@@ -302,7 +302,7 @@
       </w:pPr>
       <w:r>
         <w:rPr>
-          <w:rFonts w:ascii="TH Sarabun New" w:hAnsi="TH Sarabun New" w:cs="TH Sarabun New" w:hint="cs"/>
+          <w:rFonts w:ascii="TH Sarabun New" w:hAnsi="TH Sarabun New" w:cs="TH Sarabun New"/>
           <w:sz w:val="40"/>
           <w:szCs w:val="40"/>
           <w:cs/>
@@ -321,7 +321,7 @@
       </w:pPr>
       <w:r>
         <w:rPr>
-          <w:rFonts w:ascii="TH Sarabun New" w:hAnsi="TH Sarabun New" w:cs="TH Sarabun New" w:hint="cs"/>
+          <w:rFonts w:ascii="TH Sarabun New" w:hAnsi="TH Sarabun New" w:cs="TH Sarabun New"/>
           <w:sz w:val="40"/>
           <w:szCs w:val="40"/>
           <w:cs/>
@@ -336,20 +336,19 @@
           <w:sz w:val="40"/>
           <w:szCs w:val="40"/>
         </w:rPr>
+        <w:sectPr>
+          <w:headerReference w:type="default" r:id="rId8"/>
+          <w:pgSz w:w="11906" w:h="16838" w:code="9"/>
+          <w:pgMar w:top="1440" w:right="1440" w:bottom="1440" w:left="1440" w:header="720" w:footer="720" w:gutter="0"/>
+          <w:cols w:space="720"/>
+          <w:docGrid w:linePitch="360"/>
+        </w:sectPr>
       </w:pPr>
-      <w:r>
-        <w:rPr>
-          <w:rFonts w:ascii="TH Sarabun New" w:hAnsi="TH Sarabun New" w:cs="TH Sarabun New"/>
-          <w:sz w:val="40"/>
-          <w:szCs w:val="40"/>
-        </w:rPr>
-        <w:br w:type="page"/>
-      </w:r>
     </w:p>
     <w:tbl>
       <w:tblPr>
         <w:tblStyle w:val="TableGrid"/>
-        <w:tblpPr w:leftFromText="180" w:rightFromText="180" w:vertAnchor="text" w:horzAnchor="margin" w:tblpX="-370" w:tblpY="391"/>
+        <w:tblpPr w:leftFromText="180" w:rightFromText="180" w:vertAnchor="text" w:horzAnchor="margin" w:tblpXSpec="center" w:tblpY="414"/>
         <w:tblW w:w="9947" w:type="dxa"/>
         <w:tblLook w:val="04A0" w:firstRow="1" w:lastRow="0" w:firstColumn="1" w:lastColumn="0" w:noHBand="0" w:noVBand="1"/>
       </w:tblPr>
@@ -419,7 +418,7 @@
       </w:tr>
       <w:tr>
         <w:trPr>
-          <w:trHeight w:val="2531"/>
+          <w:trHeight w:val="2608"/>
         </w:trPr>
         <w:tc>
           <w:tcPr>
@@ -582,15 +581,6 @@
               </w:rPr>
               <w:t>Change</w:t>
             </w:r>
-          </w:p>
-          <w:p>
-            <w:pPr>
-              <w:rPr>
-                <w:rFonts w:ascii="TH Sarabun New" w:hAnsi="TH Sarabun New" w:cs="TH Sarabun New"/>
-                <w:sz w:val="32"/>
-                <w:szCs w:val="32"/>
-              </w:rPr>
-            </w:pPr>
           </w:p>
         </w:tc>
       </w:tr>
@@ -675,15 +665,96 @@
                 <w:sz w:val="32"/>
                 <w:szCs w:val="32"/>
               </w:rPr>
-              <w:t xml:space="preserve">Price Discount </w:t>
-            </w:r>
-            <w:r>
-              <w:rPr>
-                <w:rFonts w:ascii="TH Sarabun New" w:hAnsi="TH Sarabun New" w:cs="TH Sarabun New"/>
-                <w:sz w:val="32"/>
-                <w:szCs w:val="32"/>
-              </w:rPr>
-              <w:t>=</w:t>
+              <w:t>Price Discount = Product Price * Discount Rate</w:t>
+            </w:r>
+          </w:p>
+          <w:p>
+            <w:pPr>
+              <w:rPr>
+                <w:rFonts w:ascii="TH Sarabun New" w:hAnsi="TH Sarabun New" w:cs="TH Sarabun New"/>
+                <w:sz w:val="32"/>
+                <w:szCs w:val="32"/>
+              </w:rPr>
+            </w:pPr>
+            <w:r>
+              <w:rPr>
+                <w:rFonts w:ascii="TH Sarabun New" w:hAnsi="TH Sarabun New" w:cs="TH Sarabun New"/>
+                <w:sz w:val="32"/>
+                <w:szCs w:val="32"/>
+              </w:rPr>
+              <w:t>Member Discount = Product Price * Member Discount Rate</w:t>
+            </w:r>
+          </w:p>
+          <w:p>
+            <w:pPr>
+              <w:rPr>
+                <w:rFonts w:ascii="TH Sarabun New" w:hAnsi="TH Sarabun New" w:cs="TH Sarabun New"/>
+                <w:sz w:val="32"/>
+                <w:szCs w:val="32"/>
+              </w:rPr>
+            </w:pPr>
+            <w:r>
+              <w:rPr>
+                <w:rFonts w:ascii="TH Sarabun New" w:hAnsi="TH Sarabun New" w:cs="TH Sarabun New"/>
+                <w:sz w:val="32"/>
+                <w:szCs w:val="32"/>
+              </w:rPr>
+              <w:t>Net Price = Product Price – Price Discount – Member Discount</w:t>
+            </w:r>
+          </w:p>
+          <w:p>
+            <w:pPr>
+              <w:rPr>
+                <w:rFonts w:ascii="TH Sarabun New" w:hAnsi="TH Sarabun New" w:cs="TH Sarabun New"/>
+                <w:sz w:val="32"/>
+                <w:szCs w:val="32"/>
+              </w:rPr>
+            </w:pPr>
+            <w:r>
+              <w:rPr>
+                <w:rFonts w:ascii="TH Sarabun New" w:hAnsi="TH Sarabun New" w:cs="TH Sarabun New"/>
+                <w:sz w:val="32"/>
+                <w:szCs w:val="32"/>
+              </w:rPr>
+              <w:t>Change = Customer Pay – Net Price</w:t>
+            </w:r>
+          </w:p>
+        </w:tc>
+        <w:tc>
+          <w:tcPr>
+            <w:tcW w:w="4975" w:type="dxa"/>
+          </w:tcPr>
+          <w:p>
+            <w:pPr>
+              <w:rPr>
+                <w:rFonts w:ascii="TH Sarabun New" w:hAnsi="TH Sarabun New" w:cs="TH Sarabun New"/>
+                <w:sz w:val="32"/>
+                <w:szCs w:val="32"/>
+              </w:rPr>
+            </w:pPr>
+            <w:r>
+              <w:rPr>
+                <w:rFonts w:ascii="TH Sarabun New" w:hAnsi="TH Sarabun New" w:cs="TH Sarabun New"/>
+                <w:sz w:val="32"/>
+                <w:szCs w:val="32"/>
+              </w:rPr>
+              <w:t xml:space="preserve">* </w:t>
+            </w:r>
+            <w:r>
+              <w:rPr>
+                <w:rFonts w:ascii="TH Sarabun New" w:hAnsi="TH Sarabun New" w:cs="TH Sarabun New"/>
+                <w:sz w:val="32"/>
+                <w:szCs w:val="32"/>
+              </w:rPr>
+              <w:t>1. Input</w:t>
+            </w:r>
+            <w:r>
+              <w:rPr>
+                <w:rFonts w:ascii="TH Sarabun New" w:hAnsi="TH Sarabun New" w:cs="TH Sarabun New"/>
+                <w:sz w:val="32"/>
+                <w:szCs w:val="32"/>
+              </w:rPr>
+              <w:t xml:space="preserve"> data</w:t>
             </w:r>
             <w:r>
               <w:rPr>
@@ -699,33 +770,25 @@
                 <w:sz w:val="32"/>
                 <w:szCs w:val="32"/>
               </w:rPr>
-              <w:t xml:space="preserve">Product Price * </w:t>
-            </w:r>
-            <w:r>
-              <w:rPr>
-                <w:rFonts w:ascii="TH Sarabun New" w:hAnsi="TH Sarabun New" w:cs="TH Sarabun New"/>
-                <w:sz w:val="32"/>
-                <w:szCs w:val="32"/>
-              </w:rPr>
-              <w:t>Discount Rate</w:t>
-            </w:r>
-          </w:p>
-          <w:p>
-            <w:pPr>
-              <w:rPr>
-                <w:rFonts w:ascii="TH Sarabun New" w:hAnsi="TH Sarabun New" w:cs="TH Sarabun New"/>
-                <w:sz w:val="32"/>
-                <w:szCs w:val="32"/>
-              </w:rPr>
-            </w:pPr>
-            <w:r>
-              <w:rPr>
-                <w:rFonts w:ascii="TH Sarabun New" w:hAnsi="TH Sarabun New" w:cs="TH Sarabun New"/>
-                <w:sz w:val="32"/>
-                <w:szCs w:val="32"/>
-              </w:rPr>
-              <w:t>Member Discount</w:t>
-            </w:r>
+              <w:t>as variable</w:t>
+            </w:r>
+            <w:r>
+              <w:rPr>
+                <w:rFonts w:ascii="TH Sarabun New" w:hAnsi="TH Sarabun New" w:cs="TH Sarabun New"/>
+                <w:sz w:val="32"/>
+                <w:szCs w:val="32"/>
+              </w:rPr>
+              <w:t>.</w:t>
+            </w:r>
+          </w:p>
+          <w:p>
+            <w:pPr>
+              <w:rPr>
+                <w:rFonts w:ascii="TH Sarabun New" w:hAnsi="TH Sarabun New" w:cs="TH Sarabun New"/>
+                <w:sz w:val="32"/>
+                <w:szCs w:val="32"/>
+              </w:rPr>
+            </w:pPr>
             <w:r>
               <w:rPr>
                 <w:rFonts w:ascii="TH Sarabun New" w:hAnsi="TH Sarabun New" w:cs="TH Sarabun New"/>
@@ -740,95 +803,31 @@
                 <w:sz w:val="32"/>
                 <w:szCs w:val="32"/>
               </w:rPr>
-              <w:t xml:space="preserve">= Product Price * Member </w:t>
-            </w:r>
-            <w:r>
-              <w:rPr>
-                <w:rFonts w:ascii="TH Sarabun New" w:hAnsi="TH Sarabun New" w:cs="TH Sarabun New"/>
-                <w:sz w:val="32"/>
-                <w:szCs w:val="32"/>
-              </w:rPr>
-              <w:t xml:space="preserve">Discount </w:t>
-            </w:r>
-            <w:r>
-              <w:rPr>
-                <w:rFonts w:ascii="TH Sarabun New" w:hAnsi="TH Sarabun New" w:cs="TH Sarabun New"/>
-                <w:sz w:val="32"/>
-                <w:szCs w:val="32"/>
-              </w:rPr>
-              <w:t>Rate</w:t>
-            </w:r>
-          </w:p>
-          <w:p>
-            <w:pPr>
-              <w:rPr>
-                <w:rFonts w:ascii="TH Sarabun New" w:hAnsi="TH Sarabun New" w:cs="TH Sarabun New"/>
-                <w:sz w:val="32"/>
-                <w:szCs w:val="32"/>
-              </w:rPr>
-            </w:pPr>
-            <w:r>
-              <w:rPr>
-                <w:rFonts w:ascii="TH Sarabun New" w:hAnsi="TH Sarabun New" w:cs="TH Sarabun New"/>
-                <w:sz w:val="32"/>
-                <w:szCs w:val="32"/>
-              </w:rPr>
-              <w:t>Net Price = Product Price – Price Discount – Member Discount</w:t>
-            </w:r>
-          </w:p>
-          <w:p>
-            <w:pPr>
-              <w:rPr>
-                <w:rFonts w:ascii="TH Sarabun New" w:hAnsi="TH Sarabun New" w:cs="TH Sarabun New"/>
-                <w:sz w:val="32"/>
-                <w:szCs w:val="32"/>
-              </w:rPr>
-            </w:pPr>
-            <w:r>
-              <w:rPr>
-                <w:rFonts w:ascii="TH Sarabun New" w:hAnsi="TH Sarabun New" w:cs="TH Sarabun New"/>
-                <w:sz w:val="32"/>
-                <w:szCs w:val="32"/>
-              </w:rPr>
-              <w:t xml:space="preserve">Change = </w:t>
-            </w:r>
-            <w:r>
-              <w:rPr>
-                <w:rFonts w:ascii="TH Sarabun New" w:hAnsi="TH Sarabun New" w:cs="TH Sarabun New"/>
-                <w:sz w:val="32"/>
-                <w:szCs w:val="32"/>
-              </w:rPr>
-              <w:t>Customer Pay – Net Price</w:t>
-            </w:r>
-          </w:p>
-        </w:tc>
-        <w:tc>
-          <w:tcPr>
-            <w:tcW w:w="4975" w:type="dxa"/>
-          </w:tcPr>
-          <w:p>
-            <w:pPr>
-              <w:rPr>
-                <w:rFonts w:ascii="TH Sarabun New" w:hAnsi="TH Sarabun New" w:cs="TH Sarabun New"/>
-                <w:sz w:val="32"/>
-                <w:szCs w:val="32"/>
-              </w:rPr>
-            </w:pPr>
-            <w:r>
-              <w:rPr>
-                <w:rFonts w:ascii="TH Sarabun New" w:hAnsi="TH Sarabun New" w:cs="TH Sarabun New"/>
-                <w:sz w:val="32"/>
-                <w:szCs w:val="32"/>
-              </w:rPr>
-              <w:t xml:space="preserve">1. </w:t>
-            </w:r>
-            <w:r>
-              <w:rPr>
-                <w:rFonts w:ascii="TH Sarabun New" w:hAnsi="TH Sarabun New" w:cs="TH Sarabun New"/>
-                <w:sz w:val="32"/>
-                <w:szCs w:val="32"/>
-              </w:rPr>
-              <w:t>Input Product Price, Member Status, Customer Pay</w:t>
+              <w:t xml:space="preserve"> 2</w:t>
+            </w:r>
+            <w:r>
+              <w:rPr>
+                <w:rFonts w:ascii="TH Sarabun New" w:hAnsi="TH Sarabun New" w:cs="TH Sarabun New"/>
+                <w:sz w:val="32"/>
+                <w:szCs w:val="32"/>
+              </w:rPr>
+              <w:t>. Input criterion of</w:t>
+            </w:r>
+            <w:r>
+              <w:rPr>
+                <w:rFonts w:ascii="TH Sarabun New" w:hAnsi="TH Sarabun New" w:cs="TH Sarabun New"/>
+                <w:sz w:val="32"/>
+                <w:szCs w:val="32"/>
+              </w:rPr>
+              <w:t xml:space="preserve"> Discount and Member Discount rate</w:t>
+            </w:r>
+            <w:r>
+              <w:rPr>
+                <w:rFonts w:ascii="TH Sarabun New" w:hAnsi="TH Sarabun New" w:cs="TH Sarabun New"/>
+                <w:sz w:val="32"/>
+                <w:szCs w:val="32"/>
+              </w:rPr>
+              <w:t xml:space="preserve"> as variable</w:t>
             </w:r>
             <w:r>
               <w:rPr>
@@ -853,39 +852,37 @@
                 <w:sz w:val="32"/>
                 <w:szCs w:val="32"/>
               </w:rPr>
-              <w:t>2. Finding Member</w:t>
-            </w:r>
-            <w:r>
-              <w:rPr>
-                <w:rFonts w:ascii="TH Sarabun New" w:hAnsi="TH Sarabun New" w:cs="TH Sarabun New"/>
-                <w:sz w:val="32"/>
-                <w:szCs w:val="32"/>
-              </w:rPr>
-              <w:t xml:space="preserve"> and Discount Rate by</w:t>
-            </w:r>
-            <w:r>
-              <w:rPr>
-                <w:rFonts w:ascii="TH Sarabun New" w:hAnsi="TH Sarabun New" w:cs="TH Sarabun New"/>
-                <w:sz w:val="32"/>
-                <w:szCs w:val="32"/>
-              </w:rPr>
-              <w:t xml:space="preserve"> Compar</w:t>
-            </w:r>
-            <w:r>
-              <w:rPr>
-                <w:rFonts w:ascii="TH Sarabun New" w:hAnsi="TH Sarabun New" w:cs="TH Sarabun New"/>
-                <w:sz w:val="32"/>
-                <w:szCs w:val="32"/>
-              </w:rPr>
-              <w:t>e</w:t>
-            </w:r>
-            <w:r>
-              <w:rPr>
-                <w:rFonts w:ascii="TH Sarabun New" w:hAnsi="TH Sarabun New" w:cs="TH Sarabun New"/>
-                <w:sz w:val="32"/>
-                <w:szCs w:val="32"/>
-              </w:rPr>
-              <w:t xml:space="preserve"> Product Price and Member </w:t>
+              <w:t xml:space="preserve">* </w:t>
+            </w:r>
+            <w:r>
+              <w:rPr>
+                <w:rFonts w:ascii="TH Sarabun New" w:hAnsi="TH Sarabun New" w:cs="TH Sarabun New"/>
+                <w:sz w:val="32"/>
+                <w:szCs w:val="32"/>
+              </w:rPr>
+              <w:t>3.</w:t>
+            </w:r>
+            <w:r>
+              <w:rPr>
+                <w:rFonts w:ascii="TH Sarabun New" w:hAnsi="TH Sarabun New" w:cs="TH Sarabun New"/>
+                <w:sz w:val="32"/>
+                <w:szCs w:val="32"/>
+              </w:rPr>
+              <w:t xml:space="preserve"> Define</w:t>
+            </w:r>
+            <w:r>
+              <w:rPr>
+                <w:rFonts w:ascii="TH Sarabun New" w:hAnsi="TH Sarabun New" w:cs="TH Sarabun New"/>
+              </w:rPr>
+              <w:t xml:space="preserve"> </w:t>
+            </w:r>
+            <w:r>
+              <w:rPr>
+                <w:rFonts w:ascii="TH Sarabun New" w:hAnsi="TH Sarabun New" w:cs="TH Sarabun New"/>
+                <w:sz w:val="32"/>
+                <w:szCs w:val="32"/>
+              </w:rPr>
+              <w:t xml:space="preserve">criterion </w:t>
             </w:r>
             <w:proofErr w:type="gramStart"/>
             <w:r>
@@ -894,7 +891,48 @@
                 <w:sz w:val="32"/>
                 <w:szCs w:val="32"/>
               </w:rPr>
-              <w:t xml:space="preserve">Status </w:t>
+              <w:t xml:space="preserve">of </w:t>
+            </w:r>
+            <w:r>
+              <w:rPr>
+                <w:rFonts w:ascii="TH Sarabun New" w:hAnsi="TH Sarabun New" w:cs="TH Sarabun New"/>
+                <w:sz w:val="32"/>
+                <w:szCs w:val="32"/>
+              </w:rPr>
+              <w:t xml:space="preserve"> </w:t>
+            </w:r>
+            <w:r>
+              <w:rPr>
+                <w:rFonts w:ascii="TH Sarabun New" w:hAnsi="TH Sarabun New" w:cs="TH Sarabun New"/>
+                <w:sz w:val="32"/>
+                <w:szCs w:val="32"/>
+              </w:rPr>
+              <w:t>Discount</w:t>
+            </w:r>
+            <w:proofErr w:type="gramEnd"/>
+            <w:r>
+              <w:rPr>
+                <w:rFonts w:ascii="TH Sarabun New" w:hAnsi="TH Sarabun New" w:cs="TH Sarabun New"/>
+                <w:sz w:val="32"/>
+                <w:szCs w:val="32"/>
+              </w:rPr>
+              <w:t xml:space="preserve"> and Member Discount rate</w:t>
+            </w:r>
+            <w:r>
+              <w:rPr>
+                <w:rFonts w:ascii="TH Sarabun New" w:hAnsi="TH Sarabun New" w:cs="TH Sarabun New"/>
+                <w:sz w:val="32"/>
+                <w:szCs w:val="32"/>
+              </w:rPr>
+              <w:t xml:space="preserve"> </w:t>
+            </w:r>
+            <w:r>
+              <w:rPr>
+                <w:rFonts w:ascii="TH Sarabun New" w:hAnsi="TH Sarabun New" w:cs="TH Sarabun New"/>
+                <w:sz w:val="32"/>
+                <w:szCs w:val="32"/>
+              </w:rPr>
+              <w:t>as constant</w:t>
             </w:r>
             <w:r>
               <w:rPr>
@@ -904,72 +942,57 @@
               </w:rPr>
               <w:t>.</w:t>
             </w:r>
-            <w:proofErr w:type="gramEnd"/>
-          </w:p>
-          <w:p>
-            <w:pPr>
-              <w:rPr>
-                <w:rFonts w:ascii="TH Sarabun New" w:hAnsi="TH Sarabun New" w:cs="TH Sarabun New"/>
-                <w:sz w:val="32"/>
-                <w:szCs w:val="32"/>
-              </w:rPr>
-            </w:pPr>
-            <w:r>
-              <w:rPr>
-                <w:rFonts w:ascii="TH Sarabun New" w:hAnsi="TH Sarabun New" w:cs="TH Sarabun New"/>
-                <w:sz w:val="32"/>
-                <w:szCs w:val="32"/>
-              </w:rPr>
-              <w:t xml:space="preserve">3. </w:t>
-            </w:r>
-            <w:r>
-              <w:rPr>
-                <w:rFonts w:ascii="TH Sarabun New" w:hAnsi="TH Sarabun New" w:cs="TH Sarabun New"/>
-                <w:sz w:val="32"/>
-                <w:szCs w:val="32"/>
-              </w:rPr>
-              <w:t>Calculate Price and Member Discount.</w:t>
-            </w:r>
-          </w:p>
-          <w:p>
-            <w:pPr>
-              <w:rPr>
-                <w:rFonts w:ascii="TH Sarabun New" w:hAnsi="TH Sarabun New" w:cs="TH Sarabun New"/>
-                <w:sz w:val="32"/>
-                <w:szCs w:val="32"/>
-              </w:rPr>
-            </w:pPr>
-            <w:r>
-              <w:rPr>
-                <w:rFonts w:ascii="TH Sarabun New" w:hAnsi="TH Sarabun New" w:cs="TH Sarabun New"/>
-                <w:sz w:val="32"/>
-                <w:szCs w:val="32"/>
-              </w:rPr>
-              <w:t>4. Calculate Net Price</w:t>
-            </w:r>
-          </w:p>
-          <w:p>
-            <w:pPr>
-              <w:rPr>
-                <w:rFonts w:ascii="TH Sarabun New" w:hAnsi="TH Sarabun New" w:cs="TH Sarabun New"/>
-                <w:sz w:val="32"/>
-                <w:szCs w:val="32"/>
-              </w:rPr>
-            </w:pPr>
-            <w:r>
-              <w:rPr>
-                <w:rFonts w:ascii="TH Sarabun New" w:hAnsi="TH Sarabun New" w:cs="TH Sarabun New"/>
-                <w:sz w:val="32"/>
-                <w:szCs w:val="32"/>
-              </w:rPr>
-              <w:t>5. Calculate Change</w:t>
-            </w:r>
+          </w:p>
+          <w:p>
+            <w:pPr>
+              <w:rPr>
+                <w:rFonts w:ascii="TH Sarabun New" w:hAnsi="TH Sarabun New" w:cs="TH Sarabun New" w:hint="cs"/>
+                <w:sz w:val="32"/>
+                <w:szCs w:val="32"/>
+                <w:cs/>
+              </w:rPr>
+            </w:pPr>
+          </w:p>
+          <w:p>
+            <w:pPr>
+              <w:rPr>
+                <w:rFonts w:ascii="TH Sarabun New" w:hAnsi="TH Sarabun New" w:cs="TH Sarabun New"/>
+                <w:sz w:val="32"/>
+                <w:szCs w:val="32"/>
+              </w:rPr>
+            </w:pPr>
+            <w:r>
+              <w:rPr>
+                <w:rFonts w:ascii="TH Sarabun New" w:hAnsi="TH Sarabun New" w:cs="TH Sarabun New"/>
+                <w:sz w:val="32"/>
+                <w:szCs w:val="32"/>
+              </w:rPr>
+              <w:t>* is the selected way</w:t>
+            </w:r>
+          </w:p>
+          <w:p>
+            <w:pPr>
+              <w:rPr>
+                <w:rFonts w:ascii="TH Sarabun New" w:hAnsi="TH Sarabun New" w:cs="TH Sarabun New"/>
+                <w:sz w:val="32"/>
+                <w:szCs w:val="32"/>
+              </w:rPr>
+            </w:pPr>
           </w:p>
         </w:tc>
       </w:tr>
     </w:tbl>
     <w:p>
       <w:pPr>
+        <w:rPr>
+          <w:rFonts w:ascii="TH Sarabun New" w:hAnsi="TH Sarabun New" w:cs="TH Sarabun New"/>
+          <w:b/>
+          <w:bCs/>
+          <w:sz w:val="32"/>
+          <w:szCs w:val="32"/>
+        </w:rPr>
+      </w:pPr>
+      <w:r>
         <w:rPr>
           <w:rFonts w:ascii="TH Sarabun New" w:hAnsi="TH Sarabun New" w:cs="TH Sarabun New"/>
           <w:b/>
@@ -978,21 +1001,231 @@
           <w:sz w:val="32"/>
           <w:szCs w:val="32"/>
         </w:rPr>
-      </w:pPr>
+        <w:drawing>
+          <wp:anchor distT="0" distB="0" distL="114300" distR="114300" simplePos="0" relativeHeight="251676672" behindDoc="0" locked="0" layoutInCell="1" allowOverlap="1" wp14:anchorId="2A24A2E1" wp14:editId="32C5D811">
+            <wp:simplePos x="0" y="0"/>
+            <wp:positionH relativeFrom="margin">
+              <wp:align>center</wp:align>
+            </wp:positionH>
+            <wp:positionV relativeFrom="page">
+              <wp:posOffset>6323191</wp:posOffset>
+            </wp:positionV>
+            <wp:extent cx="6428740" cy="1989455"/>
+            <wp:effectExtent l="19050" t="19050" r="10160" b="10795"/>
+            <wp:wrapTopAndBottom/>
+            <wp:docPr id="14" name="Picture 14"/>
+            <wp:cNvGraphicFramePr>
+              <a:graphicFrameLocks xmlns:a="http://schemas.openxmlformats.org/drawingml/2006/main" noChangeAspect="1"/>
+            </wp:cNvGraphicFramePr>
+            <a:graphic xmlns:a="http://schemas.openxmlformats.org/drawingml/2006/main">
+              <a:graphicData uri="http://schemas.openxmlformats.org/drawingml/2006/picture">
+                <pic:pic xmlns:pic="http://schemas.openxmlformats.org/drawingml/2006/picture">
+                  <pic:nvPicPr>
+                    <pic:cNvPr id="0" name="Picture 10"/>
+                    <pic:cNvPicPr>
+                      <a:picLocks noChangeAspect="1" noChangeArrowheads="1"/>
+                    </pic:cNvPicPr>
+                  </pic:nvPicPr>
+                  <pic:blipFill rotWithShape="1">
+                    <a:blip r:embed="rId9">
+                      <a:extLst>
+                        <a:ext uri="{28A0092B-C50C-407E-A947-70E740481C1C}">
+                          <a14:useLocalDpi xmlns:a14="http://schemas.microsoft.com/office/drawing/2010/main" val="0"/>
+                        </a:ext>
+                      </a:extLst>
+                    </a:blip>
+                    <a:srcRect l="143" r="-11"/>
+                    <a:stretch/>
+                  </pic:blipFill>
+                  <pic:spPr bwMode="auto">
+                    <a:xfrm>
+                      <a:off x="0" y="0"/>
+                      <a:ext cx="6428740" cy="1989455"/>
+                    </a:xfrm>
+                    <a:prstGeom prst="rect">
+                      <a:avLst/>
+                    </a:prstGeom>
+                    <a:noFill/>
+                    <a:ln w="9525" cap="flat" cmpd="sng" algn="ctr">
+                      <a:solidFill>
+                        <a:sysClr val="windowText" lastClr="000000"/>
+                      </a:solidFill>
+                      <a:prstDash val="solid"/>
+                      <a:round/>
+                      <a:headEnd type="none" w="med" len="med"/>
+                      <a:tailEnd type="none" w="med" len="med"/>
+                      <a:extLst>
+                        <a:ext uri="{C807C97D-BFC1-408E-A445-0C87EB9F89A2}">
+                          <ask:lineSketchStyleProps xmlns:ask="http://schemas.microsoft.com/office/drawing/2018/sketchyshapes" sd="0">
+                            <a:custGeom>
+                              <a:avLst/>
+                              <a:gdLst/>
+                              <a:ahLst/>
+                              <a:cxnLst/>
+                              <a:rect l="0" t="0" r="0" b="0"/>
+                              <a:pathLst/>
+                            </a:custGeom>
+                            <ask:type/>
+                          </ask:lineSketchStyleProps>
+                        </a:ext>
+                      </a:extLst>
+                    </a:ln>
+                    <a:extLst>
+                      <a:ext uri="{53640926-AAD7-44D8-BBD7-CCE9431645EC}">
+                        <a14:shadowObscured xmlns:a14="http://schemas.microsoft.com/office/drawing/2010/main"/>
+                      </a:ext>
+                    </a:extLst>
+                  </pic:spPr>
+                </pic:pic>
+              </a:graphicData>
+            </a:graphic>
+            <wp14:sizeRelH relativeFrom="margin">
+              <wp14:pctWidth>0</wp14:pctWidth>
+            </wp14:sizeRelH>
+            <wp14:sizeRelV relativeFrom="margin">
+              <wp14:pctHeight>0</wp14:pctHeight>
+            </wp14:sizeRelV>
+          </wp:anchor>
+        </w:drawing>
+      </w:r>
       <w:r>
         <w:rPr>
+          <w:rFonts w:ascii="TH Sarabun New" w:hAnsi="TH Sarabun New" w:cs="TH Sarabun New"/>
           <w:noProof/>
         </w:rPr>
         <mc:AlternateContent>
           <mc:Choice Requires="wps">
             <w:drawing>
-              <wp:anchor distT="0" distB="0" distL="114300" distR="114300" simplePos="0" relativeHeight="251661312" behindDoc="0" locked="0" layoutInCell="1" allowOverlap="1" wp14:anchorId="7C5A06B1" wp14:editId="13B3602C">
+              <wp:anchor distT="0" distB="0" distL="114300" distR="114300" simplePos="0" relativeHeight="251666432" behindDoc="0" locked="0" layoutInCell="1" allowOverlap="1" wp14:anchorId="08F239B4" wp14:editId="1010A4B5">
                 <wp:simplePos x="0" y="0"/>
                 <wp:positionH relativeFrom="margin">
-                  <wp:posOffset>-259526</wp:posOffset>
+                  <wp:posOffset>-348670</wp:posOffset>
                 </wp:positionH>
                 <wp:positionV relativeFrom="paragraph">
-                  <wp:posOffset>74</wp:posOffset>
+                  <wp:posOffset>5144797</wp:posOffset>
+                </wp:positionV>
+                <wp:extent cx="6794500" cy="224155"/>
+                <wp:effectExtent l="0" t="0" r="6350" b="4445"/>
+                <wp:wrapTopAndBottom/>
+                <wp:docPr id="5" name="Text Box 5"/>
+                <wp:cNvGraphicFramePr/>
+                <a:graphic xmlns:a="http://schemas.openxmlformats.org/drawingml/2006/main">
+                  <a:graphicData uri="http://schemas.microsoft.com/office/word/2010/wordprocessingShape">
+                    <wps:wsp>
+                      <wps:cNvSpPr txBox="1"/>
+                      <wps:spPr>
+                        <a:xfrm>
+                          <a:off x="0" y="0"/>
+                          <a:ext cx="6794500" cy="224155"/>
+                        </a:xfrm>
+                        <a:prstGeom prst="rect">
+                          <a:avLst/>
+                        </a:prstGeom>
+                        <a:solidFill>
+                          <a:prstClr val="white"/>
+                        </a:solidFill>
+                        <a:ln>
+                          <a:noFill/>
+                        </a:ln>
+                      </wps:spPr>
+                      <wps:txbx>
+                        <w:txbxContent>
+                          <w:p>
+                            <w:pPr>
+                              <w:rPr>
+                                <w:rFonts w:ascii="TH Sarabun New" w:hAnsi="TH Sarabun New" w:cs="TH Sarabun New"/>
+                                <w:b/>
+                                <w:bCs/>
+                                <w:noProof/>
+                                <w:sz w:val="44"/>
+                                <w:szCs w:val="44"/>
+                              </w:rPr>
+                            </w:pPr>
+                            <w:r>
+                              <w:rPr>
+                                <w:rFonts w:ascii="TH Sarabun New" w:hAnsi="TH Sarabun New" w:cs="TH Sarabun New"/>
+                                <w:b/>
+                                <w:bCs/>
+                                <w:sz w:val="32"/>
+                                <w:szCs w:val="40"/>
+                              </w:rPr>
+                              <w:t>IPO Chart</w:t>
+                            </w:r>
+                          </w:p>
+                        </w:txbxContent>
+                      </wps:txbx>
+                      <wps:bodyPr rot="0" spcFirstLastPara="0" vertOverflow="overflow" horzOverflow="overflow" vert="horz" wrap="square" lIns="0" tIns="0" rIns="0" bIns="0" numCol="1" spcCol="0" rtlCol="0" fromWordArt="0" anchor="t" anchorCtr="0" forceAA="0" compatLnSpc="1">
+                        <a:prstTxWarp prst="textNoShape">
+                          <a:avLst/>
+                        </a:prstTxWarp>
+                        <a:noAutofit/>
+                      </wps:bodyPr>
+                    </wps:wsp>
+                  </a:graphicData>
+                </a:graphic>
+                <wp14:sizeRelH relativeFrom="margin">
+                  <wp14:pctWidth>0</wp14:pctWidth>
+                </wp14:sizeRelH>
+                <wp14:sizeRelV relativeFrom="margin">
+                  <wp14:pctHeight>0</wp14:pctHeight>
+                </wp14:sizeRelV>
+              </wp:anchor>
+            </w:drawing>
+          </mc:Choice>
+          <mc:Fallback>
+            <w:pict>
+              <v:shapetype w14:anchorId="08F239B4" id="_x0000_t202" coordsize="21600,21600" o:spt="202" path="m,l,21600r21600,l21600,xe">
+                <v:stroke joinstyle="miter"/>
+                <v:path gradientshapeok="t" o:connecttype="rect"/>
+              </v:shapetype>
+              <v:shape id="Text Box 5" o:spid="_x0000_s1026" type="#_x0000_t202" style="position:absolute;margin-left:-27.45pt;margin-top:405.1pt;width:535pt;height:17.65pt;z-index:251666432;visibility:visible;mso-wrap-style:square;mso-width-percent:0;mso-height-percent:0;mso-wrap-distance-left:9pt;mso-wrap-distance-top:0;mso-wrap-distance-right:9pt;mso-wrap-distance-bottom:0;mso-position-horizontal:absolute;mso-position-horizontal-relative:margin;mso-position-vertical:absolute;mso-position-vertical-relative:text;mso-width-percent:0;mso-height-percent:0;mso-width-relative:margin;mso-height-relative:margin;v-text-anchor:top" o:gfxdata="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" stroked="f">
+                <v:textbox inset="0,0,0,0">
+                  <w:txbxContent>
+                    <w:p>
+                      <w:pPr>
+                        <w:rPr>
+                          <w:rFonts w:ascii="TH Sarabun New" w:hAnsi="TH Sarabun New" w:cs="TH Sarabun New"/>
+                          <w:b/>
+                          <w:bCs/>
+                          <w:noProof/>
+                          <w:sz w:val="44"/>
+                          <w:szCs w:val="44"/>
+                        </w:rPr>
+                      </w:pPr>
+                      <w:r>
+                        <w:rPr>
+                          <w:rFonts w:ascii="TH Sarabun New" w:hAnsi="TH Sarabun New" w:cs="TH Sarabun New"/>
+                          <w:b/>
+                          <w:bCs/>
+                          <w:sz w:val="32"/>
+                          <w:szCs w:val="40"/>
+                        </w:rPr>
+                        <w:t>IPO Chart</w:t>
+                      </w:r>
+                    </w:p>
+                  </w:txbxContent>
+                </v:textbox>
+                <w10:wrap type="topAndBottom" anchorx="margin"/>
+              </v:shape>
+            </w:pict>
+          </mc:Fallback>
+        </mc:AlternateContent>
+      </w:r>
+      <w:r>
+        <w:rPr>
+          <w:rFonts w:ascii="TH Sarabun New" w:hAnsi="TH Sarabun New" w:cs="TH Sarabun New"/>
+          <w:noProof/>
+        </w:rPr>
+        <mc:AlternateContent>
+          <mc:Choice Requires="wps">
+            <w:drawing>
+              <wp:anchor distT="0" distB="0" distL="114300" distR="114300" simplePos="0" relativeHeight="251661312" behindDoc="0" locked="0" layoutInCell="1" allowOverlap="1" wp14:anchorId="7C5A06B1" wp14:editId="6F3FA4A4">
+                <wp:simplePos x="0" y="0"/>
+                <wp:positionH relativeFrom="margin">
+                  <wp:posOffset>-259080</wp:posOffset>
+                </wp:positionH>
+                <wp:positionV relativeFrom="paragraph">
+                  <wp:posOffset>12037</wp:posOffset>
                 </wp:positionV>
                 <wp:extent cx="2377440" cy="247650"/>
                 <wp:effectExtent l="0" t="0" r="3810" b="0"/>
@@ -1080,11 +1313,7 @@
           </mc:Choice>
           <mc:Fallback>
             <w:pict>
-              <v:shapetype w14:anchorId="7C5A06B1" id="_x0000_t202" coordsize="21600,21600" o:spt="202" path="m,l,21600r21600,l21600,xe">
-                <v:stroke joinstyle="miter"/>
-                <v:path gradientshapeok="t" o:connecttype="rect"/>
-              </v:shapetype>
-              <v:shape id="Text Box 1" o:spid="_x0000_s1026" type="#_x0000_t202" style="position:absolute;margin-left:-20.45pt;margin-top:0;width:187.2pt;height:19.5pt;z-index:251661312;visibility:visible;mso-wrap-style:square;mso-height-percent:0;mso-wrap-distance-left:9pt;mso-wrap-distance-top:0;mso-wrap-distance-right:9pt;mso-wrap-distance-bottom:0;mso-position-horizontal:absolute;mso-position-horizontal-relative:margin;mso-position-vertical:absolute;mso-position-vertical-relative:text;mso-height-percent:0;mso-height-relative:margin;v-text-anchor:top" o:gfxdata="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" filled="f" stroked="f">
+              <v:shape w14:anchorId="7C5A06B1" id="Text Box 1" o:spid="_x0000_s1027" type="#_x0000_t202" style="position:absolute;margin-left:-20.4pt;margin-top:.95pt;width:187.2pt;height:19.5pt;z-index:251661312;visibility:visible;mso-wrap-style:square;mso-height-percent:0;mso-wrap-distance-left:9pt;mso-wrap-distance-top:0;mso-wrap-distance-right:9pt;mso-wrap-distance-bottom:0;mso-position-horizontal:absolute;mso-position-horizontal-relative:margin;mso-position-vertical:absolute;mso-position-vertical-relative:text;mso-height-percent:0;mso-height-relative:margin;v-text-anchor:top" o:gfxdata="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" filled="f" stroked="f">
                 <v:textbox inset="0,0,0,0">
                   <w:txbxContent>
                     <w:p>
@@ -1129,15 +1358,6 @@
       <w:pPr>
         <w:rPr>
           <w:rFonts w:ascii="TH Sarabun New" w:hAnsi="TH Sarabun New" w:cs="TH Sarabun New"/>
-          <w:sz w:val="32"/>
-          <w:szCs w:val="32"/>
-        </w:rPr>
-      </w:pPr>
-    </w:p>
-    <w:p>
-      <w:pPr>
-        <w:rPr>
-          <w:rFonts w:ascii="TH Sarabun New" w:hAnsi="TH Sarabun New" w:cs="TH Sarabun New"/>
           <w:b/>
           <w:bCs/>
           <w:noProof/>
@@ -1150,6 +1370,15 @@
       <w:pPr>
         <w:rPr>
           <w:rFonts w:ascii="TH Sarabun New" w:hAnsi="TH Sarabun New" w:cs="TH Sarabun New"/>
+          <w:sz w:val="32"/>
+          <w:szCs w:val="32"/>
+        </w:rPr>
+      </w:pPr>
+    </w:p>
+    <w:p>
+      <w:pPr>
+        <w:rPr>
+          <w:rFonts w:ascii="TH Sarabun New" w:hAnsi="TH Sarabun New" w:cs="TH Sarabun New"/>
           <w:b/>
           <w:bCs/>
           <w:noProof/>
@@ -1157,7 +1386,9 @@
           <w:szCs w:val="32"/>
         </w:rPr>
       </w:pPr>
-      <w:r>
+    </w:p>
+    <w:p>
+      <w:pPr>
         <w:rPr>
           <w:rFonts w:ascii="TH Sarabun New" w:hAnsi="TH Sarabun New" w:cs="TH Sarabun New"/>
           <w:b/>
@@ -1166,232 +1397,7 @@
           <w:sz w:val="32"/>
           <w:szCs w:val="32"/>
         </w:rPr>
-        <w:drawing>
-          <wp:anchor distT="0" distB="0" distL="114300" distR="114300" simplePos="0" relativeHeight="251676672" behindDoc="0" locked="0" layoutInCell="1" allowOverlap="1" wp14:anchorId="2A24A2E1" wp14:editId="3D88026C">
-            <wp:simplePos x="0" y="0"/>
-            <wp:positionH relativeFrom="margin">
-              <wp:align>center</wp:align>
-            </wp:positionH>
-            <wp:positionV relativeFrom="page">
-              <wp:posOffset>7310483</wp:posOffset>
-            </wp:positionV>
-            <wp:extent cx="6428740" cy="1989455"/>
-            <wp:effectExtent l="19050" t="19050" r="10160" b="10795"/>
-            <wp:wrapTopAndBottom/>
-            <wp:docPr id="14" name="Picture 14"/>
-            <wp:cNvGraphicFramePr>
-              <a:graphicFrameLocks xmlns:a="http://schemas.openxmlformats.org/drawingml/2006/main" noChangeAspect="1"/>
-            </wp:cNvGraphicFramePr>
-            <a:graphic xmlns:a="http://schemas.openxmlformats.org/drawingml/2006/main">
-              <a:graphicData uri="http://schemas.openxmlformats.org/drawingml/2006/picture">
-                <pic:pic xmlns:pic="http://schemas.openxmlformats.org/drawingml/2006/picture">
-                  <pic:nvPicPr>
-                    <pic:cNvPr id="0" name="Picture 10"/>
-                    <pic:cNvPicPr>
-                      <a:picLocks noChangeAspect="1" noChangeArrowheads="1"/>
-                    </pic:cNvPicPr>
-                  </pic:nvPicPr>
-                  <pic:blipFill rotWithShape="1">
-                    <a:blip r:embed="rId7">
-                      <a:extLst>
-                        <a:ext uri="{28A0092B-C50C-407E-A947-70E740481C1C}">
-                          <a14:useLocalDpi xmlns:a14="http://schemas.microsoft.com/office/drawing/2010/main" val="0"/>
-                        </a:ext>
-                      </a:extLst>
-                    </a:blip>
-                    <a:srcRect l="143" r="-11"/>
-                    <a:stretch/>
-                  </pic:blipFill>
-                  <pic:spPr bwMode="auto">
-                    <a:xfrm>
-                      <a:off x="0" y="0"/>
-                      <a:ext cx="6428740" cy="1989455"/>
-                    </a:xfrm>
-                    <a:prstGeom prst="rect">
-                      <a:avLst/>
-                    </a:prstGeom>
-                    <a:noFill/>
-                    <a:ln w="9525" cap="flat" cmpd="sng" algn="ctr">
-                      <a:solidFill>
-                        <a:sysClr val="windowText" lastClr="000000"/>
-                      </a:solidFill>
-                      <a:prstDash val="solid"/>
-                      <a:round/>
-                      <a:headEnd type="none" w="med" len="med"/>
-                      <a:tailEnd type="none" w="med" len="med"/>
-                      <a:extLst>
-                        <a:ext uri="{C807C97D-BFC1-408E-A445-0C87EB9F89A2}">
-                          <ask:lineSketchStyleProps xmlns:ask="http://schemas.microsoft.com/office/drawing/2018/sketchyshapes" sd="0">
-                            <a:custGeom>
-                              <a:avLst/>
-                              <a:gdLst/>
-                              <a:ahLst/>
-                              <a:cxnLst/>
-                              <a:rect l="0" t="0" r="0" b="0"/>
-                              <a:pathLst/>
-                            </a:custGeom>
-                            <ask:type/>
-                          </ask:lineSketchStyleProps>
-                        </a:ext>
-                      </a:extLst>
-                    </a:ln>
-                    <a:extLst>
-                      <a:ext uri="{53640926-AAD7-44D8-BBD7-CCE9431645EC}">
-                        <a14:shadowObscured xmlns:a14="http://schemas.microsoft.com/office/drawing/2010/main"/>
-                      </a:ext>
-                    </a:extLst>
-                  </pic:spPr>
-                </pic:pic>
-              </a:graphicData>
-            </a:graphic>
-            <wp14:sizeRelH relativeFrom="margin">
-              <wp14:pctWidth>0</wp14:pctWidth>
-            </wp14:sizeRelH>
-            <wp14:sizeRelV relativeFrom="margin">
-              <wp14:pctHeight>0</wp14:pctHeight>
-            </wp14:sizeRelV>
-          </wp:anchor>
-        </w:drawing>
-      </w:r>
-      <w:r>
-        <w:rPr>
-          <w:noProof/>
-        </w:rPr>
-        <mc:AlternateContent>
-          <mc:Choice Requires="wps">
-            <w:drawing>
-              <wp:anchor distT="0" distB="0" distL="114300" distR="114300" simplePos="0" relativeHeight="251666432" behindDoc="0" locked="0" layoutInCell="1" allowOverlap="1" wp14:anchorId="08F239B4" wp14:editId="240019AA">
-                <wp:simplePos x="0" y="0"/>
-                <wp:positionH relativeFrom="margin">
-                  <wp:posOffset>-344170</wp:posOffset>
-                </wp:positionH>
-                <wp:positionV relativeFrom="paragraph">
-                  <wp:posOffset>315579</wp:posOffset>
-                </wp:positionV>
-                <wp:extent cx="6794500" cy="224155"/>
-                <wp:effectExtent l="0" t="0" r="6350" b="4445"/>
-                <wp:wrapTopAndBottom/>
-                <wp:docPr id="5" name="Text Box 5"/>
-                <wp:cNvGraphicFramePr/>
-                <a:graphic xmlns:a="http://schemas.openxmlformats.org/drawingml/2006/main">
-                  <a:graphicData uri="http://schemas.microsoft.com/office/word/2010/wordprocessingShape">
-                    <wps:wsp>
-                      <wps:cNvSpPr txBox="1"/>
-                      <wps:spPr>
-                        <a:xfrm>
-                          <a:off x="0" y="0"/>
-                          <a:ext cx="6794500" cy="224155"/>
-                        </a:xfrm>
-                        <a:prstGeom prst="rect">
-                          <a:avLst/>
-                        </a:prstGeom>
-                        <a:solidFill>
-                          <a:prstClr val="white"/>
-                        </a:solidFill>
-                        <a:ln>
-                          <a:noFill/>
-                        </a:ln>
-                      </wps:spPr>
-                      <wps:txbx>
-                        <w:txbxContent>
-                          <w:p>
-                            <w:pPr>
-                              <w:rPr>
-                                <w:rFonts w:ascii="TH Sarabun New" w:hAnsi="TH Sarabun New" w:cs="TH Sarabun New"/>
-                                <w:b/>
-                                <w:bCs/>
-                                <w:noProof/>
-                                <w:sz w:val="44"/>
-                                <w:szCs w:val="44"/>
-                              </w:rPr>
-                            </w:pPr>
-                            <w:r>
-                              <w:rPr>
-                                <w:rFonts w:ascii="TH Sarabun New" w:hAnsi="TH Sarabun New" w:cs="TH Sarabun New"/>
-                                <w:b/>
-                                <w:bCs/>
-                                <w:sz w:val="32"/>
-                                <w:szCs w:val="40"/>
-                              </w:rPr>
-                              <w:t>IPO Chart</w:t>
-                            </w:r>
-                          </w:p>
-                        </w:txbxContent>
-                      </wps:txbx>
-                      <wps:bodyPr rot="0" spcFirstLastPara="0" vertOverflow="overflow" horzOverflow="overflow" vert="horz" wrap="square" lIns="0" tIns="0" rIns="0" bIns="0" numCol="1" spcCol="0" rtlCol="0" fromWordArt="0" anchor="t" anchorCtr="0" forceAA="0" compatLnSpc="1">
-                        <a:prstTxWarp prst="textNoShape">
-                          <a:avLst/>
-                        </a:prstTxWarp>
-                        <a:noAutofit/>
-                      </wps:bodyPr>
-                    </wps:wsp>
-                  </a:graphicData>
-                </a:graphic>
-                <wp14:sizeRelH relativeFrom="margin">
-                  <wp14:pctWidth>0</wp14:pctWidth>
-                </wp14:sizeRelH>
-                <wp14:sizeRelV relativeFrom="margin">
-                  <wp14:pctHeight>0</wp14:pctHeight>
-                </wp14:sizeRelV>
-              </wp:anchor>
-            </w:drawing>
-          </mc:Choice>
-          <mc:Fallback>
-            <w:pict>
-              <v:shape w14:anchorId="08F239B4" id="Text Box 5" o:spid="_x0000_s1027" type="#_x0000_t202" style="position:absolute;margin-left:-27.1pt;margin-top:24.85pt;width:535pt;height:17.65pt;z-index:251666432;visibility:visible;mso-wrap-style:square;mso-width-percent:0;mso-height-percent:0;mso-wrap-distance-left:9pt;mso-wrap-distance-top:0;mso-wrap-distance-right:9pt;mso-wrap-distance-bottom:0;mso-position-horizontal:absolute;mso-position-horizontal-relative:margin;mso-position-vertical:absolute;mso-position-vertical-relative:text;mso-width-percent:0;mso-height-percent:0;mso-width-relative:margin;mso-height-relative:margin;v-text-anchor:top" o:gfxdata="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" stroked="f">
-                <v:textbox inset="0,0,0,0">
-                  <w:txbxContent>
-                    <w:p>
-                      <w:pPr>
-                        <w:rPr>
-                          <w:rFonts w:ascii="TH Sarabun New" w:hAnsi="TH Sarabun New" w:cs="TH Sarabun New"/>
-                          <w:b/>
-                          <w:bCs/>
-                          <w:noProof/>
-                          <w:sz w:val="44"/>
-                          <w:szCs w:val="44"/>
-                        </w:rPr>
-                      </w:pPr>
-                      <w:r>
-                        <w:rPr>
-                          <w:rFonts w:ascii="TH Sarabun New" w:hAnsi="TH Sarabun New" w:cs="TH Sarabun New"/>
-                          <w:b/>
-                          <w:bCs/>
-                          <w:sz w:val="32"/>
-                          <w:szCs w:val="40"/>
-                        </w:rPr>
-                        <w:t>IPO Chart</w:t>
-                      </w:r>
-                    </w:p>
-                  </w:txbxContent>
-                </v:textbox>
-                <w10:wrap type="topAndBottom" anchorx="margin"/>
-              </v:shape>
-            </w:pict>
-          </mc:Fallback>
-        </mc:AlternateContent>
-      </w:r>
-    </w:p>
-    <w:p>
-      <w:pPr>
-        <w:rPr>
-          <w:rFonts w:ascii="TH Sarabun New" w:hAnsi="TH Sarabun New" w:cs="TH Sarabun New"/>
-          <w:b/>
-          <w:bCs/>
-          <w:sz w:val="32"/>
-          <w:szCs w:val="32"/>
-        </w:rPr>
       </w:pPr>
-      <w:r>
-        <w:rPr>
-          <w:rFonts w:ascii="TH Sarabun New" w:hAnsi="TH Sarabun New" w:cs="TH Sarabun New"/>
-          <w:b/>
-          <w:bCs/>
-          <w:sz w:val="32"/>
-          <w:szCs w:val="32"/>
-        </w:rPr>
-        <w:br w:type="page"/>
-      </w:r>
     </w:p>
     <w:tbl>
       <w:tblPr>
@@ -1522,7 +1528,7 @@
       </w:tr>
       <w:tr>
         <w:trPr>
-          <w:trHeight w:val="5945"/>
+          <w:trHeight w:val="4322"/>
         </w:trPr>
         <w:tc>
           <w:tcPr>
@@ -1548,7 +1554,7 @@
             </w:r>
             <w:r>
               <w:rPr>
-                <w:rFonts w:ascii="TH Sarabun New" w:hAnsi="TH Sarabun New" w:cs="TH Sarabun New" w:hint="cs"/>
+                <w:rFonts w:ascii="TH Sarabun New" w:hAnsi="TH Sarabun New" w:cs="TH Sarabun New"/>
                 <w:color w:val="000000" w:themeColor="text1"/>
                 <w:sz w:val="32"/>
                 <w:szCs w:val="32"/>
@@ -1563,34 +1569,25 @@
                 <w:sz w:val="32"/>
                 <w:szCs w:val="32"/>
               </w:rPr>
-              <w:t>Product</w:t>
-            </w:r>
-            <w:r>
+              <w:t>Product Price</w:t>
+            </w:r>
+          </w:p>
+          <w:p>
+            <w:pPr>
               <w:rPr>
                 <w:rFonts w:ascii="TH Sarabun New" w:hAnsi="TH Sarabun New" w:cs="TH Sarabun New"/>
                 <w:color w:val="000000" w:themeColor="text1"/>
                 <w:sz w:val="32"/>
                 <w:szCs w:val="32"/>
               </w:rPr>
-              <w:t xml:space="preserve"> Price</w:t>
-            </w:r>
-          </w:p>
-          <w:p>
-            <w:pPr>
+            </w:pPr>
+            <w:r>
               <w:rPr>
                 <w:rFonts w:ascii="TH Sarabun New" w:hAnsi="TH Sarabun New" w:cs="TH Sarabun New"/>
                 <w:color w:val="000000" w:themeColor="text1"/>
                 <w:sz w:val="32"/>
                 <w:szCs w:val="32"/>
               </w:rPr>
-            </w:pPr>
-            <w:r>
-              <w:rPr>
-                <w:rFonts w:ascii="TH Sarabun New" w:hAnsi="TH Sarabun New" w:cs="TH Sarabun New"/>
-                <w:color w:val="000000" w:themeColor="text1"/>
-                <w:sz w:val="32"/>
-                <w:szCs w:val="32"/>
-              </w:rPr>
               <w:t>2. Member Status</w:t>
             </w:r>
           </w:p>
@@ -1630,15 +1627,7 @@
                 <w:sz w:val="32"/>
                 <w:szCs w:val="32"/>
               </w:rPr>
-              <w:t>1. Enter In</w:t>
-            </w:r>
-            <w:r>
-              <w:rPr>
-                <w:rFonts w:ascii="TH Sarabun New" w:hAnsi="TH Sarabun New" w:cs="TH Sarabun New"/>
-                <w:sz w:val="32"/>
-                <w:szCs w:val="32"/>
-              </w:rPr>
-              <w:t>put Data</w:t>
+              <w:t>1. Enter Input Data</w:t>
             </w:r>
           </w:p>
           <w:p>
@@ -1661,7 +1650,7 @@
           <w:p>
             <w:pPr>
               <w:rPr>
-                <w:rFonts w:ascii="TH Sarabun New" w:hAnsi="TH Sarabun New" w:cs="TH Sarabun New" w:hint="cs"/>
+                <w:rFonts w:ascii="TH Sarabun New" w:hAnsi="TH Sarabun New" w:cs="TH Sarabun New"/>
                 <w:sz w:val="32"/>
                 <w:szCs w:val="32"/>
               </w:rPr>
@@ -1709,6 +1698,23 @@
               <w:t>5. Print all Required Results</w:t>
             </w:r>
           </w:p>
+          <w:p>
+            <w:pPr>
+              <w:rPr>
+                <w:rFonts w:ascii="TH Sarabun New" w:hAnsi="TH Sarabun New" w:cs="TH Sarabun New"/>
+                <w:sz w:val="32"/>
+                <w:szCs w:val="32"/>
+              </w:rPr>
+            </w:pPr>
+            <w:r>
+              <w:rPr>
+                <w:rFonts w:ascii="TH Sarabun New" w:hAnsi="TH Sarabun New" w:cs="TH Sarabun New"/>
+                <w:sz w:val="32"/>
+                <w:szCs w:val="32"/>
+              </w:rPr>
+              <w:t>6. End</w:t>
+            </w:r>
+          </w:p>
         </w:tc>
         <w:tc>
           <w:tcPr>
@@ -1815,6 +1821,34 @@
                 <w:szCs w:val="32"/>
               </w:rPr>
             </w:pPr>
+          </w:p>
+          <w:p>
+            <w:pPr>
+              <w:jc w:val="center"/>
+              <w:rPr>
+                <w:rFonts w:ascii="TH Sarabun New" w:hAnsi="TH Sarabun New" w:cs="TH Sarabun New"/>
+                <w:sz w:val="32"/>
+                <w:szCs w:val="32"/>
+              </w:rPr>
+            </w:pPr>
+          </w:p>
+          <w:p>
+            <w:pPr>
+              <w:jc w:val="center"/>
+              <w:rPr>
+                <w:rFonts w:ascii="TH Sarabun New" w:hAnsi="TH Sarabun New" w:cs="TH Sarabun New"/>
+                <w:sz w:val="32"/>
+                <w:szCs w:val="32"/>
+              </w:rPr>
+            </w:pPr>
+            <w:r>
+              <w:rPr>
+                <w:rFonts w:ascii="TH Sarabun New" w:hAnsi="TH Sarabun New" w:cs="TH Sarabun New"/>
+                <w:sz w:val="32"/>
+                <w:szCs w:val="32"/>
+              </w:rPr>
+              <w:t>5000</w:t>
+            </w:r>
           </w:p>
           <w:p>
             <w:pPr>
@@ -1882,12 +1916,13 @@
       </w:pPr>
       <w:r>
         <w:rPr>
+          <w:rFonts w:ascii="TH Sarabun New" w:hAnsi="TH Sarabun New" w:cs="TH Sarabun New"/>
           <w:noProof/>
         </w:rPr>
         <mc:AlternateContent>
           <mc:Choice Requires="wps">
             <w:drawing>
-              <wp:anchor distT="0" distB="0" distL="114300" distR="114300" simplePos="0" relativeHeight="251670528" behindDoc="0" locked="0" layoutInCell="1" allowOverlap="1" wp14:anchorId="09207C39" wp14:editId="56282B9E">
+              <wp:anchor distT="0" distB="0" distL="114300" distR="114300" simplePos="0" relativeHeight="251670528" behindDoc="0" locked="0" layoutInCell="1" allowOverlap="1" wp14:anchorId="09207C39" wp14:editId="4BC6720E">
                 <wp:simplePos x="0" y="0"/>
                 <wp:positionH relativeFrom="page">
                   <wp:align>right</wp:align>
@@ -1912,13 +1947,25 @@
                         <a:prstGeom prst="rect">
                           <a:avLst/>
                         </a:prstGeom>
-                        <a:solidFill>
-                          <a:prstClr val="white"/>
-                        </a:solidFill>
+                        <a:noFill/>
                         <a:ln>
                           <a:noFill/>
                         </a:ln>
                       </wps:spPr>
+                      <wps:style>
+                        <a:lnRef idx="0">
+                          <a:scrgbClr r="0" g="0" b="0"/>
+                        </a:lnRef>
+                        <a:fillRef idx="0">
+                          <a:scrgbClr r="0" g="0" b="0"/>
+                        </a:fillRef>
+                        <a:effectRef idx="0">
+                          <a:scrgbClr r="0" g="0" b="0"/>
+                        </a:effectRef>
+                        <a:fontRef idx="minor">
+                          <a:schemeClr val="dk1"/>
+                        </a:fontRef>
+                      </wps:style>
                       <wps:txbx>
                         <w:txbxContent>
                           <w:p>
@@ -1963,7 +2010,7 @@
           </mc:Choice>
           <mc:Fallback>
             <w:pict>
-              <v:shape w14:anchorId="09207C39" id="Text Box 9" o:spid="_x0000_s1028" type="#_x0000_t202" style="position:absolute;margin-left:512.15pt;margin-top:14.55pt;width:563.35pt;height:20.25pt;z-index:251670528;visibility:visible;mso-wrap-style:square;mso-height-percent:0;mso-wrap-distance-left:9pt;mso-wrap-distance-top:0;mso-wrap-distance-right:9pt;mso-wrap-distance-bottom:0;mso-position-horizontal:right;mso-position-horizontal-relative:page;mso-position-vertical:absolute;mso-position-vertical-relative:text;mso-height-percent:0;mso-height-relative:margin;v-text-anchor:top" o:gfxdata="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" stroked="f">
+              <v:shape w14:anchorId="09207C39" id="Text Box 9" o:spid="_x0000_s1028" type="#_x0000_t202" style="position:absolute;margin-left:512.15pt;margin-top:14.55pt;width:563.35pt;height:20.25pt;z-index:251670528;visibility:visible;mso-wrap-style:square;mso-height-percent:0;mso-wrap-distance-left:9pt;mso-wrap-distance-top:0;mso-wrap-distance-right:9pt;mso-wrap-distance-bottom:0;mso-position-horizontal:right;mso-position-horizontal-relative:page;mso-position-vertical:absolute;mso-position-vertical-relative:text;mso-height-percent:0;mso-height-relative:margin;v-text-anchor:top" o:gfxdata="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" filled="f" stroked="f">
                 <v:textbox inset="0,0,0,0">
                   <w:txbxContent>
                     <w:p>
@@ -2147,7 +2194,7 @@
       </w:r>
       <w:r>
         <w:rPr>
-          <w:rFonts w:ascii="TH Sarabun New" w:hAnsi="TH Sarabun New" w:cs="TH Sarabun New" w:hint="cs"/>
+          <w:rFonts w:ascii="TH Sarabun New" w:hAnsi="TH Sarabun New" w:cs="TH Sarabun New"/>
           <w:b/>
           <w:bCs/>
           <w:noProof/>
@@ -2180,7 +2227,7 @@
                     </pic:cNvPicPr>
                   </pic:nvPicPr>
                   <pic:blipFill rotWithShape="1">
-                    <a:blip r:embed="rId8">
+                    <a:blip r:embed="rId10">
                       <a:extLst>
                         <a:ext uri="{28A0092B-C50C-407E-A947-70E740481C1C}">
                           <a14:useLocalDpi xmlns:a14="http://schemas.microsoft.com/office/drawing/2010/main" val="0"/>
@@ -2271,21 +2318,1832 @@
           <w:szCs w:val="32"/>
         </w:rPr>
       </w:pPr>
+    </w:p>
+    <w:p>
+      <w:pPr>
+        <w:rPr>
+          <w:rFonts w:ascii="TH Sarabun New" w:hAnsi="TH Sarabun New" w:cs="TH Sarabun New"/>
+          <w:b/>
+          <w:bCs/>
+          <w:sz w:val="32"/>
+          <w:szCs w:val="32"/>
+        </w:rPr>
+      </w:pPr>
+    </w:p>
+    <w:tbl>
+      <w:tblPr>
+        <w:tblStyle w:val="TableGrid"/>
+        <w:tblpPr w:leftFromText="180" w:rightFromText="180" w:vertAnchor="page" w:horzAnchor="margin" w:tblpXSpec="center" w:tblpY="2296"/>
+        <w:tblW w:w="11420" w:type="dxa"/>
+        <w:tblLook w:val="04A0" w:firstRow="1" w:lastRow="0" w:firstColumn="1" w:lastColumn="0" w:noHBand="0" w:noVBand="1"/>
+      </w:tblPr>
+      <w:tblGrid>
+        <w:gridCol w:w="1490"/>
+        <w:gridCol w:w="2075"/>
+        <w:gridCol w:w="1312"/>
+        <w:gridCol w:w="2631"/>
+        <w:gridCol w:w="1204"/>
+        <w:gridCol w:w="1586"/>
+        <w:gridCol w:w="1122"/>
+      </w:tblGrid>
+      <w:tr>
+        <w:trPr>
+          <w:trHeight w:val="701"/>
+        </w:trPr>
+        <w:tc>
+          <w:tcPr>
+            <w:tcW w:w="1704" w:type="dxa"/>
+            <w:vAlign w:val="center"/>
+          </w:tcPr>
+          <w:p>
+            <w:pPr>
+              <w:jc w:val="center"/>
+              <w:rPr>
+                <w:rFonts w:ascii="TH Sarabun New" w:hAnsi="TH Sarabun New" w:cs="TH Sarabun New"/>
+                <w:b/>
+                <w:bCs/>
+                <w:sz w:val="32"/>
+                <w:szCs w:val="32"/>
+              </w:rPr>
+            </w:pPr>
+            <w:r>
+              <w:rPr>
+                <w:rFonts w:ascii="TH Sarabun New" w:hAnsi="TH Sarabun New" w:cs="TH Sarabun New"/>
+                <w:b/>
+                <w:bCs/>
+                <w:sz w:val="32"/>
+                <w:szCs w:val="32"/>
+              </w:rPr>
+              <w:lastRenderedPageBreak/>
+              <w:t>Item</w:t>
+            </w:r>
+          </w:p>
+        </w:tc>
+        <w:tc>
+          <w:tcPr>
+            <w:tcW w:w="2139" w:type="dxa"/>
+            <w:vAlign w:val="center"/>
+          </w:tcPr>
+          <w:p>
+            <w:pPr>
+              <w:jc w:val="center"/>
+              <w:rPr>
+                <w:rFonts w:ascii="TH Sarabun New" w:hAnsi="TH Sarabun New" w:cs="TH Sarabun New"/>
+                <w:b/>
+                <w:bCs/>
+                <w:sz w:val="32"/>
+                <w:szCs w:val="32"/>
+              </w:rPr>
+            </w:pPr>
+            <w:r>
+              <w:rPr>
+                <w:rFonts w:ascii="TH Sarabun New" w:hAnsi="TH Sarabun New" w:cs="TH Sarabun New"/>
+                <w:b/>
+                <w:bCs/>
+                <w:sz w:val="32"/>
+                <w:szCs w:val="32"/>
+              </w:rPr>
+              <w:t>Variable Name</w:t>
+            </w:r>
+          </w:p>
+        </w:tc>
+        <w:tc>
+          <w:tcPr>
+            <w:tcW w:w="1498" w:type="dxa"/>
+            <w:vAlign w:val="center"/>
+          </w:tcPr>
+          <w:p>
+            <w:pPr>
+              <w:jc w:val="center"/>
+              <w:rPr>
+                <w:rFonts w:ascii="TH Sarabun New" w:hAnsi="TH Sarabun New" w:cs="TH Sarabun New"/>
+                <w:b/>
+                <w:bCs/>
+                <w:sz w:val="32"/>
+                <w:szCs w:val="32"/>
+              </w:rPr>
+            </w:pPr>
+            <w:r>
+              <w:rPr>
+                <w:rFonts w:ascii="TH Sarabun New" w:hAnsi="TH Sarabun New" w:cs="TH Sarabun New"/>
+                <w:b/>
+                <w:bCs/>
+                <w:sz w:val="32"/>
+                <w:szCs w:val="32"/>
+              </w:rPr>
+              <w:t>Data Type</w:t>
+            </w:r>
+          </w:p>
+        </w:tc>
+        <w:tc>
+          <w:tcPr>
+            <w:tcW w:w="2024" w:type="dxa"/>
+            <w:vAlign w:val="center"/>
+          </w:tcPr>
+          <w:p>
+            <w:pPr>
+              <w:jc w:val="center"/>
+              <w:rPr>
+                <w:rFonts w:ascii="TH Sarabun New" w:hAnsi="TH Sarabun New" w:cs="TH Sarabun New"/>
+                <w:b/>
+                <w:bCs/>
+                <w:sz w:val="32"/>
+                <w:szCs w:val="32"/>
+              </w:rPr>
+            </w:pPr>
+            <w:r>
+              <w:rPr>
+                <w:rFonts w:ascii="TH Sarabun New" w:hAnsi="TH Sarabun New" w:cs="TH Sarabun New"/>
+                <w:b/>
+                <w:bCs/>
+                <w:sz w:val="32"/>
+                <w:szCs w:val="32"/>
+              </w:rPr>
+              <w:t>Module</w:t>
+            </w:r>
+          </w:p>
+        </w:tc>
+        <w:tc>
+          <w:tcPr>
+            <w:tcW w:w="1119" w:type="dxa"/>
+            <w:vAlign w:val="center"/>
+          </w:tcPr>
+          <w:p>
+            <w:pPr>
+              <w:jc w:val="center"/>
+              <w:rPr>
+                <w:rFonts w:ascii="TH Sarabun New" w:hAnsi="TH Sarabun New" w:cs="TH Sarabun New"/>
+                <w:b/>
+                <w:bCs/>
+                <w:sz w:val="32"/>
+                <w:szCs w:val="32"/>
+              </w:rPr>
+            </w:pPr>
+            <w:r>
+              <w:rPr>
+                <w:rFonts w:ascii="TH Sarabun New" w:hAnsi="TH Sarabun New" w:cs="TH Sarabun New"/>
+                <w:b/>
+                <w:bCs/>
+                <w:sz w:val="32"/>
+                <w:szCs w:val="32"/>
+              </w:rPr>
+              <w:t>Scope</w:t>
+            </w:r>
+          </w:p>
+        </w:tc>
+        <w:tc>
+          <w:tcPr>
+            <w:tcW w:w="1635" w:type="dxa"/>
+            <w:vAlign w:val="center"/>
+          </w:tcPr>
+          <w:p>
+            <w:pPr>
+              <w:jc w:val="center"/>
+              <w:rPr>
+                <w:rFonts w:ascii="TH Sarabun New" w:hAnsi="TH Sarabun New" w:cs="TH Sarabun New"/>
+                <w:b/>
+                <w:bCs/>
+                <w:sz w:val="32"/>
+                <w:szCs w:val="32"/>
+              </w:rPr>
+            </w:pPr>
+            <w:r>
+              <w:rPr>
+                <w:rFonts w:ascii="TH Sarabun New" w:hAnsi="TH Sarabun New" w:cs="TH Sarabun New"/>
+                <w:b/>
+                <w:bCs/>
+                <w:sz w:val="32"/>
+                <w:szCs w:val="32"/>
+              </w:rPr>
+              <w:t>Pseudonym/ Module</w:t>
+            </w:r>
+          </w:p>
+        </w:tc>
+        <w:tc>
+          <w:tcPr>
+            <w:tcW w:w="1301" w:type="dxa"/>
+            <w:vAlign w:val="center"/>
+          </w:tcPr>
+          <w:p>
+            <w:pPr>
+              <w:jc w:val="center"/>
+              <w:rPr>
+                <w:rFonts w:ascii="TH Sarabun New" w:hAnsi="TH Sarabun New" w:cs="TH Sarabun New"/>
+                <w:b/>
+                <w:bCs/>
+                <w:sz w:val="32"/>
+                <w:szCs w:val="32"/>
+              </w:rPr>
+            </w:pPr>
+            <w:r>
+              <w:rPr>
+                <w:rFonts w:ascii="TH Sarabun New" w:hAnsi="TH Sarabun New" w:cs="TH Sarabun New"/>
+                <w:b/>
+                <w:bCs/>
+                <w:sz w:val="32"/>
+                <w:szCs w:val="32"/>
+              </w:rPr>
+              <w:t>Error Check</w:t>
+            </w:r>
+          </w:p>
+        </w:tc>
+      </w:tr>
+      <w:tr>
+        <w:trPr>
+          <w:trHeight w:val="455"/>
+        </w:trPr>
+        <w:tc>
+          <w:tcPr>
+            <w:tcW w:w="1704" w:type="dxa"/>
+            <w:vAlign w:val="center"/>
+          </w:tcPr>
+          <w:p>
+            <w:pPr>
+              <w:rPr>
+                <w:rFonts w:ascii="TH Sarabun New" w:hAnsi="TH Sarabun New" w:cs="TH Sarabun New"/>
+                <w:sz w:val="32"/>
+                <w:szCs w:val="32"/>
+              </w:rPr>
+            </w:pPr>
+            <w:r>
+              <w:rPr>
+                <w:rFonts w:ascii="TH Sarabun New" w:hAnsi="TH Sarabun New" w:cs="TH Sarabun New"/>
+                <w:sz w:val="32"/>
+                <w:szCs w:val="32"/>
+              </w:rPr>
+              <w:t>Product Price</w:t>
+            </w:r>
+          </w:p>
+        </w:tc>
+        <w:tc>
+          <w:tcPr>
+            <w:tcW w:w="2139" w:type="dxa"/>
+            <w:vAlign w:val="center"/>
+          </w:tcPr>
+          <w:p>
+            <w:pPr>
+              <w:rPr>
+                <w:rFonts w:ascii="TH Sarabun New" w:hAnsi="TH Sarabun New" w:cs="TH Sarabun New"/>
+                <w:sz w:val="32"/>
+                <w:szCs w:val="32"/>
+              </w:rPr>
+            </w:pPr>
+            <w:r>
+              <w:rPr>
+                <w:rFonts w:ascii="TH Sarabun New" w:hAnsi="TH Sarabun New" w:cs="TH Sarabun New"/>
+                <w:sz w:val="32"/>
+                <w:szCs w:val="32"/>
+              </w:rPr>
+              <w:t>price</w:t>
+            </w:r>
+          </w:p>
+        </w:tc>
+        <w:tc>
+          <w:tcPr>
+            <w:tcW w:w="1498" w:type="dxa"/>
+            <w:vAlign w:val="center"/>
+          </w:tcPr>
+          <w:p>
+            <w:pPr>
+              <w:jc w:val="center"/>
+              <w:rPr>
+                <w:rFonts w:ascii="TH Sarabun New" w:hAnsi="TH Sarabun New" w:cs="TH Sarabun New"/>
+                <w:sz w:val="32"/>
+                <w:szCs w:val="32"/>
+              </w:rPr>
+            </w:pPr>
+            <w:r>
+              <w:rPr>
+                <w:rFonts w:ascii="TH Sarabun New" w:hAnsi="TH Sarabun New" w:cs="TH Sarabun New"/>
+                <w:sz w:val="32"/>
+                <w:szCs w:val="32"/>
+              </w:rPr>
+              <w:t>Real-Numeric</w:t>
+            </w:r>
+          </w:p>
+        </w:tc>
+        <w:tc>
+          <w:tcPr>
+            <w:tcW w:w="2024" w:type="dxa"/>
+            <w:vAlign w:val="center"/>
+          </w:tcPr>
+          <w:p>
+            <w:pPr>
+              <w:jc w:val="center"/>
+              <w:rPr>
+                <w:rFonts w:ascii="TH Sarabun New" w:hAnsi="TH Sarabun New" w:cs="TH Sarabun New"/>
+                <w:sz w:val="32"/>
+                <w:szCs w:val="32"/>
+              </w:rPr>
+            </w:pPr>
+            <w:proofErr w:type="spellStart"/>
+            <w:r>
+              <w:rPr>
+                <w:rFonts w:ascii="TH Sarabun New" w:hAnsi="TH Sarabun New" w:cs="TH Sarabun New"/>
+                <w:sz w:val="32"/>
+                <w:szCs w:val="32"/>
+              </w:rPr>
+              <w:t>Cash</w:t>
+            </w:r>
+            <w:r>
+              <w:rPr>
+                <w:rFonts w:ascii="TH Sarabun New" w:hAnsi="TH Sarabun New" w:cs="TH Sarabun New"/>
+                <w:sz w:val="32"/>
+                <w:szCs w:val="32"/>
+              </w:rPr>
+              <w:t>RegisterControl</w:t>
+            </w:r>
+            <w:proofErr w:type="spellEnd"/>
+            <w:r>
+              <w:rPr>
+                <w:rFonts w:ascii="TH Sarabun New" w:hAnsi="TH Sarabun New" w:cs="TH Sarabun New"/>
+                <w:sz w:val="32"/>
+                <w:szCs w:val="32"/>
+              </w:rPr>
+              <w:t>/ Read/</w:t>
+            </w:r>
+            <w:proofErr w:type="spellStart"/>
+            <w:r>
+              <w:rPr>
+                <w:rFonts w:ascii="TH Sarabun New" w:hAnsi="TH Sarabun New" w:cs="TH Sarabun New"/>
+                <w:sz w:val="32"/>
+                <w:szCs w:val="32"/>
+              </w:rPr>
+              <w:t>discountRate</w:t>
+            </w:r>
+            <w:proofErr w:type="spellEnd"/>
+            <w:r>
+              <w:rPr>
+                <w:rFonts w:ascii="TH Sarabun New" w:hAnsi="TH Sarabun New" w:cs="TH Sarabun New"/>
+                <w:sz w:val="32"/>
+                <w:szCs w:val="32"/>
+              </w:rPr>
+              <w:t>/ /Calculate</w:t>
+            </w:r>
+          </w:p>
+        </w:tc>
+        <w:tc>
+          <w:tcPr>
+            <w:tcW w:w="1119" w:type="dxa"/>
+            <w:vAlign w:val="center"/>
+          </w:tcPr>
+          <w:p>
+            <w:pPr>
+              <w:jc w:val="center"/>
+              <w:rPr>
+                <w:rFonts w:ascii="TH Sarabun New" w:hAnsi="TH Sarabun New" w:cs="TH Sarabun New"/>
+                <w:sz w:val="32"/>
+                <w:szCs w:val="32"/>
+              </w:rPr>
+            </w:pPr>
+            <w:r>
+              <w:rPr>
+                <w:rFonts w:ascii="TH Sarabun New" w:hAnsi="TH Sarabun New" w:cs="TH Sarabun New"/>
+                <w:sz w:val="32"/>
+                <w:szCs w:val="32"/>
+              </w:rPr>
+              <w:t xml:space="preserve">Local </w:t>
+            </w:r>
+            <w:r>
+              <w:rPr>
+                <w:rFonts w:ascii="TH Sarabun New" w:hAnsi="TH Sarabun New" w:cs="TH Sarabun New"/>
+                <w:sz w:val="32"/>
+                <w:szCs w:val="32"/>
+              </w:rPr>
+              <w:t>Parameter</w:t>
+            </w:r>
+          </w:p>
+        </w:tc>
+        <w:tc>
+          <w:tcPr>
+            <w:tcW w:w="1635" w:type="dxa"/>
+            <w:vAlign w:val="center"/>
+          </w:tcPr>
+          <w:p>
+            <w:pPr>
+              <w:jc w:val="center"/>
+              <w:rPr>
+                <w:rFonts w:ascii="TH Sarabun New" w:hAnsi="TH Sarabun New" w:cs="TH Sarabun New"/>
+                <w:sz w:val="32"/>
+                <w:szCs w:val="32"/>
+              </w:rPr>
+            </w:pPr>
+            <w:r>
+              <w:rPr>
+                <w:rFonts w:ascii="TH Sarabun New" w:hAnsi="TH Sarabun New" w:cs="TH Sarabun New"/>
+                <w:sz w:val="32"/>
+                <w:szCs w:val="32"/>
+              </w:rPr>
+              <w:t>None</w:t>
+            </w:r>
+          </w:p>
+        </w:tc>
+        <w:tc>
+          <w:tcPr>
+            <w:tcW w:w="1301" w:type="dxa"/>
+            <w:vAlign w:val="center"/>
+          </w:tcPr>
+          <w:p>
+            <w:pPr>
+              <w:jc w:val="center"/>
+              <w:rPr>
+                <w:rFonts w:ascii="TH Sarabun New" w:hAnsi="TH Sarabun New" w:cs="TH Sarabun New"/>
+                <w:sz w:val="32"/>
+                <w:szCs w:val="32"/>
+              </w:rPr>
+            </w:pPr>
+            <w:r>
+              <w:rPr>
+                <w:rFonts w:ascii="TH Sarabun New" w:hAnsi="TH Sarabun New" w:cs="TH Sarabun New"/>
+                <w:sz w:val="32"/>
+                <w:szCs w:val="32"/>
+              </w:rPr>
+              <w:t>None</w:t>
+            </w:r>
+          </w:p>
+        </w:tc>
+      </w:tr>
+      <w:tr>
+        <w:trPr>
+          <w:trHeight w:val="440"/>
+        </w:trPr>
+        <w:tc>
+          <w:tcPr>
+            <w:tcW w:w="1704" w:type="dxa"/>
+            <w:vAlign w:val="center"/>
+          </w:tcPr>
+          <w:p>
+            <w:pPr>
+              <w:rPr>
+                <w:rFonts w:ascii="TH Sarabun New" w:hAnsi="TH Sarabun New" w:cs="TH Sarabun New"/>
+                <w:sz w:val="32"/>
+                <w:szCs w:val="32"/>
+              </w:rPr>
+            </w:pPr>
+            <w:r>
+              <w:rPr>
+                <w:rFonts w:ascii="TH Sarabun New" w:hAnsi="TH Sarabun New" w:cs="TH Sarabun New"/>
+                <w:sz w:val="32"/>
+                <w:szCs w:val="32"/>
+              </w:rPr>
+              <w:t>Member Status</w:t>
+            </w:r>
+          </w:p>
+        </w:tc>
+        <w:tc>
+          <w:tcPr>
+            <w:tcW w:w="2139" w:type="dxa"/>
+            <w:vAlign w:val="center"/>
+          </w:tcPr>
+          <w:p>
+            <w:pPr>
+              <w:rPr>
+                <w:rFonts w:ascii="TH Sarabun New" w:hAnsi="TH Sarabun New" w:cs="TH Sarabun New"/>
+                <w:sz w:val="32"/>
+                <w:szCs w:val="32"/>
+              </w:rPr>
+            </w:pPr>
+            <w:r>
+              <w:rPr>
+                <w:rFonts w:ascii="TH Sarabun New" w:hAnsi="TH Sarabun New" w:cs="TH Sarabun New"/>
+                <w:sz w:val="32"/>
+                <w:szCs w:val="32"/>
+              </w:rPr>
+              <w:t>member</w:t>
+            </w:r>
+          </w:p>
+        </w:tc>
+        <w:tc>
+          <w:tcPr>
+            <w:tcW w:w="1498" w:type="dxa"/>
+            <w:vAlign w:val="center"/>
+          </w:tcPr>
+          <w:p>
+            <w:pPr>
+              <w:jc w:val="center"/>
+              <w:rPr>
+                <w:rFonts w:ascii="TH Sarabun New" w:hAnsi="TH Sarabun New" w:cs="TH Sarabun New"/>
+                <w:sz w:val="32"/>
+                <w:szCs w:val="32"/>
+              </w:rPr>
+            </w:pPr>
+            <w:r>
+              <w:rPr>
+                <w:rFonts w:ascii="TH Sarabun New" w:hAnsi="TH Sarabun New" w:cs="TH Sarabun New"/>
+                <w:sz w:val="32"/>
+                <w:szCs w:val="32"/>
+              </w:rPr>
+              <w:t>Boolean</w:t>
+            </w:r>
+          </w:p>
+        </w:tc>
+        <w:tc>
+          <w:tcPr>
+            <w:tcW w:w="2024" w:type="dxa"/>
+            <w:vAlign w:val="center"/>
+          </w:tcPr>
+          <w:p>
+            <w:pPr>
+              <w:jc w:val="center"/>
+              <w:rPr>
+                <w:rFonts w:ascii="TH Sarabun New" w:hAnsi="TH Sarabun New" w:cs="TH Sarabun New"/>
+                <w:sz w:val="32"/>
+                <w:szCs w:val="32"/>
+                <w:cs/>
+              </w:rPr>
+            </w:pPr>
+            <w:proofErr w:type="spellStart"/>
+            <w:r>
+              <w:rPr>
+                <w:rFonts w:ascii="TH Sarabun New" w:hAnsi="TH Sarabun New" w:cs="TH Sarabun New"/>
+                <w:sz w:val="32"/>
+                <w:szCs w:val="32"/>
+              </w:rPr>
+              <w:t>CashRegisterControl</w:t>
+            </w:r>
+            <w:proofErr w:type="spellEnd"/>
+            <w:r>
+              <w:rPr>
+                <w:rFonts w:ascii="TH Sarabun New" w:hAnsi="TH Sarabun New" w:cs="TH Sarabun New"/>
+                <w:sz w:val="32"/>
+                <w:szCs w:val="32"/>
+              </w:rPr>
+              <w:t>/ Read/</w:t>
+            </w:r>
+            <w:proofErr w:type="spellStart"/>
+            <w:r>
+              <w:rPr>
+                <w:rFonts w:ascii="TH Sarabun New" w:hAnsi="TH Sarabun New" w:cs="TH Sarabun New"/>
+                <w:sz w:val="32"/>
+                <w:szCs w:val="32"/>
+              </w:rPr>
+              <w:t>isMember</w:t>
+            </w:r>
+            <w:proofErr w:type="spellEnd"/>
+            <w:r>
+              <w:rPr>
+                <w:rFonts w:ascii="TH Sarabun New" w:hAnsi="TH Sarabun New" w:cs="TH Sarabun New"/>
+                <w:sz w:val="32"/>
+                <w:szCs w:val="32"/>
+              </w:rPr>
+              <w:t>/</w:t>
+            </w:r>
+            <w:r>
+              <w:rPr>
+                <w:rFonts w:ascii="TH Sarabun New" w:hAnsi="TH Sarabun New" w:cs="TH Sarabun New"/>
+                <w:sz w:val="32"/>
+                <w:szCs w:val="32"/>
+              </w:rPr>
+              <w:t>member Rate</w:t>
+            </w:r>
+            <w:r>
+              <w:rPr>
+                <w:rFonts w:ascii="TH Sarabun New" w:hAnsi="TH Sarabun New" w:cs="TH Sarabun New"/>
+                <w:sz w:val="32"/>
+                <w:szCs w:val="32"/>
+              </w:rPr>
+              <w:t>/Calculate</w:t>
+            </w:r>
+          </w:p>
+        </w:tc>
+        <w:tc>
+          <w:tcPr>
+            <w:tcW w:w="1119" w:type="dxa"/>
+            <w:vAlign w:val="center"/>
+          </w:tcPr>
+          <w:p>
+            <w:pPr>
+              <w:jc w:val="center"/>
+              <w:rPr>
+                <w:rFonts w:ascii="TH Sarabun New" w:hAnsi="TH Sarabun New" w:cs="TH Sarabun New"/>
+                <w:sz w:val="32"/>
+                <w:szCs w:val="32"/>
+              </w:rPr>
+            </w:pPr>
+            <w:r>
+              <w:rPr>
+                <w:rFonts w:ascii="TH Sarabun New" w:hAnsi="TH Sarabun New" w:cs="TH Sarabun New"/>
+                <w:sz w:val="32"/>
+                <w:szCs w:val="32"/>
+              </w:rPr>
+              <w:t>Local Parameter</w:t>
+            </w:r>
+          </w:p>
+        </w:tc>
+        <w:tc>
+          <w:tcPr>
+            <w:tcW w:w="1635" w:type="dxa"/>
+            <w:vAlign w:val="center"/>
+          </w:tcPr>
+          <w:p>
+            <w:pPr>
+              <w:jc w:val="center"/>
+              <w:rPr>
+                <w:rFonts w:ascii="TH Sarabun New" w:hAnsi="TH Sarabun New" w:cs="TH Sarabun New"/>
+                <w:sz w:val="32"/>
+                <w:szCs w:val="32"/>
+              </w:rPr>
+            </w:pPr>
+            <w:r>
+              <w:rPr>
+                <w:rFonts w:ascii="TH Sarabun New" w:hAnsi="TH Sarabun New" w:cs="TH Sarabun New"/>
+                <w:sz w:val="32"/>
+                <w:szCs w:val="32"/>
+              </w:rPr>
+              <w:t>None</w:t>
+            </w:r>
+          </w:p>
+        </w:tc>
+        <w:tc>
+          <w:tcPr>
+            <w:tcW w:w="1301" w:type="dxa"/>
+            <w:vAlign w:val="center"/>
+          </w:tcPr>
+          <w:p>
+            <w:pPr>
+              <w:jc w:val="center"/>
+              <w:rPr>
+                <w:rFonts w:ascii="TH Sarabun New" w:hAnsi="TH Sarabun New" w:cs="TH Sarabun New"/>
+                <w:sz w:val="32"/>
+                <w:szCs w:val="32"/>
+              </w:rPr>
+            </w:pPr>
+            <w:r>
+              <w:rPr>
+                <w:rFonts w:ascii="TH Sarabun New" w:hAnsi="TH Sarabun New" w:cs="TH Sarabun New"/>
+                <w:sz w:val="32"/>
+                <w:szCs w:val="32"/>
+              </w:rPr>
+              <w:t>None</w:t>
+            </w:r>
+          </w:p>
+        </w:tc>
+      </w:tr>
+      <w:tr>
+        <w:trPr>
+          <w:trHeight w:val="440"/>
+        </w:trPr>
+        <w:tc>
+          <w:tcPr>
+            <w:tcW w:w="1704" w:type="dxa"/>
+            <w:vAlign w:val="center"/>
+          </w:tcPr>
+          <w:p>
+            <w:pPr>
+              <w:rPr>
+                <w:rFonts w:ascii="TH Sarabun New" w:hAnsi="TH Sarabun New" w:cs="TH Sarabun New"/>
+                <w:sz w:val="32"/>
+                <w:szCs w:val="32"/>
+              </w:rPr>
+            </w:pPr>
+            <w:r>
+              <w:rPr>
+                <w:rFonts w:ascii="TH Sarabun New" w:hAnsi="TH Sarabun New" w:cs="TH Sarabun New"/>
+                <w:sz w:val="32"/>
+                <w:szCs w:val="32"/>
+              </w:rPr>
+              <w:t>Customer Pay</w:t>
+            </w:r>
+          </w:p>
+        </w:tc>
+        <w:tc>
+          <w:tcPr>
+            <w:tcW w:w="2139" w:type="dxa"/>
+            <w:vAlign w:val="center"/>
+          </w:tcPr>
+          <w:p>
+            <w:pPr>
+              <w:rPr>
+                <w:rFonts w:ascii="TH Sarabun New" w:hAnsi="TH Sarabun New" w:cs="TH Sarabun New"/>
+                <w:sz w:val="32"/>
+                <w:szCs w:val="32"/>
+              </w:rPr>
+            </w:pPr>
+            <w:r>
+              <w:rPr>
+                <w:rFonts w:ascii="TH Sarabun New" w:hAnsi="TH Sarabun New" w:cs="TH Sarabun New"/>
+                <w:sz w:val="32"/>
+                <w:szCs w:val="32"/>
+              </w:rPr>
+              <w:t>pay</w:t>
+            </w:r>
+          </w:p>
+        </w:tc>
+        <w:tc>
+          <w:tcPr>
+            <w:tcW w:w="1498" w:type="dxa"/>
+            <w:vAlign w:val="center"/>
+          </w:tcPr>
+          <w:p>
+            <w:pPr>
+              <w:jc w:val="center"/>
+              <w:rPr>
+                <w:rFonts w:ascii="TH Sarabun New" w:hAnsi="TH Sarabun New" w:cs="TH Sarabun New"/>
+                <w:sz w:val="32"/>
+                <w:szCs w:val="32"/>
+              </w:rPr>
+            </w:pPr>
+            <w:r>
+              <w:rPr>
+                <w:rFonts w:ascii="TH Sarabun New" w:hAnsi="TH Sarabun New" w:cs="TH Sarabun New"/>
+                <w:sz w:val="32"/>
+                <w:szCs w:val="32"/>
+              </w:rPr>
+              <w:t>Real-Numeric</w:t>
+            </w:r>
+          </w:p>
+        </w:tc>
+        <w:tc>
+          <w:tcPr>
+            <w:tcW w:w="2024" w:type="dxa"/>
+            <w:vAlign w:val="center"/>
+          </w:tcPr>
+          <w:p>
+            <w:pPr>
+              <w:jc w:val="center"/>
+              <w:rPr>
+                <w:rFonts w:ascii="TH Sarabun New" w:hAnsi="TH Sarabun New" w:cs="TH Sarabun New"/>
+                <w:sz w:val="32"/>
+                <w:szCs w:val="32"/>
+              </w:rPr>
+            </w:pPr>
+            <w:proofErr w:type="spellStart"/>
+            <w:r>
+              <w:rPr>
+                <w:rFonts w:ascii="TH Sarabun New" w:hAnsi="TH Sarabun New" w:cs="TH Sarabun New"/>
+                <w:sz w:val="32"/>
+                <w:szCs w:val="32"/>
+              </w:rPr>
+              <w:t>CashRegisterControl</w:t>
+            </w:r>
+            <w:proofErr w:type="spellEnd"/>
+            <w:r>
+              <w:rPr>
+                <w:rFonts w:ascii="TH Sarabun New" w:hAnsi="TH Sarabun New" w:cs="TH Sarabun New"/>
+                <w:sz w:val="32"/>
+                <w:szCs w:val="32"/>
+              </w:rPr>
+              <w:t>/ Read /Calculate</w:t>
+            </w:r>
+          </w:p>
+        </w:tc>
+        <w:tc>
+          <w:tcPr>
+            <w:tcW w:w="1119" w:type="dxa"/>
+            <w:vAlign w:val="center"/>
+          </w:tcPr>
+          <w:p>
+            <w:pPr>
+              <w:jc w:val="center"/>
+              <w:rPr>
+                <w:rFonts w:ascii="TH Sarabun New" w:hAnsi="TH Sarabun New" w:cs="TH Sarabun New"/>
+                <w:sz w:val="32"/>
+                <w:szCs w:val="32"/>
+              </w:rPr>
+            </w:pPr>
+            <w:r>
+              <w:rPr>
+                <w:rFonts w:ascii="TH Sarabun New" w:hAnsi="TH Sarabun New" w:cs="TH Sarabun New"/>
+                <w:sz w:val="32"/>
+                <w:szCs w:val="32"/>
+              </w:rPr>
+              <w:t>Local Parameter</w:t>
+            </w:r>
+          </w:p>
+        </w:tc>
+        <w:tc>
+          <w:tcPr>
+            <w:tcW w:w="1635" w:type="dxa"/>
+            <w:vAlign w:val="center"/>
+          </w:tcPr>
+          <w:p>
+            <w:pPr>
+              <w:jc w:val="center"/>
+              <w:rPr>
+                <w:rFonts w:ascii="TH Sarabun New" w:hAnsi="TH Sarabun New" w:cs="TH Sarabun New"/>
+                <w:sz w:val="32"/>
+                <w:szCs w:val="32"/>
+              </w:rPr>
+            </w:pPr>
+            <w:r>
+              <w:rPr>
+                <w:rFonts w:ascii="TH Sarabun New" w:hAnsi="TH Sarabun New" w:cs="TH Sarabun New"/>
+                <w:sz w:val="32"/>
+                <w:szCs w:val="32"/>
+              </w:rPr>
+              <w:t>None</w:t>
+            </w:r>
+          </w:p>
+        </w:tc>
+        <w:tc>
+          <w:tcPr>
+            <w:tcW w:w="1301" w:type="dxa"/>
+            <w:vAlign w:val="center"/>
+          </w:tcPr>
+          <w:p>
+            <w:pPr>
+              <w:jc w:val="center"/>
+              <w:rPr>
+                <w:rFonts w:ascii="TH Sarabun New" w:hAnsi="TH Sarabun New" w:cs="TH Sarabun New"/>
+                <w:sz w:val="32"/>
+                <w:szCs w:val="32"/>
+              </w:rPr>
+            </w:pPr>
+            <w:r>
+              <w:rPr>
+                <w:rFonts w:ascii="TH Sarabun New" w:hAnsi="TH Sarabun New" w:cs="TH Sarabun New"/>
+                <w:sz w:val="32"/>
+                <w:szCs w:val="32"/>
+              </w:rPr>
+              <w:t>None</w:t>
+            </w:r>
+          </w:p>
+        </w:tc>
+      </w:tr>
+      <w:tr>
+        <w:trPr>
+          <w:trHeight w:val="440"/>
+        </w:trPr>
+        <w:tc>
+          <w:tcPr>
+            <w:tcW w:w="1704" w:type="dxa"/>
+            <w:vAlign w:val="center"/>
+          </w:tcPr>
+          <w:p>
+            <w:pPr>
+              <w:rPr>
+                <w:rFonts w:ascii="TH Sarabun New" w:hAnsi="TH Sarabun New" w:cs="TH Sarabun New"/>
+                <w:sz w:val="32"/>
+                <w:szCs w:val="32"/>
+              </w:rPr>
+            </w:pPr>
+            <w:r>
+              <w:rPr>
+                <w:rFonts w:ascii="TH Sarabun New" w:hAnsi="TH Sarabun New" w:cs="TH Sarabun New"/>
+                <w:sz w:val="32"/>
+                <w:szCs w:val="32"/>
+              </w:rPr>
+              <w:t>Discount Rate</w:t>
+            </w:r>
+          </w:p>
+        </w:tc>
+        <w:tc>
+          <w:tcPr>
+            <w:tcW w:w="2139" w:type="dxa"/>
+            <w:vAlign w:val="center"/>
+          </w:tcPr>
+          <w:p>
+            <w:pPr>
+              <w:rPr>
+                <w:rFonts w:ascii="TH Sarabun New" w:hAnsi="TH Sarabun New" w:cs="TH Sarabun New"/>
+                <w:sz w:val="32"/>
+                <w:szCs w:val="32"/>
+              </w:rPr>
+            </w:pPr>
+            <w:r>
+              <w:rPr>
+                <w:rFonts w:ascii="TH Sarabun New" w:hAnsi="TH Sarabun New" w:cs="TH Sarabun New"/>
+                <w:sz w:val="32"/>
+                <w:szCs w:val="32"/>
+              </w:rPr>
+              <w:t>discount</w:t>
+            </w:r>
+          </w:p>
+        </w:tc>
+        <w:tc>
+          <w:tcPr>
+            <w:tcW w:w="1498" w:type="dxa"/>
+            <w:vAlign w:val="center"/>
+          </w:tcPr>
+          <w:p>
+            <w:pPr>
+              <w:jc w:val="center"/>
+              <w:rPr>
+                <w:rFonts w:ascii="TH Sarabun New" w:hAnsi="TH Sarabun New" w:cs="TH Sarabun New"/>
+                <w:sz w:val="32"/>
+                <w:szCs w:val="32"/>
+              </w:rPr>
+            </w:pPr>
+            <w:r>
+              <w:rPr>
+                <w:rFonts w:ascii="TH Sarabun New" w:hAnsi="TH Sarabun New" w:cs="TH Sarabun New"/>
+                <w:sz w:val="32"/>
+                <w:szCs w:val="32"/>
+              </w:rPr>
+              <w:t>Real-Numeric</w:t>
+            </w:r>
+          </w:p>
+        </w:tc>
+        <w:tc>
+          <w:tcPr>
+            <w:tcW w:w="2024" w:type="dxa"/>
+            <w:vAlign w:val="center"/>
+          </w:tcPr>
+          <w:p>
+            <w:pPr>
+              <w:jc w:val="center"/>
+              <w:rPr>
+                <w:rFonts w:ascii="TH Sarabun New" w:hAnsi="TH Sarabun New" w:cs="TH Sarabun New"/>
+                <w:sz w:val="32"/>
+                <w:szCs w:val="32"/>
+              </w:rPr>
+            </w:pPr>
+            <w:proofErr w:type="spellStart"/>
+            <w:r>
+              <w:rPr>
+                <w:rFonts w:ascii="TH Sarabun New" w:hAnsi="TH Sarabun New" w:cs="TH Sarabun New"/>
+                <w:sz w:val="32"/>
+                <w:szCs w:val="32"/>
+              </w:rPr>
+              <w:t>CashRegisterControl</w:t>
+            </w:r>
+            <w:proofErr w:type="spellEnd"/>
+            <w:r>
+              <w:rPr>
+                <w:rFonts w:ascii="TH Sarabun New" w:hAnsi="TH Sarabun New" w:cs="TH Sarabun New"/>
+                <w:sz w:val="32"/>
+                <w:szCs w:val="32"/>
+              </w:rPr>
+              <w:t xml:space="preserve">/ </w:t>
+            </w:r>
+            <w:proofErr w:type="spellStart"/>
+            <w:r>
+              <w:rPr>
+                <w:rFonts w:ascii="TH Sarabun New" w:hAnsi="TH Sarabun New" w:cs="TH Sarabun New"/>
+                <w:sz w:val="32"/>
+                <w:szCs w:val="32"/>
+              </w:rPr>
+              <w:t>isMember</w:t>
+            </w:r>
+            <w:proofErr w:type="spellEnd"/>
+            <w:r>
+              <w:rPr>
+                <w:rFonts w:ascii="TH Sarabun New" w:hAnsi="TH Sarabun New" w:cs="TH Sarabun New"/>
+                <w:sz w:val="32"/>
+                <w:szCs w:val="32"/>
+              </w:rPr>
+              <w:t>/</w:t>
+            </w:r>
+            <w:proofErr w:type="spellStart"/>
+            <w:r>
+              <w:rPr>
+                <w:rFonts w:ascii="TH Sarabun New" w:hAnsi="TH Sarabun New" w:cs="TH Sarabun New"/>
+                <w:sz w:val="32"/>
+                <w:szCs w:val="32"/>
+              </w:rPr>
+              <w:t>memberRate</w:t>
+            </w:r>
+            <w:proofErr w:type="spellEnd"/>
+          </w:p>
+        </w:tc>
+        <w:tc>
+          <w:tcPr>
+            <w:tcW w:w="1119" w:type="dxa"/>
+            <w:vAlign w:val="center"/>
+          </w:tcPr>
+          <w:p>
+            <w:pPr>
+              <w:jc w:val="center"/>
+              <w:rPr>
+                <w:rFonts w:ascii="TH Sarabun New" w:hAnsi="TH Sarabun New" w:cs="TH Sarabun New"/>
+                <w:sz w:val="32"/>
+                <w:szCs w:val="32"/>
+              </w:rPr>
+            </w:pPr>
+            <w:r>
+              <w:rPr>
+                <w:rFonts w:ascii="TH Sarabun New" w:hAnsi="TH Sarabun New" w:cs="TH Sarabun New"/>
+                <w:sz w:val="32"/>
+                <w:szCs w:val="32"/>
+              </w:rPr>
+              <w:t>Local Parameter</w:t>
+            </w:r>
+          </w:p>
+        </w:tc>
+        <w:tc>
+          <w:tcPr>
+            <w:tcW w:w="1635" w:type="dxa"/>
+            <w:vAlign w:val="center"/>
+          </w:tcPr>
+          <w:p>
+            <w:pPr>
+              <w:jc w:val="center"/>
+              <w:rPr>
+                <w:rFonts w:ascii="TH Sarabun New" w:hAnsi="TH Sarabun New" w:cs="TH Sarabun New"/>
+                <w:sz w:val="32"/>
+                <w:szCs w:val="32"/>
+              </w:rPr>
+            </w:pPr>
+            <w:r>
+              <w:rPr>
+                <w:rFonts w:ascii="TH Sarabun New" w:hAnsi="TH Sarabun New" w:cs="TH Sarabun New"/>
+                <w:sz w:val="32"/>
+                <w:szCs w:val="32"/>
+              </w:rPr>
+              <w:t>None</w:t>
+            </w:r>
+          </w:p>
+        </w:tc>
+        <w:tc>
+          <w:tcPr>
+            <w:tcW w:w="1301" w:type="dxa"/>
+            <w:vAlign w:val="center"/>
+          </w:tcPr>
+          <w:p>
+            <w:pPr>
+              <w:jc w:val="center"/>
+              <w:rPr>
+                <w:rFonts w:ascii="TH Sarabun New" w:hAnsi="TH Sarabun New" w:cs="TH Sarabun New"/>
+                <w:sz w:val="32"/>
+                <w:szCs w:val="32"/>
+              </w:rPr>
+            </w:pPr>
+            <w:r>
+              <w:rPr>
+                <w:rFonts w:ascii="TH Sarabun New" w:hAnsi="TH Sarabun New" w:cs="TH Sarabun New"/>
+                <w:sz w:val="32"/>
+                <w:szCs w:val="32"/>
+              </w:rPr>
+              <w:t>None</w:t>
+            </w:r>
+          </w:p>
+        </w:tc>
+      </w:tr>
+      <w:tr>
+        <w:trPr>
+          <w:trHeight w:val="440"/>
+        </w:trPr>
+        <w:tc>
+          <w:tcPr>
+            <w:tcW w:w="1704" w:type="dxa"/>
+            <w:vAlign w:val="center"/>
+          </w:tcPr>
+          <w:p>
+            <w:pPr>
+              <w:rPr>
+                <w:rFonts w:ascii="TH Sarabun New" w:hAnsi="TH Sarabun New" w:cs="TH Sarabun New"/>
+                <w:sz w:val="32"/>
+                <w:szCs w:val="32"/>
+              </w:rPr>
+            </w:pPr>
+            <w:r>
+              <w:rPr>
+                <w:rFonts w:ascii="TH Sarabun New" w:hAnsi="TH Sarabun New" w:cs="TH Sarabun New"/>
+                <w:sz w:val="32"/>
+                <w:szCs w:val="32"/>
+              </w:rPr>
+              <w:t>Price Discount</w:t>
+            </w:r>
+          </w:p>
+        </w:tc>
+        <w:tc>
+          <w:tcPr>
+            <w:tcW w:w="2139" w:type="dxa"/>
+            <w:vAlign w:val="center"/>
+          </w:tcPr>
+          <w:p>
+            <w:pPr>
+              <w:rPr>
+                <w:rFonts w:ascii="TH Sarabun New" w:hAnsi="TH Sarabun New" w:cs="TH Sarabun New"/>
+                <w:sz w:val="32"/>
+                <w:szCs w:val="32"/>
+              </w:rPr>
+            </w:pPr>
+            <w:proofErr w:type="spellStart"/>
+            <w:r>
+              <w:rPr>
+                <w:rFonts w:ascii="TH Sarabun New" w:hAnsi="TH Sarabun New" w:cs="TH Sarabun New"/>
+                <w:sz w:val="32"/>
+                <w:szCs w:val="32"/>
+              </w:rPr>
+              <w:t>price_discount</w:t>
+            </w:r>
+            <w:proofErr w:type="spellEnd"/>
+          </w:p>
+        </w:tc>
+        <w:tc>
+          <w:tcPr>
+            <w:tcW w:w="1498" w:type="dxa"/>
+            <w:vAlign w:val="center"/>
+          </w:tcPr>
+          <w:p>
+            <w:pPr>
+              <w:jc w:val="center"/>
+              <w:rPr>
+                <w:rFonts w:ascii="TH Sarabun New" w:hAnsi="TH Sarabun New" w:cs="TH Sarabun New"/>
+                <w:sz w:val="32"/>
+                <w:szCs w:val="32"/>
+              </w:rPr>
+            </w:pPr>
+            <w:r>
+              <w:rPr>
+                <w:rFonts w:ascii="TH Sarabun New" w:hAnsi="TH Sarabun New" w:cs="TH Sarabun New"/>
+                <w:sz w:val="32"/>
+                <w:szCs w:val="32"/>
+              </w:rPr>
+              <w:t>Real-Numeric</w:t>
+            </w:r>
+          </w:p>
+        </w:tc>
+        <w:tc>
+          <w:tcPr>
+            <w:tcW w:w="2024" w:type="dxa"/>
+            <w:vAlign w:val="center"/>
+          </w:tcPr>
+          <w:p>
+            <w:pPr>
+              <w:jc w:val="center"/>
+              <w:rPr>
+                <w:rFonts w:ascii="TH Sarabun New" w:hAnsi="TH Sarabun New" w:cs="TH Sarabun New"/>
+                <w:sz w:val="32"/>
+                <w:szCs w:val="32"/>
+              </w:rPr>
+            </w:pPr>
+            <w:proofErr w:type="spellStart"/>
+            <w:r>
+              <w:rPr>
+                <w:rFonts w:ascii="TH Sarabun New" w:hAnsi="TH Sarabun New" w:cs="TH Sarabun New"/>
+                <w:sz w:val="32"/>
+                <w:szCs w:val="32"/>
+              </w:rPr>
+              <w:t>CashRegisterControl</w:t>
+            </w:r>
+            <w:proofErr w:type="spellEnd"/>
+            <w:r>
+              <w:rPr>
+                <w:rFonts w:ascii="TH Sarabun New" w:hAnsi="TH Sarabun New" w:cs="TH Sarabun New"/>
+                <w:sz w:val="32"/>
+                <w:szCs w:val="32"/>
+              </w:rPr>
+              <w:t>/ Calculate/ Print</w:t>
+            </w:r>
+          </w:p>
+        </w:tc>
+        <w:tc>
+          <w:tcPr>
+            <w:tcW w:w="1119" w:type="dxa"/>
+            <w:vAlign w:val="center"/>
+          </w:tcPr>
+          <w:p>
+            <w:pPr>
+              <w:jc w:val="center"/>
+              <w:rPr>
+                <w:rFonts w:ascii="TH Sarabun New" w:hAnsi="TH Sarabun New" w:cs="TH Sarabun New"/>
+                <w:sz w:val="32"/>
+                <w:szCs w:val="32"/>
+              </w:rPr>
+            </w:pPr>
+            <w:r>
+              <w:rPr>
+                <w:rFonts w:ascii="TH Sarabun New" w:hAnsi="TH Sarabun New" w:cs="TH Sarabun New"/>
+                <w:sz w:val="32"/>
+                <w:szCs w:val="32"/>
+              </w:rPr>
+              <w:t>Local Parameter</w:t>
+            </w:r>
+          </w:p>
+        </w:tc>
+        <w:tc>
+          <w:tcPr>
+            <w:tcW w:w="1635" w:type="dxa"/>
+            <w:vAlign w:val="center"/>
+          </w:tcPr>
+          <w:p>
+            <w:pPr>
+              <w:jc w:val="center"/>
+              <w:rPr>
+                <w:rFonts w:ascii="TH Sarabun New" w:hAnsi="TH Sarabun New" w:cs="TH Sarabun New"/>
+                <w:sz w:val="32"/>
+                <w:szCs w:val="32"/>
+              </w:rPr>
+            </w:pPr>
+            <w:r>
+              <w:rPr>
+                <w:rFonts w:ascii="TH Sarabun New" w:hAnsi="TH Sarabun New" w:cs="TH Sarabun New"/>
+                <w:sz w:val="32"/>
+                <w:szCs w:val="32"/>
+              </w:rPr>
+              <w:t>None</w:t>
+            </w:r>
+          </w:p>
+        </w:tc>
+        <w:tc>
+          <w:tcPr>
+            <w:tcW w:w="1301" w:type="dxa"/>
+            <w:vAlign w:val="center"/>
+          </w:tcPr>
+          <w:p>
+            <w:pPr>
+              <w:jc w:val="center"/>
+              <w:rPr>
+                <w:rFonts w:ascii="TH Sarabun New" w:hAnsi="TH Sarabun New" w:cs="TH Sarabun New"/>
+                <w:sz w:val="32"/>
+                <w:szCs w:val="32"/>
+              </w:rPr>
+            </w:pPr>
+            <w:r>
+              <w:rPr>
+                <w:rFonts w:ascii="TH Sarabun New" w:hAnsi="TH Sarabun New" w:cs="TH Sarabun New"/>
+                <w:sz w:val="32"/>
+                <w:szCs w:val="32"/>
+              </w:rPr>
+              <w:t>None</w:t>
+            </w:r>
+          </w:p>
+        </w:tc>
+      </w:tr>
+      <w:tr>
+        <w:trPr>
+          <w:trHeight w:val="440"/>
+        </w:trPr>
+        <w:tc>
+          <w:tcPr>
+            <w:tcW w:w="1704" w:type="dxa"/>
+            <w:vAlign w:val="center"/>
+          </w:tcPr>
+          <w:p>
+            <w:pPr>
+              <w:rPr>
+                <w:rFonts w:ascii="TH Sarabun New" w:hAnsi="TH Sarabun New" w:cs="TH Sarabun New"/>
+                <w:sz w:val="32"/>
+                <w:szCs w:val="32"/>
+              </w:rPr>
+            </w:pPr>
+            <w:r>
+              <w:rPr>
+                <w:rFonts w:ascii="TH Sarabun New" w:hAnsi="TH Sarabun New" w:cs="TH Sarabun New"/>
+                <w:sz w:val="32"/>
+                <w:szCs w:val="32"/>
+              </w:rPr>
+              <w:t>Member Discount</w:t>
+            </w:r>
+          </w:p>
+        </w:tc>
+        <w:tc>
+          <w:tcPr>
+            <w:tcW w:w="2139" w:type="dxa"/>
+            <w:vAlign w:val="center"/>
+          </w:tcPr>
+          <w:p>
+            <w:pPr>
+              <w:rPr>
+                <w:rFonts w:ascii="TH Sarabun New" w:hAnsi="TH Sarabun New" w:cs="TH Sarabun New"/>
+                <w:sz w:val="32"/>
+                <w:szCs w:val="32"/>
+              </w:rPr>
+            </w:pPr>
+            <w:proofErr w:type="spellStart"/>
+            <w:r>
+              <w:rPr>
+                <w:rFonts w:ascii="TH Sarabun New" w:hAnsi="TH Sarabun New" w:cs="TH Sarabun New"/>
+                <w:sz w:val="32"/>
+                <w:szCs w:val="32"/>
+              </w:rPr>
+              <w:t>member_discount</w:t>
+            </w:r>
+            <w:proofErr w:type="spellEnd"/>
+          </w:p>
+        </w:tc>
+        <w:tc>
+          <w:tcPr>
+            <w:tcW w:w="1498" w:type="dxa"/>
+            <w:vAlign w:val="center"/>
+          </w:tcPr>
+          <w:p>
+            <w:pPr>
+              <w:jc w:val="center"/>
+              <w:rPr>
+                <w:rFonts w:ascii="TH Sarabun New" w:hAnsi="TH Sarabun New" w:cs="TH Sarabun New"/>
+                <w:sz w:val="32"/>
+                <w:szCs w:val="32"/>
+              </w:rPr>
+            </w:pPr>
+            <w:r>
+              <w:rPr>
+                <w:rFonts w:ascii="TH Sarabun New" w:hAnsi="TH Sarabun New" w:cs="TH Sarabun New"/>
+                <w:sz w:val="32"/>
+                <w:szCs w:val="32"/>
+              </w:rPr>
+              <w:t>Real-Numeric</w:t>
+            </w:r>
+          </w:p>
+        </w:tc>
+        <w:tc>
+          <w:tcPr>
+            <w:tcW w:w="2024" w:type="dxa"/>
+            <w:vAlign w:val="center"/>
+          </w:tcPr>
+          <w:p>
+            <w:pPr>
+              <w:jc w:val="center"/>
+              <w:rPr>
+                <w:rFonts w:ascii="TH Sarabun New" w:hAnsi="TH Sarabun New" w:cs="TH Sarabun New"/>
+                <w:sz w:val="32"/>
+                <w:szCs w:val="32"/>
+              </w:rPr>
+            </w:pPr>
+            <w:proofErr w:type="spellStart"/>
+            <w:r>
+              <w:rPr>
+                <w:rFonts w:ascii="TH Sarabun New" w:hAnsi="TH Sarabun New" w:cs="TH Sarabun New"/>
+                <w:sz w:val="32"/>
+                <w:szCs w:val="32"/>
+              </w:rPr>
+              <w:t>CashRegisterControl</w:t>
+            </w:r>
+            <w:proofErr w:type="spellEnd"/>
+            <w:r>
+              <w:rPr>
+                <w:rFonts w:ascii="TH Sarabun New" w:hAnsi="TH Sarabun New" w:cs="TH Sarabun New"/>
+                <w:sz w:val="32"/>
+                <w:szCs w:val="32"/>
+              </w:rPr>
+              <w:t xml:space="preserve">/ </w:t>
+            </w:r>
+            <w:proofErr w:type="spellStart"/>
+            <w:r>
+              <w:rPr>
+                <w:rFonts w:ascii="TH Sarabun New" w:hAnsi="TH Sarabun New" w:cs="TH Sarabun New"/>
+                <w:sz w:val="32"/>
+                <w:szCs w:val="32"/>
+              </w:rPr>
+              <w:t>discountRate</w:t>
+            </w:r>
+            <w:proofErr w:type="spellEnd"/>
+            <w:r>
+              <w:rPr>
+                <w:rFonts w:ascii="TH Sarabun New" w:hAnsi="TH Sarabun New" w:cs="TH Sarabun New"/>
+                <w:sz w:val="32"/>
+                <w:szCs w:val="32"/>
+              </w:rPr>
+              <w:t>/Calculate</w:t>
+            </w:r>
+          </w:p>
+        </w:tc>
+        <w:tc>
+          <w:tcPr>
+            <w:tcW w:w="1119" w:type="dxa"/>
+            <w:vAlign w:val="center"/>
+          </w:tcPr>
+          <w:p>
+            <w:pPr>
+              <w:jc w:val="center"/>
+              <w:rPr>
+                <w:rFonts w:ascii="TH Sarabun New" w:hAnsi="TH Sarabun New" w:cs="TH Sarabun New"/>
+                <w:sz w:val="32"/>
+                <w:szCs w:val="32"/>
+              </w:rPr>
+            </w:pPr>
+            <w:r>
+              <w:rPr>
+                <w:rFonts w:ascii="TH Sarabun New" w:hAnsi="TH Sarabun New" w:cs="TH Sarabun New"/>
+                <w:sz w:val="32"/>
+                <w:szCs w:val="32"/>
+              </w:rPr>
+              <w:t>Local Parameter</w:t>
+            </w:r>
+          </w:p>
+        </w:tc>
+        <w:tc>
+          <w:tcPr>
+            <w:tcW w:w="1635" w:type="dxa"/>
+            <w:vAlign w:val="center"/>
+          </w:tcPr>
+          <w:p>
+            <w:pPr>
+              <w:jc w:val="center"/>
+              <w:rPr>
+                <w:rFonts w:ascii="TH Sarabun New" w:hAnsi="TH Sarabun New" w:cs="TH Sarabun New"/>
+                <w:sz w:val="32"/>
+                <w:szCs w:val="32"/>
+              </w:rPr>
+            </w:pPr>
+            <w:r>
+              <w:rPr>
+                <w:rFonts w:ascii="TH Sarabun New" w:hAnsi="TH Sarabun New" w:cs="TH Sarabun New"/>
+                <w:sz w:val="32"/>
+                <w:szCs w:val="32"/>
+              </w:rPr>
+              <w:t>None</w:t>
+            </w:r>
+          </w:p>
+        </w:tc>
+        <w:tc>
+          <w:tcPr>
+            <w:tcW w:w="1301" w:type="dxa"/>
+            <w:vAlign w:val="center"/>
+          </w:tcPr>
+          <w:p>
+            <w:pPr>
+              <w:jc w:val="center"/>
+              <w:rPr>
+                <w:rFonts w:ascii="TH Sarabun New" w:hAnsi="TH Sarabun New" w:cs="TH Sarabun New"/>
+                <w:sz w:val="32"/>
+                <w:szCs w:val="32"/>
+              </w:rPr>
+            </w:pPr>
+            <w:r>
+              <w:rPr>
+                <w:rFonts w:ascii="TH Sarabun New" w:hAnsi="TH Sarabun New" w:cs="TH Sarabun New"/>
+                <w:sz w:val="32"/>
+                <w:szCs w:val="32"/>
+              </w:rPr>
+              <w:t>None</w:t>
+            </w:r>
+          </w:p>
+        </w:tc>
+      </w:tr>
+      <w:tr>
+        <w:trPr>
+          <w:trHeight w:val="440"/>
+        </w:trPr>
+        <w:tc>
+          <w:tcPr>
+            <w:tcW w:w="1704" w:type="dxa"/>
+            <w:vAlign w:val="center"/>
+          </w:tcPr>
+          <w:p>
+            <w:pPr>
+              <w:rPr>
+                <w:rFonts w:ascii="TH Sarabun New" w:hAnsi="TH Sarabun New" w:cs="TH Sarabun New"/>
+                <w:sz w:val="32"/>
+                <w:szCs w:val="32"/>
+              </w:rPr>
+            </w:pPr>
+            <w:r>
+              <w:rPr>
+                <w:rFonts w:ascii="TH Sarabun New" w:hAnsi="TH Sarabun New" w:cs="TH Sarabun New"/>
+                <w:sz w:val="32"/>
+                <w:szCs w:val="32"/>
+              </w:rPr>
+              <w:t>Net Price</w:t>
+            </w:r>
+          </w:p>
+        </w:tc>
+        <w:tc>
+          <w:tcPr>
+            <w:tcW w:w="2139" w:type="dxa"/>
+            <w:vAlign w:val="center"/>
+          </w:tcPr>
+          <w:p>
+            <w:pPr>
+              <w:rPr>
+                <w:rFonts w:ascii="TH Sarabun New" w:hAnsi="TH Sarabun New" w:cs="TH Sarabun New"/>
+                <w:sz w:val="32"/>
+                <w:szCs w:val="32"/>
+                <w:cs/>
+              </w:rPr>
+            </w:pPr>
+            <w:proofErr w:type="spellStart"/>
+            <w:r>
+              <w:rPr>
+                <w:rFonts w:ascii="TH Sarabun New" w:hAnsi="TH Sarabun New" w:cs="TH Sarabun New"/>
+                <w:sz w:val="32"/>
+                <w:szCs w:val="32"/>
+              </w:rPr>
+              <w:t>netPrice</w:t>
+            </w:r>
+            <w:proofErr w:type="spellEnd"/>
+          </w:p>
+        </w:tc>
+        <w:tc>
+          <w:tcPr>
+            <w:tcW w:w="1498" w:type="dxa"/>
+            <w:vAlign w:val="center"/>
+          </w:tcPr>
+          <w:p>
+            <w:pPr>
+              <w:jc w:val="center"/>
+              <w:rPr>
+                <w:rFonts w:ascii="TH Sarabun New" w:hAnsi="TH Sarabun New" w:cs="TH Sarabun New"/>
+                <w:sz w:val="32"/>
+                <w:szCs w:val="32"/>
+              </w:rPr>
+            </w:pPr>
+            <w:r>
+              <w:rPr>
+                <w:rFonts w:ascii="TH Sarabun New" w:hAnsi="TH Sarabun New" w:cs="TH Sarabun New"/>
+                <w:sz w:val="32"/>
+                <w:szCs w:val="32"/>
+              </w:rPr>
+              <w:t>Real-Numeric</w:t>
+            </w:r>
+          </w:p>
+        </w:tc>
+        <w:tc>
+          <w:tcPr>
+            <w:tcW w:w="2024" w:type="dxa"/>
+            <w:vAlign w:val="center"/>
+          </w:tcPr>
+          <w:p>
+            <w:pPr>
+              <w:jc w:val="center"/>
+              <w:rPr>
+                <w:rFonts w:ascii="TH Sarabun New" w:hAnsi="TH Sarabun New" w:cs="TH Sarabun New"/>
+                <w:sz w:val="32"/>
+                <w:szCs w:val="32"/>
+              </w:rPr>
+            </w:pPr>
+            <w:proofErr w:type="spellStart"/>
+            <w:r>
+              <w:rPr>
+                <w:rFonts w:ascii="TH Sarabun New" w:hAnsi="TH Sarabun New" w:cs="TH Sarabun New"/>
+                <w:sz w:val="32"/>
+                <w:szCs w:val="32"/>
+              </w:rPr>
+              <w:t>CashRegisterControl</w:t>
+            </w:r>
+            <w:proofErr w:type="spellEnd"/>
+            <w:r>
+              <w:rPr>
+                <w:rFonts w:ascii="TH Sarabun New" w:hAnsi="TH Sarabun New" w:cs="TH Sarabun New"/>
+                <w:sz w:val="32"/>
+                <w:szCs w:val="32"/>
+              </w:rPr>
+              <w:t>/ Calculate/ Print</w:t>
+            </w:r>
+          </w:p>
+        </w:tc>
+        <w:tc>
+          <w:tcPr>
+            <w:tcW w:w="1119" w:type="dxa"/>
+            <w:vAlign w:val="center"/>
+          </w:tcPr>
+          <w:p>
+            <w:pPr>
+              <w:jc w:val="center"/>
+              <w:rPr>
+                <w:rFonts w:ascii="TH Sarabun New" w:hAnsi="TH Sarabun New" w:cs="TH Sarabun New"/>
+                <w:sz w:val="32"/>
+                <w:szCs w:val="32"/>
+              </w:rPr>
+            </w:pPr>
+            <w:r>
+              <w:rPr>
+                <w:rFonts w:ascii="TH Sarabun New" w:hAnsi="TH Sarabun New" w:cs="TH Sarabun New"/>
+                <w:sz w:val="32"/>
+                <w:szCs w:val="32"/>
+              </w:rPr>
+              <w:t>Local Parameter</w:t>
+            </w:r>
+          </w:p>
+        </w:tc>
+        <w:tc>
+          <w:tcPr>
+            <w:tcW w:w="1635" w:type="dxa"/>
+            <w:vAlign w:val="center"/>
+          </w:tcPr>
+          <w:p>
+            <w:pPr>
+              <w:jc w:val="center"/>
+              <w:rPr>
+                <w:rFonts w:ascii="TH Sarabun New" w:hAnsi="TH Sarabun New" w:cs="TH Sarabun New"/>
+                <w:sz w:val="32"/>
+                <w:szCs w:val="32"/>
+              </w:rPr>
+            </w:pPr>
+            <w:r>
+              <w:rPr>
+                <w:rFonts w:ascii="TH Sarabun New" w:hAnsi="TH Sarabun New" w:cs="TH Sarabun New"/>
+                <w:sz w:val="32"/>
+                <w:szCs w:val="32"/>
+              </w:rPr>
+              <w:t>None</w:t>
+            </w:r>
+          </w:p>
+        </w:tc>
+        <w:tc>
+          <w:tcPr>
+            <w:tcW w:w="1301" w:type="dxa"/>
+            <w:vAlign w:val="center"/>
+          </w:tcPr>
+          <w:p>
+            <w:pPr>
+              <w:jc w:val="center"/>
+              <w:rPr>
+                <w:rFonts w:ascii="TH Sarabun New" w:hAnsi="TH Sarabun New" w:cs="TH Sarabun New"/>
+                <w:sz w:val="32"/>
+                <w:szCs w:val="32"/>
+              </w:rPr>
+            </w:pPr>
+            <w:r>
+              <w:rPr>
+                <w:rFonts w:ascii="TH Sarabun New" w:hAnsi="TH Sarabun New" w:cs="TH Sarabun New"/>
+                <w:sz w:val="32"/>
+                <w:szCs w:val="32"/>
+              </w:rPr>
+              <w:t>None</w:t>
+            </w:r>
+          </w:p>
+        </w:tc>
+      </w:tr>
+      <w:tr>
+        <w:trPr>
+          <w:trHeight w:val="440"/>
+        </w:trPr>
+        <w:tc>
+          <w:tcPr>
+            <w:tcW w:w="1704" w:type="dxa"/>
+            <w:vAlign w:val="center"/>
+          </w:tcPr>
+          <w:p>
+            <w:pPr>
+              <w:rPr>
+                <w:rFonts w:ascii="TH Sarabun New" w:hAnsi="TH Sarabun New" w:cs="TH Sarabun New"/>
+                <w:sz w:val="32"/>
+                <w:szCs w:val="32"/>
+              </w:rPr>
+            </w:pPr>
+            <w:r>
+              <w:rPr>
+                <w:rFonts w:ascii="TH Sarabun New" w:hAnsi="TH Sarabun New" w:cs="TH Sarabun New"/>
+                <w:sz w:val="32"/>
+                <w:szCs w:val="32"/>
+              </w:rPr>
+              <w:t>Change</w:t>
+            </w:r>
+          </w:p>
+        </w:tc>
+        <w:tc>
+          <w:tcPr>
+            <w:tcW w:w="2139" w:type="dxa"/>
+            <w:vAlign w:val="center"/>
+          </w:tcPr>
+          <w:p>
+            <w:pPr>
+              <w:rPr>
+                <w:rFonts w:ascii="TH Sarabun New" w:hAnsi="TH Sarabun New" w:cs="TH Sarabun New"/>
+                <w:sz w:val="32"/>
+                <w:szCs w:val="32"/>
+              </w:rPr>
+            </w:pPr>
+            <w:r>
+              <w:rPr>
+                <w:rFonts w:ascii="TH Sarabun New" w:hAnsi="TH Sarabun New" w:cs="TH Sarabun New"/>
+                <w:sz w:val="32"/>
+                <w:szCs w:val="32"/>
+              </w:rPr>
+              <w:t>change</w:t>
+            </w:r>
+          </w:p>
+        </w:tc>
+        <w:tc>
+          <w:tcPr>
+            <w:tcW w:w="1498" w:type="dxa"/>
+            <w:vAlign w:val="center"/>
+          </w:tcPr>
+          <w:p>
+            <w:pPr>
+              <w:jc w:val="center"/>
+              <w:rPr>
+                <w:rFonts w:ascii="TH Sarabun New" w:hAnsi="TH Sarabun New" w:cs="TH Sarabun New"/>
+                <w:sz w:val="32"/>
+                <w:szCs w:val="32"/>
+              </w:rPr>
+            </w:pPr>
+            <w:r>
+              <w:rPr>
+                <w:rFonts w:ascii="TH Sarabun New" w:hAnsi="TH Sarabun New" w:cs="TH Sarabun New"/>
+                <w:sz w:val="32"/>
+                <w:szCs w:val="32"/>
+              </w:rPr>
+              <w:t>Real-Numeric</w:t>
+            </w:r>
+          </w:p>
+        </w:tc>
+        <w:tc>
+          <w:tcPr>
+            <w:tcW w:w="2024" w:type="dxa"/>
+            <w:vAlign w:val="center"/>
+          </w:tcPr>
+          <w:p>
+            <w:pPr>
+              <w:jc w:val="center"/>
+              <w:rPr>
+                <w:rFonts w:ascii="TH Sarabun New" w:hAnsi="TH Sarabun New" w:cs="TH Sarabun New"/>
+                <w:sz w:val="32"/>
+                <w:szCs w:val="32"/>
+              </w:rPr>
+            </w:pPr>
+            <w:proofErr w:type="spellStart"/>
+            <w:r>
+              <w:rPr>
+                <w:rFonts w:ascii="TH Sarabun New" w:hAnsi="TH Sarabun New" w:cs="TH Sarabun New"/>
+                <w:sz w:val="32"/>
+                <w:szCs w:val="32"/>
+              </w:rPr>
+              <w:t>CashRegisterControl</w:t>
+            </w:r>
+            <w:proofErr w:type="spellEnd"/>
+            <w:r>
+              <w:rPr>
+                <w:rFonts w:ascii="TH Sarabun New" w:hAnsi="TH Sarabun New" w:cs="TH Sarabun New"/>
+                <w:sz w:val="32"/>
+                <w:szCs w:val="32"/>
+              </w:rPr>
+              <w:t>/ Calculate/ Print</w:t>
+            </w:r>
+          </w:p>
+        </w:tc>
+        <w:tc>
+          <w:tcPr>
+            <w:tcW w:w="1119" w:type="dxa"/>
+            <w:vAlign w:val="center"/>
+          </w:tcPr>
+          <w:p>
+            <w:pPr>
+              <w:jc w:val="center"/>
+              <w:rPr>
+                <w:rFonts w:ascii="TH Sarabun New" w:hAnsi="TH Sarabun New" w:cs="TH Sarabun New"/>
+                <w:sz w:val="32"/>
+                <w:szCs w:val="32"/>
+              </w:rPr>
+            </w:pPr>
+            <w:r>
+              <w:rPr>
+                <w:rFonts w:ascii="TH Sarabun New" w:hAnsi="TH Sarabun New" w:cs="TH Sarabun New"/>
+                <w:sz w:val="32"/>
+                <w:szCs w:val="32"/>
+              </w:rPr>
+              <w:t>Local Parameter</w:t>
+            </w:r>
+          </w:p>
+        </w:tc>
+        <w:tc>
+          <w:tcPr>
+            <w:tcW w:w="1635" w:type="dxa"/>
+            <w:vAlign w:val="center"/>
+          </w:tcPr>
+          <w:p>
+            <w:pPr>
+              <w:jc w:val="center"/>
+              <w:rPr>
+                <w:rFonts w:ascii="TH Sarabun New" w:hAnsi="TH Sarabun New" w:cs="TH Sarabun New"/>
+                <w:sz w:val="32"/>
+                <w:szCs w:val="32"/>
+              </w:rPr>
+            </w:pPr>
+            <w:r>
+              <w:rPr>
+                <w:rFonts w:ascii="TH Sarabun New" w:hAnsi="TH Sarabun New" w:cs="TH Sarabun New"/>
+                <w:sz w:val="32"/>
+                <w:szCs w:val="32"/>
+              </w:rPr>
+              <w:t>None</w:t>
+            </w:r>
+          </w:p>
+        </w:tc>
+        <w:tc>
+          <w:tcPr>
+            <w:tcW w:w="1301" w:type="dxa"/>
+            <w:vAlign w:val="center"/>
+          </w:tcPr>
+          <w:p>
+            <w:pPr>
+              <w:jc w:val="center"/>
+              <w:rPr>
+                <w:rFonts w:ascii="TH Sarabun New" w:hAnsi="TH Sarabun New" w:cs="TH Sarabun New"/>
+                <w:sz w:val="32"/>
+                <w:szCs w:val="32"/>
+              </w:rPr>
+            </w:pPr>
+            <w:r>
+              <w:rPr>
+                <w:rFonts w:ascii="TH Sarabun New" w:hAnsi="TH Sarabun New" w:cs="TH Sarabun New"/>
+                <w:sz w:val="32"/>
+                <w:szCs w:val="32"/>
+              </w:rPr>
+              <w:t>None</w:t>
+            </w:r>
+          </w:p>
+        </w:tc>
+      </w:tr>
+    </w:tbl>
+    <w:p>
+      <w:pPr>
+        <w:rPr>
+          <w:rFonts w:ascii="TH Sarabun New" w:hAnsi="TH Sarabun New" w:cs="TH Sarabun New"/>
+          <w:b/>
+          <w:bCs/>
+          <w:sz w:val="32"/>
+          <w:szCs w:val="32"/>
+        </w:rPr>
+      </w:pPr>
       <w:r>
         <w:rPr>
+          <w:rFonts w:ascii="TH Sarabun New" w:hAnsi="TH Sarabun New" w:cs="TH Sarabun New"/>
           <w:noProof/>
         </w:rPr>
-        <w:lastRenderedPageBreak/>
         <mc:AlternateContent>
           <mc:Choice Requires="wps">
             <w:drawing>
-              <wp:anchor distT="0" distB="0" distL="114300" distR="114300" simplePos="0" relativeHeight="251672576" behindDoc="0" locked="0" layoutInCell="1" allowOverlap="1" wp14:anchorId="7B45C224" wp14:editId="729BB036">
+              <wp:anchor distT="0" distB="0" distL="114300" distR="114300" simplePos="0" relativeHeight="251672576" behindDoc="0" locked="0" layoutInCell="1" allowOverlap="1" wp14:anchorId="7B45C224" wp14:editId="2B458D68">
                 <wp:simplePos x="0" y="0"/>
                 <wp:positionH relativeFrom="margin">
                   <wp:align>center</wp:align>
                 </wp:positionH>
                 <wp:positionV relativeFrom="paragraph">
-                  <wp:posOffset>268294</wp:posOffset>
+                  <wp:posOffset>286882</wp:posOffset>
                 </wp:positionV>
                 <wp:extent cx="7154545" cy="257175"/>
                 <wp:effectExtent l="0" t="0" r="8255" b="9525"/>
@@ -2370,7 +4228,7 @@
           </mc:Choice>
           <mc:Fallback>
             <w:pict>
-              <v:shape w14:anchorId="7B45C224" id="Text Box 11" o:spid="_x0000_s1030" type="#_x0000_t202" style="position:absolute;margin-left:0;margin-top:21.15pt;width:563.35pt;height:20.25pt;z-index:251672576;visibility:visible;mso-wrap-style:square;mso-width-percent:0;mso-height-percent:0;mso-wrap-distance-left:9pt;mso-wrap-distance-top:0;mso-wrap-distance-right:9pt;mso-wrap-distance-bottom:0;mso-position-horizontal:center;mso-position-horizontal-relative:margin;mso-position-vertical:absolute;mso-position-vertical-relative:text;mso-width-percent:0;mso-height-percent:0;mso-width-relative:margin;mso-height-relative:margin;v-text-anchor:top" o:gfxdata="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" filled="f" stroked="f">
+              <v:shape w14:anchorId="7B45C224" id="Text Box 11" o:spid="_x0000_s1030" type="#_x0000_t202" style="position:absolute;margin-left:0;margin-top:22.6pt;width:563.35pt;height:20.25pt;z-index:251672576;visibility:visible;mso-wrap-style:square;mso-width-percent:0;mso-height-percent:0;mso-wrap-distance-left:9pt;mso-wrap-distance-top:0;mso-wrap-distance-right:9pt;mso-wrap-distance-bottom:0;mso-position-horizontal:center;mso-position-horizontal-relative:margin;mso-position-vertical:absolute;mso-position-vertical-relative:text;mso-width-percent:0;mso-height-percent:0;mso-width-relative:margin;mso-height-relative:margin;v-text-anchor:top" o:gfxdata="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" filled="f" stroked="f">
                 <v:textbox inset="0,0,0,0">
                   <w:txbxContent>
                     <w:p>
@@ -2415,1812 +4273,6 @@
           <w:szCs w:val="32"/>
         </w:rPr>
       </w:pPr>
-    </w:p>
-    <w:tbl>
-      <w:tblPr>
-        <w:tblStyle w:val="TableGrid"/>
-        <w:tblpPr w:leftFromText="180" w:rightFromText="180" w:vertAnchor="page" w:horzAnchor="margin" w:tblpXSpec="center" w:tblpY="2296"/>
-        <w:tblW w:w="11420" w:type="dxa"/>
-        <w:tblLook w:val="04A0" w:firstRow="1" w:lastRow="0" w:firstColumn="1" w:lastColumn="0" w:noHBand="0" w:noVBand="1"/>
-      </w:tblPr>
-      <w:tblGrid>
-        <w:gridCol w:w="1490"/>
-        <w:gridCol w:w="2075"/>
-        <w:gridCol w:w="1312"/>
-        <w:gridCol w:w="2631"/>
-        <w:gridCol w:w="1204"/>
-        <w:gridCol w:w="1586"/>
-        <w:gridCol w:w="1122"/>
-      </w:tblGrid>
-      <w:tr>
-        <w:trPr>
-          <w:trHeight w:val="701"/>
-        </w:trPr>
-        <w:tc>
-          <w:tcPr>
-            <w:tcW w:w="1704" w:type="dxa"/>
-            <w:vAlign w:val="center"/>
-          </w:tcPr>
-          <w:p>
-            <w:pPr>
-              <w:jc w:val="center"/>
-              <w:rPr>
-                <w:rFonts w:ascii="TH Sarabun New" w:hAnsi="TH Sarabun New" w:cs="TH Sarabun New"/>
-                <w:b/>
-                <w:bCs/>
-                <w:sz w:val="32"/>
-                <w:szCs w:val="32"/>
-              </w:rPr>
-            </w:pPr>
-            <w:r>
-              <w:rPr>
-                <w:rFonts w:ascii="TH Sarabun New" w:hAnsi="TH Sarabun New" w:cs="TH Sarabun New"/>
-                <w:b/>
-                <w:bCs/>
-                <w:sz w:val="32"/>
-                <w:szCs w:val="32"/>
-              </w:rPr>
-              <w:t>Item</w:t>
-            </w:r>
-          </w:p>
-        </w:tc>
-        <w:tc>
-          <w:tcPr>
-            <w:tcW w:w="2139" w:type="dxa"/>
-            <w:vAlign w:val="center"/>
-          </w:tcPr>
-          <w:p>
-            <w:pPr>
-              <w:jc w:val="center"/>
-              <w:rPr>
-                <w:rFonts w:ascii="TH Sarabun New" w:hAnsi="TH Sarabun New" w:cs="TH Sarabun New" w:hint="cs"/>
-                <w:b/>
-                <w:bCs/>
-                <w:sz w:val="32"/>
-                <w:szCs w:val="32"/>
-              </w:rPr>
-            </w:pPr>
-            <w:r>
-              <w:rPr>
-                <w:rFonts w:ascii="TH Sarabun New" w:hAnsi="TH Sarabun New" w:cs="TH Sarabun New"/>
-                <w:b/>
-                <w:bCs/>
-                <w:sz w:val="32"/>
-                <w:szCs w:val="32"/>
-              </w:rPr>
-              <w:t>Variable Name</w:t>
-            </w:r>
-          </w:p>
-        </w:tc>
-        <w:tc>
-          <w:tcPr>
-            <w:tcW w:w="1498" w:type="dxa"/>
-            <w:vAlign w:val="center"/>
-          </w:tcPr>
-          <w:p>
-            <w:pPr>
-              <w:jc w:val="center"/>
-              <w:rPr>
-                <w:rFonts w:ascii="TH Sarabun New" w:hAnsi="TH Sarabun New" w:cs="TH Sarabun New" w:hint="cs"/>
-                <w:b/>
-                <w:bCs/>
-                <w:sz w:val="32"/>
-                <w:szCs w:val="32"/>
-              </w:rPr>
-            </w:pPr>
-            <w:r>
-              <w:rPr>
-                <w:rFonts w:ascii="TH Sarabun New" w:hAnsi="TH Sarabun New" w:cs="TH Sarabun New"/>
-                <w:b/>
-                <w:bCs/>
-                <w:sz w:val="32"/>
-                <w:szCs w:val="32"/>
-              </w:rPr>
-              <w:t>Data Type</w:t>
-            </w:r>
-          </w:p>
-        </w:tc>
-        <w:tc>
-          <w:tcPr>
-            <w:tcW w:w="2024" w:type="dxa"/>
-            <w:vAlign w:val="center"/>
-          </w:tcPr>
-          <w:p>
-            <w:pPr>
-              <w:jc w:val="center"/>
-              <w:rPr>
-                <w:rFonts w:ascii="TH Sarabun New" w:hAnsi="TH Sarabun New" w:cs="TH Sarabun New" w:hint="cs"/>
-                <w:b/>
-                <w:bCs/>
-                <w:sz w:val="32"/>
-                <w:szCs w:val="32"/>
-              </w:rPr>
-            </w:pPr>
-            <w:r>
-              <w:rPr>
-                <w:rFonts w:ascii="TH Sarabun New" w:hAnsi="TH Sarabun New" w:cs="TH Sarabun New"/>
-                <w:b/>
-                <w:bCs/>
-                <w:sz w:val="32"/>
-                <w:szCs w:val="32"/>
-              </w:rPr>
-              <w:t>Module</w:t>
-            </w:r>
-          </w:p>
-        </w:tc>
-        <w:tc>
-          <w:tcPr>
-            <w:tcW w:w="1119" w:type="dxa"/>
-            <w:vAlign w:val="center"/>
-          </w:tcPr>
-          <w:p>
-            <w:pPr>
-              <w:jc w:val="center"/>
-              <w:rPr>
-                <w:rFonts w:ascii="TH Sarabun New" w:hAnsi="TH Sarabun New" w:cs="TH Sarabun New" w:hint="cs"/>
-                <w:b/>
-                <w:bCs/>
-                <w:sz w:val="32"/>
-                <w:szCs w:val="32"/>
-              </w:rPr>
-            </w:pPr>
-            <w:r>
-              <w:rPr>
-                <w:rFonts w:ascii="TH Sarabun New" w:hAnsi="TH Sarabun New" w:cs="TH Sarabun New"/>
-                <w:b/>
-                <w:bCs/>
-                <w:sz w:val="32"/>
-                <w:szCs w:val="32"/>
-              </w:rPr>
-              <w:t>Scope</w:t>
-            </w:r>
-          </w:p>
-        </w:tc>
-        <w:tc>
-          <w:tcPr>
-            <w:tcW w:w="1635" w:type="dxa"/>
-            <w:vAlign w:val="center"/>
-          </w:tcPr>
-          <w:p>
-            <w:pPr>
-              <w:jc w:val="center"/>
-              <w:rPr>
-                <w:rFonts w:ascii="TH Sarabun New" w:hAnsi="TH Sarabun New" w:cs="TH Sarabun New" w:hint="cs"/>
-                <w:b/>
-                <w:bCs/>
-                <w:sz w:val="32"/>
-                <w:szCs w:val="32"/>
-              </w:rPr>
-            </w:pPr>
-            <w:r>
-              <w:rPr>
-                <w:rFonts w:ascii="TH Sarabun New" w:hAnsi="TH Sarabun New" w:cs="TH Sarabun New"/>
-                <w:b/>
-                <w:bCs/>
-                <w:sz w:val="32"/>
-                <w:szCs w:val="32"/>
-              </w:rPr>
-              <w:t>Pseudonym/ Module</w:t>
-            </w:r>
-          </w:p>
-        </w:tc>
-        <w:tc>
-          <w:tcPr>
-            <w:tcW w:w="1301" w:type="dxa"/>
-            <w:vAlign w:val="center"/>
-          </w:tcPr>
-          <w:p>
-            <w:pPr>
-              <w:jc w:val="center"/>
-              <w:rPr>
-                <w:rFonts w:ascii="TH Sarabun New" w:hAnsi="TH Sarabun New" w:cs="TH Sarabun New" w:hint="cs"/>
-                <w:b/>
-                <w:bCs/>
-                <w:sz w:val="32"/>
-                <w:szCs w:val="32"/>
-              </w:rPr>
-            </w:pPr>
-            <w:r>
-              <w:rPr>
-                <w:rFonts w:ascii="TH Sarabun New" w:hAnsi="TH Sarabun New" w:cs="TH Sarabun New"/>
-                <w:b/>
-                <w:bCs/>
-                <w:sz w:val="32"/>
-                <w:szCs w:val="32"/>
-              </w:rPr>
-              <w:t>Error Check</w:t>
-            </w:r>
-          </w:p>
-        </w:tc>
-      </w:tr>
-      <w:tr>
-        <w:trPr>
-          <w:trHeight w:val="455"/>
-        </w:trPr>
-        <w:tc>
-          <w:tcPr>
-            <w:tcW w:w="1704" w:type="dxa"/>
-          </w:tcPr>
-          <w:p>
-            <w:pPr>
-              <w:rPr>
-                <w:rFonts w:ascii="TH Sarabun New" w:hAnsi="TH Sarabun New" w:cs="TH Sarabun New"/>
-                <w:sz w:val="32"/>
-                <w:szCs w:val="32"/>
-              </w:rPr>
-            </w:pPr>
-            <w:r>
-              <w:rPr>
-                <w:rFonts w:ascii="TH Sarabun New" w:hAnsi="TH Sarabun New" w:cs="TH Sarabun New"/>
-                <w:sz w:val="32"/>
-                <w:szCs w:val="32"/>
-              </w:rPr>
-              <w:t>Product Price</w:t>
-            </w:r>
-          </w:p>
-        </w:tc>
-        <w:tc>
-          <w:tcPr>
-            <w:tcW w:w="2139" w:type="dxa"/>
-            <w:vAlign w:val="center"/>
-          </w:tcPr>
-          <w:p>
-            <w:pPr>
-              <w:rPr>
-                <w:rFonts w:ascii="TH Sarabun New" w:hAnsi="TH Sarabun New" w:cs="TH Sarabun New"/>
-                <w:sz w:val="32"/>
-                <w:szCs w:val="32"/>
-              </w:rPr>
-            </w:pPr>
-            <w:r>
-              <w:rPr>
-                <w:rFonts w:ascii="TH Sarabun New" w:hAnsi="TH Sarabun New" w:cs="TH Sarabun New"/>
-                <w:sz w:val="32"/>
-                <w:szCs w:val="32"/>
-              </w:rPr>
-              <w:t>price</w:t>
-            </w:r>
-          </w:p>
-        </w:tc>
-        <w:tc>
-          <w:tcPr>
-            <w:tcW w:w="1498" w:type="dxa"/>
-          </w:tcPr>
-          <w:p>
-            <w:pPr>
-              <w:rPr>
-                <w:rFonts w:ascii="TH Sarabun New" w:hAnsi="TH Sarabun New" w:cs="TH Sarabun New"/>
-                <w:sz w:val="32"/>
-                <w:szCs w:val="32"/>
-              </w:rPr>
-            </w:pPr>
-            <w:r>
-              <w:rPr>
-                <w:rFonts w:ascii="TH Sarabun New" w:hAnsi="TH Sarabun New" w:cs="TH Sarabun New"/>
-                <w:sz w:val="32"/>
-                <w:szCs w:val="32"/>
-              </w:rPr>
-              <w:t>Real-Numeric</w:t>
-            </w:r>
-          </w:p>
-        </w:tc>
-        <w:tc>
-          <w:tcPr>
-            <w:tcW w:w="2024" w:type="dxa"/>
-            <w:vAlign w:val="center"/>
-          </w:tcPr>
-          <w:p>
-            <w:pPr>
-              <w:jc w:val="center"/>
-              <w:rPr>
-                <w:rFonts w:ascii="TH Sarabun New" w:hAnsi="TH Sarabun New" w:cs="TH Sarabun New"/>
-                <w:sz w:val="32"/>
-                <w:szCs w:val="32"/>
-              </w:rPr>
-            </w:pPr>
-            <w:proofErr w:type="spellStart"/>
-            <w:r>
-              <w:rPr>
-                <w:rFonts w:ascii="TH Sarabun New" w:hAnsi="TH Sarabun New" w:cs="TH Sarabun New"/>
-                <w:sz w:val="32"/>
-                <w:szCs w:val="32"/>
-              </w:rPr>
-              <w:t>Cash</w:t>
-            </w:r>
-            <w:r>
-              <w:rPr>
-                <w:rFonts w:ascii="TH Sarabun New" w:hAnsi="TH Sarabun New" w:cs="TH Sarabun New"/>
-                <w:sz w:val="32"/>
-                <w:szCs w:val="32"/>
-              </w:rPr>
-              <w:t>RegisterControl</w:t>
-            </w:r>
-            <w:proofErr w:type="spellEnd"/>
-            <w:r>
-              <w:rPr>
-                <w:rFonts w:ascii="TH Sarabun New" w:hAnsi="TH Sarabun New" w:cs="TH Sarabun New"/>
-                <w:sz w:val="32"/>
-                <w:szCs w:val="32"/>
-              </w:rPr>
-              <w:t>/ Read/</w:t>
-            </w:r>
-            <w:proofErr w:type="spellStart"/>
-            <w:r>
-              <w:rPr>
-                <w:rFonts w:ascii="TH Sarabun New" w:hAnsi="TH Sarabun New" w:cs="TH Sarabun New"/>
-                <w:sz w:val="32"/>
-                <w:szCs w:val="32"/>
-              </w:rPr>
-              <w:t>discountRate</w:t>
-            </w:r>
-            <w:proofErr w:type="spellEnd"/>
-            <w:r>
-              <w:rPr>
-                <w:rFonts w:ascii="TH Sarabun New" w:hAnsi="TH Sarabun New" w:cs="TH Sarabun New"/>
-                <w:sz w:val="32"/>
-                <w:szCs w:val="32"/>
-              </w:rPr>
-              <w:t>/ /Calculate</w:t>
-            </w:r>
-          </w:p>
-        </w:tc>
-        <w:tc>
-          <w:tcPr>
-            <w:tcW w:w="1119" w:type="dxa"/>
-            <w:vAlign w:val="center"/>
-          </w:tcPr>
-          <w:p>
-            <w:pPr>
-              <w:jc w:val="center"/>
-              <w:rPr>
-                <w:rFonts w:ascii="TH Sarabun New" w:hAnsi="TH Sarabun New" w:cs="TH Sarabun New"/>
-                <w:sz w:val="32"/>
-                <w:szCs w:val="32"/>
-              </w:rPr>
-            </w:pPr>
-            <w:r>
-              <w:rPr>
-                <w:rFonts w:ascii="TH Sarabun New" w:hAnsi="TH Sarabun New" w:cs="TH Sarabun New"/>
-                <w:sz w:val="32"/>
-                <w:szCs w:val="32"/>
-              </w:rPr>
-              <w:t>Global Parameter</w:t>
-            </w:r>
-          </w:p>
-        </w:tc>
-        <w:tc>
-          <w:tcPr>
-            <w:tcW w:w="1635" w:type="dxa"/>
-            <w:vAlign w:val="center"/>
-          </w:tcPr>
-          <w:p>
-            <w:pPr>
-              <w:jc w:val="center"/>
-              <w:rPr>
-                <w:rFonts w:ascii="TH Sarabun New" w:hAnsi="TH Sarabun New" w:cs="TH Sarabun New"/>
-                <w:sz w:val="32"/>
-                <w:szCs w:val="32"/>
-              </w:rPr>
-            </w:pPr>
-            <w:r>
-              <w:rPr>
-                <w:rFonts w:ascii="TH Sarabun New" w:hAnsi="TH Sarabun New" w:cs="TH Sarabun New"/>
-                <w:sz w:val="32"/>
-                <w:szCs w:val="32"/>
-              </w:rPr>
-              <w:t>None</w:t>
-            </w:r>
-          </w:p>
-        </w:tc>
-        <w:tc>
-          <w:tcPr>
-            <w:tcW w:w="1301" w:type="dxa"/>
-            <w:vAlign w:val="center"/>
-          </w:tcPr>
-          <w:p>
-            <w:pPr>
-              <w:jc w:val="center"/>
-              <w:rPr>
-                <w:rFonts w:ascii="TH Sarabun New" w:hAnsi="TH Sarabun New" w:cs="TH Sarabun New"/>
-                <w:sz w:val="32"/>
-                <w:szCs w:val="32"/>
-              </w:rPr>
-            </w:pPr>
-            <w:r>
-              <w:rPr>
-                <w:rFonts w:ascii="TH Sarabun New" w:hAnsi="TH Sarabun New" w:cs="TH Sarabun New"/>
-                <w:sz w:val="32"/>
-                <w:szCs w:val="32"/>
-              </w:rPr>
-              <w:t>None</w:t>
-            </w:r>
-          </w:p>
-        </w:tc>
-      </w:tr>
-      <w:tr>
-        <w:trPr>
-          <w:trHeight w:val="440"/>
-        </w:trPr>
-        <w:tc>
-          <w:tcPr>
-            <w:tcW w:w="1704" w:type="dxa"/>
-          </w:tcPr>
-          <w:p>
-            <w:pPr>
-              <w:rPr>
-                <w:rFonts w:ascii="TH Sarabun New" w:hAnsi="TH Sarabun New" w:cs="TH Sarabun New"/>
-                <w:sz w:val="32"/>
-                <w:szCs w:val="32"/>
-              </w:rPr>
-            </w:pPr>
-            <w:r>
-              <w:rPr>
-                <w:rFonts w:ascii="TH Sarabun New" w:hAnsi="TH Sarabun New" w:cs="TH Sarabun New"/>
-                <w:sz w:val="32"/>
-                <w:szCs w:val="32"/>
-              </w:rPr>
-              <w:t>Member Status</w:t>
-            </w:r>
-          </w:p>
-        </w:tc>
-        <w:tc>
-          <w:tcPr>
-            <w:tcW w:w="2139" w:type="dxa"/>
-            <w:vAlign w:val="center"/>
-          </w:tcPr>
-          <w:p>
-            <w:pPr>
-              <w:rPr>
-                <w:rFonts w:ascii="TH Sarabun New" w:hAnsi="TH Sarabun New" w:cs="TH Sarabun New"/>
-                <w:sz w:val="32"/>
-                <w:szCs w:val="32"/>
-              </w:rPr>
-            </w:pPr>
-            <w:r>
-              <w:rPr>
-                <w:rFonts w:ascii="TH Sarabun New" w:hAnsi="TH Sarabun New" w:cs="TH Sarabun New"/>
-                <w:sz w:val="32"/>
-                <w:szCs w:val="32"/>
-              </w:rPr>
-              <w:t>member</w:t>
-            </w:r>
-          </w:p>
-        </w:tc>
-        <w:tc>
-          <w:tcPr>
-            <w:tcW w:w="1498" w:type="dxa"/>
-          </w:tcPr>
-          <w:p>
-            <w:pPr>
-              <w:rPr>
-                <w:rFonts w:ascii="TH Sarabun New" w:hAnsi="TH Sarabun New" w:cs="TH Sarabun New"/>
-                <w:sz w:val="32"/>
-                <w:szCs w:val="32"/>
-              </w:rPr>
-            </w:pPr>
-            <w:r>
-              <w:rPr>
-                <w:rFonts w:ascii="TH Sarabun New" w:hAnsi="TH Sarabun New" w:cs="TH Sarabun New"/>
-                <w:sz w:val="32"/>
-                <w:szCs w:val="32"/>
-              </w:rPr>
-              <w:t>Boolean</w:t>
-            </w:r>
-          </w:p>
-        </w:tc>
-        <w:tc>
-          <w:tcPr>
-            <w:tcW w:w="2024" w:type="dxa"/>
-            <w:vAlign w:val="center"/>
-          </w:tcPr>
-          <w:p>
-            <w:pPr>
-              <w:jc w:val="center"/>
-              <w:rPr>
-                <w:rFonts w:ascii="TH Sarabun New" w:hAnsi="TH Sarabun New" w:cs="TH Sarabun New" w:hint="cs"/>
-                <w:sz w:val="32"/>
-                <w:szCs w:val="32"/>
-                <w:cs/>
-              </w:rPr>
-            </w:pPr>
-            <w:proofErr w:type="spellStart"/>
-            <w:r>
-              <w:rPr>
-                <w:rFonts w:ascii="TH Sarabun New" w:hAnsi="TH Sarabun New" w:cs="TH Sarabun New"/>
-                <w:sz w:val="32"/>
-                <w:szCs w:val="32"/>
-              </w:rPr>
-              <w:t>CashRegisterControl</w:t>
-            </w:r>
-            <w:proofErr w:type="spellEnd"/>
-            <w:r>
-              <w:rPr>
-                <w:rFonts w:ascii="TH Sarabun New" w:hAnsi="TH Sarabun New" w:cs="TH Sarabun New"/>
-                <w:sz w:val="32"/>
-                <w:szCs w:val="32"/>
-              </w:rPr>
-              <w:t>/ Read/</w:t>
-            </w:r>
-            <w:proofErr w:type="spellStart"/>
-            <w:r>
-              <w:rPr>
-                <w:rFonts w:ascii="TH Sarabun New" w:hAnsi="TH Sarabun New" w:cs="TH Sarabun New"/>
-                <w:sz w:val="32"/>
-                <w:szCs w:val="32"/>
-              </w:rPr>
-              <w:t>isMember</w:t>
-            </w:r>
-            <w:proofErr w:type="spellEnd"/>
-            <w:r>
-              <w:rPr>
-                <w:rFonts w:ascii="TH Sarabun New" w:hAnsi="TH Sarabun New" w:cs="TH Sarabun New"/>
-                <w:sz w:val="32"/>
-                <w:szCs w:val="32"/>
-              </w:rPr>
-              <w:t>/</w:t>
-            </w:r>
-            <w:r>
-              <w:rPr>
-                <w:rFonts w:ascii="TH Sarabun New" w:hAnsi="TH Sarabun New" w:cs="TH Sarabun New"/>
-                <w:sz w:val="32"/>
-                <w:szCs w:val="32"/>
-              </w:rPr>
-              <w:t>member Rate</w:t>
-            </w:r>
-            <w:r>
-              <w:rPr>
-                <w:rFonts w:ascii="TH Sarabun New" w:hAnsi="TH Sarabun New" w:cs="TH Sarabun New"/>
-                <w:sz w:val="32"/>
-                <w:szCs w:val="32"/>
-              </w:rPr>
-              <w:t>/Calculate</w:t>
-            </w:r>
-          </w:p>
-        </w:tc>
-        <w:tc>
-          <w:tcPr>
-            <w:tcW w:w="1119" w:type="dxa"/>
-            <w:vAlign w:val="center"/>
-          </w:tcPr>
-          <w:p>
-            <w:pPr>
-              <w:jc w:val="center"/>
-              <w:rPr>
-                <w:rFonts w:ascii="TH Sarabun New" w:hAnsi="TH Sarabun New" w:cs="TH Sarabun New"/>
-                <w:sz w:val="32"/>
-                <w:szCs w:val="32"/>
-              </w:rPr>
-            </w:pPr>
-            <w:r>
-              <w:rPr>
-                <w:rFonts w:ascii="TH Sarabun New" w:hAnsi="TH Sarabun New" w:cs="TH Sarabun New"/>
-                <w:sz w:val="32"/>
-                <w:szCs w:val="32"/>
-              </w:rPr>
-              <w:t>Global Parameter</w:t>
-            </w:r>
-          </w:p>
-        </w:tc>
-        <w:tc>
-          <w:tcPr>
-            <w:tcW w:w="1635" w:type="dxa"/>
-            <w:vAlign w:val="center"/>
-          </w:tcPr>
-          <w:p>
-            <w:pPr>
-              <w:jc w:val="center"/>
-              <w:rPr>
-                <w:rFonts w:ascii="TH Sarabun New" w:hAnsi="TH Sarabun New" w:cs="TH Sarabun New"/>
-                <w:sz w:val="32"/>
-                <w:szCs w:val="32"/>
-              </w:rPr>
-            </w:pPr>
-            <w:r>
-              <w:rPr>
-                <w:rFonts w:ascii="TH Sarabun New" w:hAnsi="TH Sarabun New" w:cs="TH Sarabun New"/>
-                <w:sz w:val="32"/>
-                <w:szCs w:val="32"/>
-              </w:rPr>
-              <w:t>None</w:t>
-            </w:r>
-          </w:p>
-        </w:tc>
-        <w:tc>
-          <w:tcPr>
-            <w:tcW w:w="1301" w:type="dxa"/>
-            <w:vAlign w:val="center"/>
-          </w:tcPr>
-          <w:p>
-            <w:pPr>
-              <w:jc w:val="center"/>
-              <w:rPr>
-                <w:rFonts w:ascii="TH Sarabun New" w:hAnsi="TH Sarabun New" w:cs="TH Sarabun New"/>
-                <w:sz w:val="32"/>
-                <w:szCs w:val="32"/>
-              </w:rPr>
-            </w:pPr>
-            <w:r>
-              <w:rPr>
-                <w:rFonts w:ascii="TH Sarabun New" w:hAnsi="TH Sarabun New" w:cs="TH Sarabun New"/>
-                <w:sz w:val="32"/>
-                <w:szCs w:val="32"/>
-              </w:rPr>
-              <w:t>None</w:t>
-            </w:r>
-          </w:p>
-        </w:tc>
-      </w:tr>
-      <w:tr>
-        <w:trPr>
-          <w:trHeight w:val="440"/>
-        </w:trPr>
-        <w:tc>
-          <w:tcPr>
-            <w:tcW w:w="1704" w:type="dxa"/>
-          </w:tcPr>
-          <w:p>
-            <w:pPr>
-              <w:rPr>
-                <w:rFonts w:ascii="TH Sarabun New" w:hAnsi="TH Sarabun New" w:cs="TH Sarabun New"/>
-                <w:sz w:val="32"/>
-                <w:szCs w:val="32"/>
-              </w:rPr>
-            </w:pPr>
-            <w:r>
-              <w:rPr>
-                <w:rFonts w:ascii="TH Sarabun New" w:hAnsi="TH Sarabun New" w:cs="TH Sarabun New"/>
-                <w:sz w:val="32"/>
-                <w:szCs w:val="32"/>
-              </w:rPr>
-              <w:t>Customer Pay</w:t>
-            </w:r>
-          </w:p>
-        </w:tc>
-        <w:tc>
-          <w:tcPr>
-            <w:tcW w:w="2139" w:type="dxa"/>
-            <w:vAlign w:val="center"/>
-          </w:tcPr>
-          <w:p>
-            <w:pPr>
-              <w:rPr>
-                <w:rFonts w:ascii="TH Sarabun New" w:hAnsi="TH Sarabun New" w:cs="TH Sarabun New"/>
-                <w:sz w:val="32"/>
-                <w:szCs w:val="32"/>
-              </w:rPr>
-            </w:pPr>
-            <w:r>
-              <w:rPr>
-                <w:rFonts w:ascii="TH Sarabun New" w:hAnsi="TH Sarabun New" w:cs="TH Sarabun New"/>
-                <w:sz w:val="32"/>
-                <w:szCs w:val="32"/>
-              </w:rPr>
-              <w:t>pay</w:t>
-            </w:r>
-          </w:p>
-        </w:tc>
-        <w:tc>
-          <w:tcPr>
-            <w:tcW w:w="1498" w:type="dxa"/>
-          </w:tcPr>
-          <w:p>
-            <w:pPr>
-              <w:rPr>
-                <w:rFonts w:ascii="TH Sarabun New" w:hAnsi="TH Sarabun New" w:cs="TH Sarabun New"/>
-                <w:sz w:val="32"/>
-                <w:szCs w:val="32"/>
-              </w:rPr>
-            </w:pPr>
-            <w:r>
-              <w:rPr>
-                <w:rFonts w:ascii="TH Sarabun New" w:hAnsi="TH Sarabun New" w:cs="TH Sarabun New"/>
-                <w:sz w:val="32"/>
-                <w:szCs w:val="32"/>
-              </w:rPr>
-              <w:t>Real-Numeric</w:t>
-            </w:r>
-          </w:p>
-        </w:tc>
-        <w:tc>
-          <w:tcPr>
-            <w:tcW w:w="2024" w:type="dxa"/>
-            <w:vAlign w:val="center"/>
-          </w:tcPr>
-          <w:p>
-            <w:pPr>
-              <w:jc w:val="center"/>
-              <w:rPr>
-                <w:rFonts w:ascii="TH Sarabun New" w:hAnsi="TH Sarabun New" w:cs="TH Sarabun New"/>
-                <w:sz w:val="32"/>
-                <w:szCs w:val="32"/>
-              </w:rPr>
-            </w:pPr>
-            <w:proofErr w:type="spellStart"/>
-            <w:r>
-              <w:rPr>
-                <w:rFonts w:ascii="TH Sarabun New" w:hAnsi="TH Sarabun New" w:cs="TH Sarabun New"/>
-                <w:sz w:val="32"/>
-                <w:szCs w:val="32"/>
-              </w:rPr>
-              <w:t>CashRegisterControl</w:t>
-            </w:r>
-            <w:proofErr w:type="spellEnd"/>
-            <w:r>
-              <w:rPr>
-                <w:rFonts w:ascii="TH Sarabun New" w:hAnsi="TH Sarabun New" w:cs="TH Sarabun New"/>
-                <w:sz w:val="32"/>
-                <w:szCs w:val="32"/>
-              </w:rPr>
-              <w:t>/ Read</w:t>
-            </w:r>
-            <w:r>
-              <w:rPr>
-                <w:rFonts w:ascii="TH Sarabun New" w:hAnsi="TH Sarabun New" w:cs="TH Sarabun New"/>
-                <w:sz w:val="32"/>
-                <w:szCs w:val="32"/>
-              </w:rPr>
-              <w:t xml:space="preserve"> </w:t>
-            </w:r>
-            <w:r>
-              <w:rPr>
-                <w:rFonts w:ascii="TH Sarabun New" w:hAnsi="TH Sarabun New" w:cs="TH Sarabun New"/>
-                <w:sz w:val="32"/>
-                <w:szCs w:val="32"/>
-              </w:rPr>
-              <w:t>/Calculate</w:t>
-            </w:r>
-          </w:p>
-        </w:tc>
-        <w:tc>
-          <w:tcPr>
-            <w:tcW w:w="1119" w:type="dxa"/>
-            <w:vAlign w:val="center"/>
-          </w:tcPr>
-          <w:p>
-            <w:pPr>
-              <w:jc w:val="center"/>
-              <w:rPr>
-                <w:rFonts w:ascii="TH Sarabun New" w:hAnsi="TH Sarabun New" w:cs="TH Sarabun New"/>
-                <w:sz w:val="32"/>
-                <w:szCs w:val="32"/>
-              </w:rPr>
-            </w:pPr>
-            <w:r>
-              <w:rPr>
-                <w:rFonts w:ascii="TH Sarabun New" w:hAnsi="TH Sarabun New" w:cs="TH Sarabun New"/>
-                <w:sz w:val="32"/>
-                <w:szCs w:val="32"/>
-              </w:rPr>
-              <w:t>Global Parameter</w:t>
-            </w:r>
-          </w:p>
-        </w:tc>
-        <w:tc>
-          <w:tcPr>
-            <w:tcW w:w="1635" w:type="dxa"/>
-            <w:vAlign w:val="center"/>
-          </w:tcPr>
-          <w:p>
-            <w:pPr>
-              <w:jc w:val="center"/>
-              <w:rPr>
-                <w:rFonts w:ascii="TH Sarabun New" w:hAnsi="TH Sarabun New" w:cs="TH Sarabun New"/>
-                <w:sz w:val="32"/>
-                <w:szCs w:val="32"/>
-              </w:rPr>
-            </w:pPr>
-            <w:r>
-              <w:rPr>
-                <w:rFonts w:ascii="TH Sarabun New" w:hAnsi="TH Sarabun New" w:cs="TH Sarabun New"/>
-                <w:sz w:val="32"/>
-                <w:szCs w:val="32"/>
-              </w:rPr>
-              <w:t>None</w:t>
-            </w:r>
-          </w:p>
-        </w:tc>
-        <w:tc>
-          <w:tcPr>
-            <w:tcW w:w="1301" w:type="dxa"/>
-            <w:vAlign w:val="center"/>
-          </w:tcPr>
-          <w:p>
-            <w:pPr>
-              <w:jc w:val="center"/>
-              <w:rPr>
-                <w:rFonts w:ascii="TH Sarabun New" w:hAnsi="TH Sarabun New" w:cs="TH Sarabun New"/>
-                <w:sz w:val="32"/>
-                <w:szCs w:val="32"/>
-              </w:rPr>
-            </w:pPr>
-            <w:r>
-              <w:rPr>
-                <w:rFonts w:ascii="TH Sarabun New" w:hAnsi="TH Sarabun New" w:cs="TH Sarabun New"/>
-                <w:sz w:val="32"/>
-                <w:szCs w:val="32"/>
-              </w:rPr>
-              <w:t>None</w:t>
-            </w:r>
-          </w:p>
-        </w:tc>
-      </w:tr>
-      <w:tr>
-        <w:trPr>
-          <w:trHeight w:val="440"/>
-        </w:trPr>
-        <w:tc>
-          <w:tcPr>
-            <w:tcW w:w="1704" w:type="dxa"/>
-          </w:tcPr>
-          <w:p>
-            <w:pPr>
-              <w:rPr>
-                <w:rFonts w:ascii="TH Sarabun New" w:hAnsi="TH Sarabun New" w:cs="TH Sarabun New"/>
-                <w:sz w:val="32"/>
-                <w:szCs w:val="32"/>
-              </w:rPr>
-            </w:pPr>
-            <w:r>
-              <w:rPr>
-                <w:rFonts w:ascii="TH Sarabun New" w:hAnsi="TH Sarabun New" w:cs="TH Sarabun New"/>
-                <w:sz w:val="32"/>
-                <w:szCs w:val="32"/>
-              </w:rPr>
-              <w:t>Discount Rate</w:t>
-            </w:r>
-          </w:p>
-        </w:tc>
-        <w:tc>
-          <w:tcPr>
-            <w:tcW w:w="2139" w:type="dxa"/>
-            <w:vAlign w:val="center"/>
-          </w:tcPr>
-          <w:p>
-            <w:pPr>
-              <w:rPr>
-                <w:rFonts w:ascii="TH Sarabun New" w:hAnsi="TH Sarabun New" w:cs="TH Sarabun New"/>
-                <w:sz w:val="32"/>
-                <w:szCs w:val="32"/>
-              </w:rPr>
-            </w:pPr>
-            <w:r>
-              <w:rPr>
-                <w:rFonts w:ascii="TH Sarabun New" w:hAnsi="TH Sarabun New" w:cs="TH Sarabun New"/>
-                <w:sz w:val="32"/>
-                <w:szCs w:val="32"/>
-              </w:rPr>
-              <w:t>discount</w:t>
-            </w:r>
-          </w:p>
-        </w:tc>
-        <w:tc>
-          <w:tcPr>
-            <w:tcW w:w="1498" w:type="dxa"/>
-          </w:tcPr>
-          <w:p>
-            <w:pPr>
-              <w:rPr>
-                <w:rFonts w:ascii="TH Sarabun New" w:hAnsi="TH Sarabun New" w:cs="TH Sarabun New"/>
-                <w:sz w:val="32"/>
-                <w:szCs w:val="32"/>
-              </w:rPr>
-            </w:pPr>
-            <w:r>
-              <w:rPr>
-                <w:rFonts w:ascii="TH Sarabun New" w:hAnsi="TH Sarabun New" w:cs="TH Sarabun New"/>
-                <w:sz w:val="32"/>
-                <w:szCs w:val="32"/>
-              </w:rPr>
-              <w:t>Real-Numeric</w:t>
-            </w:r>
-          </w:p>
-        </w:tc>
-        <w:tc>
-          <w:tcPr>
-            <w:tcW w:w="2024" w:type="dxa"/>
-            <w:vAlign w:val="center"/>
-          </w:tcPr>
-          <w:p>
-            <w:pPr>
-              <w:jc w:val="center"/>
-              <w:rPr>
-                <w:rFonts w:ascii="TH Sarabun New" w:hAnsi="TH Sarabun New" w:cs="TH Sarabun New"/>
-                <w:sz w:val="32"/>
-                <w:szCs w:val="32"/>
-              </w:rPr>
-            </w:pPr>
-            <w:proofErr w:type="spellStart"/>
-            <w:r>
-              <w:rPr>
-                <w:rFonts w:ascii="TH Sarabun New" w:hAnsi="TH Sarabun New" w:cs="TH Sarabun New"/>
-                <w:sz w:val="32"/>
-                <w:szCs w:val="32"/>
-              </w:rPr>
-              <w:t>CashRegisterControl</w:t>
-            </w:r>
-            <w:proofErr w:type="spellEnd"/>
-            <w:r>
-              <w:rPr>
-                <w:rFonts w:ascii="TH Sarabun New" w:hAnsi="TH Sarabun New" w:cs="TH Sarabun New"/>
-                <w:sz w:val="32"/>
-                <w:szCs w:val="32"/>
-              </w:rPr>
-              <w:t xml:space="preserve">/ </w:t>
-            </w:r>
-            <w:proofErr w:type="spellStart"/>
-            <w:r>
-              <w:rPr>
-                <w:rFonts w:ascii="TH Sarabun New" w:hAnsi="TH Sarabun New" w:cs="TH Sarabun New"/>
-                <w:sz w:val="32"/>
-                <w:szCs w:val="32"/>
-              </w:rPr>
-              <w:t>isMember</w:t>
-            </w:r>
-            <w:proofErr w:type="spellEnd"/>
-            <w:r>
-              <w:rPr>
-                <w:rFonts w:ascii="TH Sarabun New" w:hAnsi="TH Sarabun New" w:cs="TH Sarabun New"/>
-                <w:sz w:val="32"/>
-                <w:szCs w:val="32"/>
-              </w:rPr>
-              <w:t>/</w:t>
-            </w:r>
-            <w:proofErr w:type="spellStart"/>
-            <w:r>
-              <w:rPr>
-                <w:rFonts w:ascii="TH Sarabun New" w:hAnsi="TH Sarabun New" w:cs="TH Sarabun New"/>
-                <w:sz w:val="32"/>
-                <w:szCs w:val="32"/>
-              </w:rPr>
-              <w:t>memberRate</w:t>
-            </w:r>
-            <w:proofErr w:type="spellEnd"/>
-          </w:p>
-        </w:tc>
-        <w:tc>
-          <w:tcPr>
-            <w:tcW w:w="1119" w:type="dxa"/>
-            <w:vAlign w:val="center"/>
-          </w:tcPr>
-          <w:p>
-            <w:pPr>
-              <w:jc w:val="center"/>
-              <w:rPr>
-                <w:rFonts w:ascii="TH Sarabun New" w:hAnsi="TH Sarabun New" w:cs="TH Sarabun New"/>
-                <w:sz w:val="32"/>
-                <w:szCs w:val="32"/>
-              </w:rPr>
-            </w:pPr>
-            <w:r>
-              <w:rPr>
-                <w:rFonts w:ascii="TH Sarabun New" w:hAnsi="TH Sarabun New" w:cs="TH Sarabun New"/>
-                <w:sz w:val="32"/>
-                <w:szCs w:val="32"/>
-              </w:rPr>
-              <w:t>Global Parameter</w:t>
-            </w:r>
-          </w:p>
-        </w:tc>
-        <w:tc>
-          <w:tcPr>
-            <w:tcW w:w="1635" w:type="dxa"/>
-            <w:vAlign w:val="center"/>
-          </w:tcPr>
-          <w:p>
-            <w:pPr>
-              <w:jc w:val="center"/>
-              <w:rPr>
-                <w:rFonts w:ascii="TH Sarabun New" w:hAnsi="TH Sarabun New" w:cs="TH Sarabun New"/>
-                <w:sz w:val="32"/>
-                <w:szCs w:val="32"/>
-              </w:rPr>
-            </w:pPr>
-            <w:r>
-              <w:rPr>
-                <w:rFonts w:ascii="TH Sarabun New" w:hAnsi="TH Sarabun New" w:cs="TH Sarabun New"/>
-                <w:sz w:val="32"/>
-                <w:szCs w:val="32"/>
-              </w:rPr>
-              <w:t>None</w:t>
-            </w:r>
-          </w:p>
-        </w:tc>
-        <w:tc>
-          <w:tcPr>
-            <w:tcW w:w="1301" w:type="dxa"/>
-            <w:vAlign w:val="center"/>
-          </w:tcPr>
-          <w:p>
-            <w:pPr>
-              <w:jc w:val="center"/>
-              <w:rPr>
-                <w:rFonts w:ascii="TH Sarabun New" w:hAnsi="TH Sarabun New" w:cs="TH Sarabun New"/>
-                <w:sz w:val="32"/>
-                <w:szCs w:val="32"/>
-              </w:rPr>
-            </w:pPr>
-            <w:r>
-              <w:rPr>
-                <w:rFonts w:ascii="TH Sarabun New" w:hAnsi="TH Sarabun New" w:cs="TH Sarabun New"/>
-                <w:sz w:val="32"/>
-                <w:szCs w:val="32"/>
-              </w:rPr>
-              <w:t>None</w:t>
-            </w:r>
-          </w:p>
-        </w:tc>
-      </w:tr>
-      <w:tr>
-        <w:trPr>
-          <w:trHeight w:val="440"/>
-        </w:trPr>
-        <w:tc>
-          <w:tcPr>
-            <w:tcW w:w="1704" w:type="dxa"/>
-          </w:tcPr>
-          <w:p>
-            <w:pPr>
-              <w:rPr>
-                <w:rFonts w:ascii="TH Sarabun New" w:hAnsi="TH Sarabun New" w:cs="TH Sarabun New"/>
-                <w:sz w:val="32"/>
-                <w:szCs w:val="32"/>
-              </w:rPr>
-            </w:pPr>
-            <w:r>
-              <w:rPr>
-                <w:rFonts w:ascii="TH Sarabun New" w:hAnsi="TH Sarabun New" w:cs="TH Sarabun New"/>
-                <w:sz w:val="32"/>
-                <w:szCs w:val="32"/>
-              </w:rPr>
-              <w:t>Price Discount</w:t>
-            </w:r>
-          </w:p>
-        </w:tc>
-        <w:tc>
-          <w:tcPr>
-            <w:tcW w:w="2139" w:type="dxa"/>
-            <w:vAlign w:val="center"/>
-          </w:tcPr>
-          <w:p>
-            <w:pPr>
-              <w:rPr>
-                <w:rFonts w:ascii="TH Sarabun New" w:hAnsi="TH Sarabun New" w:cs="TH Sarabun New"/>
-                <w:sz w:val="32"/>
-                <w:szCs w:val="32"/>
-              </w:rPr>
-            </w:pPr>
-            <w:r>
-              <w:rPr>
-                <w:rFonts w:ascii="TH Sarabun New" w:hAnsi="TH Sarabun New" w:cs="TH Sarabun New"/>
-                <w:sz w:val="32"/>
-                <w:szCs w:val="32"/>
-              </w:rPr>
-              <w:t>price_discount</w:t>
-            </w:r>
-          </w:p>
-        </w:tc>
-        <w:tc>
-          <w:tcPr>
-            <w:tcW w:w="1498" w:type="dxa"/>
-          </w:tcPr>
-          <w:p>
-            <w:pPr>
-              <w:rPr>
-                <w:rFonts w:ascii="TH Sarabun New" w:hAnsi="TH Sarabun New" w:cs="TH Sarabun New"/>
-                <w:sz w:val="32"/>
-                <w:szCs w:val="32"/>
-              </w:rPr>
-            </w:pPr>
-            <w:r>
-              <w:rPr>
-                <w:rFonts w:ascii="TH Sarabun New" w:hAnsi="TH Sarabun New" w:cs="TH Sarabun New"/>
-                <w:sz w:val="32"/>
-                <w:szCs w:val="32"/>
-              </w:rPr>
-              <w:t>Real-Numeric</w:t>
-            </w:r>
-          </w:p>
-        </w:tc>
-        <w:tc>
-          <w:tcPr>
-            <w:tcW w:w="2024" w:type="dxa"/>
-            <w:vAlign w:val="center"/>
-          </w:tcPr>
-          <w:p>
-            <w:pPr>
-              <w:jc w:val="center"/>
-              <w:rPr>
-                <w:rFonts w:ascii="TH Sarabun New" w:hAnsi="TH Sarabun New" w:cs="TH Sarabun New"/>
-                <w:sz w:val="32"/>
-                <w:szCs w:val="32"/>
-              </w:rPr>
-            </w:pPr>
-            <w:proofErr w:type="spellStart"/>
-            <w:r>
-              <w:rPr>
-                <w:rFonts w:ascii="TH Sarabun New" w:hAnsi="TH Sarabun New" w:cs="TH Sarabun New"/>
-                <w:sz w:val="32"/>
-                <w:szCs w:val="32"/>
-              </w:rPr>
-              <w:t>CashRegisterControl</w:t>
-            </w:r>
-            <w:proofErr w:type="spellEnd"/>
-            <w:r>
-              <w:rPr>
-                <w:rFonts w:ascii="TH Sarabun New" w:hAnsi="TH Sarabun New" w:cs="TH Sarabun New"/>
-                <w:sz w:val="32"/>
-                <w:szCs w:val="32"/>
-              </w:rPr>
-              <w:t>/ Calculate</w:t>
-            </w:r>
-            <w:r>
-              <w:rPr>
-                <w:rFonts w:ascii="TH Sarabun New" w:hAnsi="TH Sarabun New" w:cs="TH Sarabun New"/>
-                <w:sz w:val="32"/>
-                <w:szCs w:val="32"/>
-              </w:rPr>
-              <w:t>/ Print</w:t>
-            </w:r>
-          </w:p>
-        </w:tc>
-        <w:tc>
-          <w:tcPr>
-            <w:tcW w:w="1119" w:type="dxa"/>
-            <w:vAlign w:val="center"/>
-          </w:tcPr>
-          <w:p>
-            <w:pPr>
-              <w:jc w:val="center"/>
-              <w:rPr>
-                <w:rFonts w:ascii="TH Sarabun New" w:hAnsi="TH Sarabun New" w:cs="TH Sarabun New"/>
-                <w:sz w:val="32"/>
-                <w:szCs w:val="32"/>
-              </w:rPr>
-            </w:pPr>
-            <w:r>
-              <w:rPr>
-                <w:rFonts w:ascii="TH Sarabun New" w:hAnsi="TH Sarabun New" w:cs="TH Sarabun New"/>
-                <w:sz w:val="32"/>
-                <w:szCs w:val="32"/>
-              </w:rPr>
-              <w:t>Global Parameter</w:t>
-            </w:r>
-          </w:p>
-        </w:tc>
-        <w:tc>
-          <w:tcPr>
-            <w:tcW w:w="1635" w:type="dxa"/>
-            <w:vAlign w:val="center"/>
-          </w:tcPr>
-          <w:p>
-            <w:pPr>
-              <w:jc w:val="center"/>
-              <w:rPr>
-                <w:rFonts w:ascii="TH Sarabun New" w:hAnsi="TH Sarabun New" w:cs="TH Sarabun New"/>
-                <w:sz w:val="32"/>
-                <w:szCs w:val="32"/>
-              </w:rPr>
-            </w:pPr>
-            <w:r>
-              <w:rPr>
-                <w:rFonts w:ascii="TH Sarabun New" w:hAnsi="TH Sarabun New" w:cs="TH Sarabun New"/>
-                <w:sz w:val="32"/>
-                <w:szCs w:val="32"/>
-              </w:rPr>
-              <w:t>None</w:t>
-            </w:r>
-          </w:p>
-        </w:tc>
-        <w:tc>
-          <w:tcPr>
-            <w:tcW w:w="1301" w:type="dxa"/>
-            <w:vAlign w:val="center"/>
-          </w:tcPr>
-          <w:p>
-            <w:pPr>
-              <w:jc w:val="center"/>
-              <w:rPr>
-                <w:rFonts w:ascii="TH Sarabun New" w:hAnsi="TH Sarabun New" w:cs="TH Sarabun New"/>
-                <w:sz w:val="32"/>
-                <w:szCs w:val="32"/>
-              </w:rPr>
-            </w:pPr>
-            <w:r>
-              <w:rPr>
-                <w:rFonts w:ascii="TH Sarabun New" w:hAnsi="TH Sarabun New" w:cs="TH Sarabun New"/>
-                <w:sz w:val="32"/>
-                <w:szCs w:val="32"/>
-              </w:rPr>
-              <w:t>None</w:t>
-            </w:r>
-          </w:p>
-        </w:tc>
-      </w:tr>
-      <w:tr>
-        <w:trPr>
-          <w:trHeight w:val="440"/>
-        </w:trPr>
-        <w:tc>
-          <w:tcPr>
-            <w:tcW w:w="1704" w:type="dxa"/>
-          </w:tcPr>
-          <w:p>
-            <w:pPr>
-              <w:rPr>
-                <w:rFonts w:ascii="TH Sarabun New" w:hAnsi="TH Sarabun New" w:cs="TH Sarabun New"/>
-                <w:sz w:val="32"/>
-                <w:szCs w:val="32"/>
-              </w:rPr>
-            </w:pPr>
-            <w:r>
-              <w:rPr>
-                <w:rFonts w:ascii="TH Sarabun New" w:hAnsi="TH Sarabun New" w:cs="TH Sarabun New"/>
-                <w:sz w:val="32"/>
-                <w:szCs w:val="32"/>
-              </w:rPr>
-              <w:t>Member Discount</w:t>
-            </w:r>
-          </w:p>
-        </w:tc>
-        <w:tc>
-          <w:tcPr>
-            <w:tcW w:w="2139" w:type="dxa"/>
-            <w:vAlign w:val="center"/>
-          </w:tcPr>
-          <w:p>
-            <w:pPr>
-              <w:rPr>
-                <w:rFonts w:ascii="TH Sarabun New" w:hAnsi="TH Sarabun New" w:cs="TH Sarabun New"/>
-                <w:sz w:val="32"/>
-                <w:szCs w:val="32"/>
-              </w:rPr>
-            </w:pPr>
-            <w:r>
-              <w:rPr>
-                <w:rFonts w:ascii="TH Sarabun New" w:hAnsi="TH Sarabun New" w:cs="TH Sarabun New"/>
-                <w:sz w:val="32"/>
-                <w:szCs w:val="32"/>
-              </w:rPr>
-              <w:t>member_discount</w:t>
-            </w:r>
-          </w:p>
-        </w:tc>
-        <w:tc>
-          <w:tcPr>
-            <w:tcW w:w="1498" w:type="dxa"/>
-            <w:vAlign w:val="center"/>
-          </w:tcPr>
-          <w:p>
-            <w:pPr>
-              <w:jc w:val="center"/>
-              <w:rPr>
-                <w:rFonts w:ascii="TH Sarabun New" w:hAnsi="TH Sarabun New" w:cs="TH Sarabun New"/>
-                <w:sz w:val="32"/>
-                <w:szCs w:val="32"/>
-              </w:rPr>
-            </w:pPr>
-            <w:r>
-              <w:rPr>
-                <w:rFonts w:ascii="TH Sarabun New" w:hAnsi="TH Sarabun New" w:cs="TH Sarabun New"/>
-                <w:sz w:val="32"/>
-                <w:szCs w:val="32"/>
-              </w:rPr>
-              <w:t>Real-Numeric</w:t>
-            </w:r>
-          </w:p>
-        </w:tc>
-        <w:tc>
-          <w:tcPr>
-            <w:tcW w:w="2024" w:type="dxa"/>
-            <w:vAlign w:val="center"/>
-          </w:tcPr>
-          <w:p>
-            <w:pPr>
-              <w:jc w:val="center"/>
-              <w:rPr>
-                <w:rFonts w:ascii="TH Sarabun New" w:hAnsi="TH Sarabun New" w:cs="TH Sarabun New"/>
-                <w:sz w:val="32"/>
-                <w:szCs w:val="32"/>
-              </w:rPr>
-            </w:pPr>
-            <w:proofErr w:type="spellStart"/>
-            <w:r>
-              <w:rPr>
-                <w:rFonts w:ascii="TH Sarabun New" w:hAnsi="TH Sarabun New" w:cs="TH Sarabun New"/>
-                <w:sz w:val="32"/>
-                <w:szCs w:val="32"/>
-              </w:rPr>
-              <w:t>CashRegisterControl</w:t>
-            </w:r>
-            <w:proofErr w:type="spellEnd"/>
-            <w:r>
-              <w:rPr>
-                <w:rFonts w:ascii="TH Sarabun New" w:hAnsi="TH Sarabun New" w:cs="TH Sarabun New"/>
-                <w:sz w:val="32"/>
-                <w:szCs w:val="32"/>
-              </w:rPr>
-              <w:t xml:space="preserve">/ </w:t>
-            </w:r>
-            <w:proofErr w:type="spellStart"/>
-            <w:r>
-              <w:rPr>
-                <w:rFonts w:ascii="TH Sarabun New" w:hAnsi="TH Sarabun New" w:cs="TH Sarabun New"/>
-                <w:sz w:val="32"/>
-                <w:szCs w:val="32"/>
-              </w:rPr>
-              <w:t>discountRate</w:t>
-            </w:r>
-            <w:proofErr w:type="spellEnd"/>
-            <w:r>
-              <w:rPr>
-                <w:rFonts w:ascii="TH Sarabun New" w:hAnsi="TH Sarabun New" w:cs="TH Sarabun New"/>
-                <w:sz w:val="32"/>
-                <w:szCs w:val="32"/>
-              </w:rPr>
-              <w:t>/Calculate</w:t>
-            </w:r>
-          </w:p>
-        </w:tc>
-        <w:tc>
-          <w:tcPr>
-            <w:tcW w:w="1119" w:type="dxa"/>
-            <w:vAlign w:val="center"/>
-          </w:tcPr>
-          <w:p>
-            <w:pPr>
-              <w:jc w:val="center"/>
-              <w:rPr>
-                <w:rFonts w:ascii="TH Sarabun New" w:hAnsi="TH Sarabun New" w:cs="TH Sarabun New"/>
-                <w:sz w:val="32"/>
-                <w:szCs w:val="32"/>
-              </w:rPr>
-            </w:pPr>
-            <w:r>
-              <w:rPr>
-                <w:rFonts w:ascii="TH Sarabun New" w:hAnsi="TH Sarabun New" w:cs="TH Sarabun New"/>
-                <w:sz w:val="32"/>
-                <w:szCs w:val="32"/>
-              </w:rPr>
-              <w:t>Global Parameter</w:t>
-            </w:r>
-          </w:p>
-        </w:tc>
-        <w:tc>
-          <w:tcPr>
-            <w:tcW w:w="1635" w:type="dxa"/>
-            <w:vAlign w:val="center"/>
-          </w:tcPr>
-          <w:p>
-            <w:pPr>
-              <w:jc w:val="center"/>
-              <w:rPr>
-                <w:rFonts w:ascii="TH Sarabun New" w:hAnsi="TH Sarabun New" w:cs="TH Sarabun New"/>
-                <w:sz w:val="32"/>
-                <w:szCs w:val="32"/>
-              </w:rPr>
-            </w:pPr>
-            <w:r>
-              <w:rPr>
-                <w:rFonts w:ascii="TH Sarabun New" w:hAnsi="TH Sarabun New" w:cs="TH Sarabun New"/>
-                <w:sz w:val="32"/>
-                <w:szCs w:val="32"/>
-              </w:rPr>
-              <w:t>None</w:t>
-            </w:r>
-          </w:p>
-        </w:tc>
-        <w:tc>
-          <w:tcPr>
-            <w:tcW w:w="1301" w:type="dxa"/>
-            <w:vAlign w:val="center"/>
-          </w:tcPr>
-          <w:p>
-            <w:pPr>
-              <w:jc w:val="center"/>
-              <w:rPr>
-                <w:rFonts w:ascii="TH Sarabun New" w:hAnsi="TH Sarabun New" w:cs="TH Sarabun New"/>
-                <w:sz w:val="32"/>
-                <w:szCs w:val="32"/>
-              </w:rPr>
-            </w:pPr>
-            <w:r>
-              <w:rPr>
-                <w:rFonts w:ascii="TH Sarabun New" w:hAnsi="TH Sarabun New" w:cs="TH Sarabun New"/>
-                <w:sz w:val="32"/>
-                <w:szCs w:val="32"/>
-              </w:rPr>
-              <w:t>None</w:t>
-            </w:r>
-          </w:p>
-        </w:tc>
-      </w:tr>
-      <w:tr>
-        <w:trPr>
-          <w:trHeight w:val="440"/>
-        </w:trPr>
-        <w:tc>
-          <w:tcPr>
-            <w:tcW w:w="1704" w:type="dxa"/>
-          </w:tcPr>
-          <w:p>
-            <w:pPr>
-              <w:rPr>
-                <w:rFonts w:ascii="TH Sarabun New" w:hAnsi="TH Sarabun New" w:cs="TH Sarabun New"/>
-                <w:sz w:val="32"/>
-                <w:szCs w:val="32"/>
-              </w:rPr>
-            </w:pPr>
-            <w:r>
-              <w:rPr>
-                <w:rFonts w:ascii="TH Sarabun New" w:hAnsi="TH Sarabun New" w:cs="TH Sarabun New"/>
-                <w:sz w:val="32"/>
-                <w:szCs w:val="32"/>
-              </w:rPr>
-              <w:t>Net Price</w:t>
-            </w:r>
-          </w:p>
-        </w:tc>
-        <w:tc>
-          <w:tcPr>
-            <w:tcW w:w="2139" w:type="dxa"/>
-            <w:vAlign w:val="center"/>
-          </w:tcPr>
-          <w:p>
-            <w:pPr>
-              <w:rPr>
-                <w:rFonts w:ascii="TH Sarabun New" w:hAnsi="TH Sarabun New" w:cs="TH Sarabun New" w:hint="cs"/>
-                <w:sz w:val="32"/>
-                <w:szCs w:val="32"/>
-                <w:cs/>
-              </w:rPr>
-            </w:pPr>
-            <w:r>
-              <w:rPr>
-                <w:rFonts w:ascii="TH Sarabun New" w:hAnsi="TH Sarabun New" w:cs="TH Sarabun New"/>
-                <w:sz w:val="32"/>
-                <w:szCs w:val="32"/>
-              </w:rPr>
-              <w:t>netPrice</w:t>
-            </w:r>
-          </w:p>
-        </w:tc>
-        <w:tc>
-          <w:tcPr>
-            <w:tcW w:w="1498" w:type="dxa"/>
-          </w:tcPr>
-          <w:p>
-            <w:pPr>
-              <w:rPr>
-                <w:rFonts w:ascii="TH Sarabun New" w:hAnsi="TH Sarabun New" w:cs="TH Sarabun New"/>
-                <w:sz w:val="32"/>
-                <w:szCs w:val="32"/>
-              </w:rPr>
-            </w:pPr>
-            <w:r>
-              <w:rPr>
-                <w:rFonts w:ascii="TH Sarabun New" w:hAnsi="TH Sarabun New" w:cs="TH Sarabun New"/>
-                <w:sz w:val="32"/>
-                <w:szCs w:val="32"/>
-              </w:rPr>
-              <w:t>Real-Numeric</w:t>
-            </w:r>
-          </w:p>
-        </w:tc>
-        <w:tc>
-          <w:tcPr>
-            <w:tcW w:w="2024" w:type="dxa"/>
-            <w:vAlign w:val="center"/>
-          </w:tcPr>
-          <w:p>
-            <w:pPr>
-              <w:jc w:val="center"/>
-              <w:rPr>
-                <w:rFonts w:ascii="TH Sarabun New" w:hAnsi="TH Sarabun New" w:cs="TH Sarabun New"/>
-                <w:sz w:val="32"/>
-                <w:szCs w:val="32"/>
-              </w:rPr>
-            </w:pPr>
-            <w:proofErr w:type="spellStart"/>
-            <w:r>
-              <w:rPr>
-                <w:rFonts w:ascii="TH Sarabun New" w:hAnsi="TH Sarabun New" w:cs="TH Sarabun New"/>
-                <w:sz w:val="32"/>
-                <w:szCs w:val="32"/>
-              </w:rPr>
-              <w:t>CashRegisterControl</w:t>
-            </w:r>
-            <w:proofErr w:type="spellEnd"/>
-            <w:r>
-              <w:rPr>
-                <w:rFonts w:ascii="TH Sarabun New" w:hAnsi="TH Sarabun New" w:cs="TH Sarabun New"/>
-                <w:sz w:val="32"/>
-                <w:szCs w:val="32"/>
-              </w:rPr>
-              <w:t>/ Calculate</w:t>
-            </w:r>
-            <w:r>
-              <w:rPr>
-                <w:rFonts w:ascii="TH Sarabun New" w:hAnsi="TH Sarabun New" w:cs="TH Sarabun New"/>
-                <w:sz w:val="32"/>
-                <w:szCs w:val="32"/>
-              </w:rPr>
-              <w:t>/ Print</w:t>
-            </w:r>
-          </w:p>
-        </w:tc>
-        <w:tc>
-          <w:tcPr>
-            <w:tcW w:w="1119" w:type="dxa"/>
-            <w:vAlign w:val="center"/>
-          </w:tcPr>
-          <w:p>
-            <w:pPr>
-              <w:jc w:val="center"/>
-              <w:rPr>
-                <w:rFonts w:ascii="TH Sarabun New" w:hAnsi="TH Sarabun New" w:cs="TH Sarabun New"/>
-                <w:sz w:val="32"/>
-                <w:szCs w:val="32"/>
-              </w:rPr>
-            </w:pPr>
-            <w:r>
-              <w:rPr>
-                <w:rFonts w:ascii="TH Sarabun New" w:hAnsi="TH Sarabun New" w:cs="TH Sarabun New"/>
-                <w:sz w:val="32"/>
-                <w:szCs w:val="32"/>
-              </w:rPr>
-              <w:t>Global Parameter</w:t>
-            </w:r>
-          </w:p>
-        </w:tc>
-        <w:tc>
-          <w:tcPr>
-            <w:tcW w:w="1635" w:type="dxa"/>
-            <w:vAlign w:val="center"/>
-          </w:tcPr>
-          <w:p>
-            <w:pPr>
-              <w:jc w:val="center"/>
-              <w:rPr>
-                <w:rFonts w:ascii="TH Sarabun New" w:hAnsi="TH Sarabun New" w:cs="TH Sarabun New"/>
-                <w:sz w:val="32"/>
-                <w:szCs w:val="32"/>
-              </w:rPr>
-            </w:pPr>
-            <w:r>
-              <w:rPr>
-                <w:rFonts w:ascii="TH Sarabun New" w:hAnsi="TH Sarabun New" w:cs="TH Sarabun New"/>
-                <w:sz w:val="32"/>
-                <w:szCs w:val="32"/>
-              </w:rPr>
-              <w:t>None</w:t>
-            </w:r>
-          </w:p>
-        </w:tc>
-        <w:tc>
-          <w:tcPr>
-            <w:tcW w:w="1301" w:type="dxa"/>
-            <w:vAlign w:val="center"/>
-          </w:tcPr>
-          <w:p>
-            <w:pPr>
-              <w:jc w:val="center"/>
-              <w:rPr>
-                <w:rFonts w:ascii="TH Sarabun New" w:hAnsi="TH Sarabun New" w:cs="TH Sarabun New"/>
-                <w:sz w:val="32"/>
-                <w:szCs w:val="32"/>
-              </w:rPr>
-            </w:pPr>
-            <w:r>
-              <w:rPr>
-                <w:rFonts w:ascii="TH Sarabun New" w:hAnsi="TH Sarabun New" w:cs="TH Sarabun New"/>
-                <w:sz w:val="32"/>
-                <w:szCs w:val="32"/>
-              </w:rPr>
-              <w:t>None</w:t>
-            </w:r>
-          </w:p>
-        </w:tc>
-      </w:tr>
-      <w:tr>
-        <w:trPr>
-          <w:trHeight w:val="440"/>
-        </w:trPr>
-        <w:tc>
-          <w:tcPr>
-            <w:tcW w:w="1704" w:type="dxa"/>
-          </w:tcPr>
-          <w:p>
-            <w:pPr>
-              <w:rPr>
-                <w:rFonts w:ascii="TH Sarabun New" w:hAnsi="TH Sarabun New" w:cs="TH Sarabun New"/>
-                <w:sz w:val="32"/>
-                <w:szCs w:val="32"/>
-              </w:rPr>
-            </w:pPr>
-            <w:r>
-              <w:rPr>
-                <w:rFonts w:ascii="TH Sarabun New" w:hAnsi="TH Sarabun New" w:cs="TH Sarabun New"/>
-                <w:sz w:val="32"/>
-                <w:szCs w:val="32"/>
-              </w:rPr>
-              <w:t>Change</w:t>
-            </w:r>
-          </w:p>
-        </w:tc>
-        <w:tc>
-          <w:tcPr>
-            <w:tcW w:w="2139" w:type="dxa"/>
-            <w:vAlign w:val="center"/>
-          </w:tcPr>
-          <w:p>
-            <w:pPr>
-              <w:rPr>
-                <w:rFonts w:ascii="TH Sarabun New" w:hAnsi="TH Sarabun New" w:cs="TH Sarabun New"/>
-                <w:sz w:val="32"/>
-                <w:szCs w:val="32"/>
-              </w:rPr>
-            </w:pPr>
-            <w:r>
-              <w:rPr>
-                <w:rFonts w:ascii="TH Sarabun New" w:hAnsi="TH Sarabun New" w:cs="TH Sarabun New"/>
-                <w:sz w:val="32"/>
-                <w:szCs w:val="32"/>
-              </w:rPr>
-              <w:t>change</w:t>
-            </w:r>
-          </w:p>
-        </w:tc>
-        <w:tc>
-          <w:tcPr>
-            <w:tcW w:w="1498" w:type="dxa"/>
-          </w:tcPr>
-          <w:p>
-            <w:pPr>
-              <w:rPr>
-                <w:rFonts w:ascii="TH Sarabun New" w:hAnsi="TH Sarabun New" w:cs="TH Sarabun New"/>
-                <w:sz w:val="32"/>
-                <w:szCs w:val="32"/>
-              </w:rPr>
-            </w:pPr>
-            <w:r>
-              <w:rPr>
-                <w:rFonts w:ascii="TH Sarabun New" w:hAnsi="TH Sarabun New" w:cs="TH Sarabun New"/>
-                <w:sz w:val="32"/>
-                <w:szCs w:val="32"/>
-              </w:rPr>
-              <w:t>Real-Numeric</w:t>
-            </w:r>
-          </w:p>
-        </w:tc>
-        <w:tc>
-          <w:tcPr>
-            <w:tcW w:w="2024" w:type="dxa"/>
-            <w:vAlign w:val="center"/>
-          </w:tcPr>
-          <w:p>
-            <w:pPr>
-              <w:jc w:val="center"/>
-              <w:rPr>
-                <w:rFonts w:ascii="TH Sarabun New" w:hAnsi="TH Sarabun New" w:cs="TH Sarabun New"/>
-                <w:sz w:val="32"/>
-                <w:szCs w:val="32"/>
-              </w:rPr>
-            </w:pPr>
-            <w:proofErr w:type="spellStart"/>
-            <w:r>
-              <w:rPr>
-                <w:rFonts w:ascii="TH Sarabun New" w:hAnsi="TH Sarabun New" w:cs="TH Sarabun New"/>
-                <w:sz w:val="32"/>
-                <w:szCs w:val="32"/>
-              </w:rPr>
-              <w:t>CashRegisterControl</w:t>
-            </w:r>
-            <w:proofErr w:type="spellEnd"/>
-            <w:r>
-              <w:rPr>
-                <w:rFonts w:ascii="TH Sarabun New" w:hAnsi="TH Sarabun New" w:cs="TH Sarabun New"/>
-                <w:sz w:val="32"/>
-                <w:szCs w:val="32"/>
-              </w:rPr>
-              <w:t>/ Calculate/ Print</w:t>
-            </w:r>
-          </w:p>
-        </w:tc>
-        <w:tc>
-          <w:tcPr>
-            <w:tcW w:w="1119" w:type="dxa"/>
-            <w:vAlign w:val="center"/>
-          </w:tcPr>
-          <w:p>
-            <w:pPr>
-              <w:jc w:val="center"/>
-              <w:rPr>
-                <w:rFonts w:ascii="TH Sarabun New" w:hAnsi="TH Sarabun New" w:cs="TH Sarabun New"/>
-                <w:sz w:val="32"/>
-                <w:szCs w:val="32"/>
-              </w:rPr>
-            </w:pPr>
-            <w:r>
-              <w:rPr>
-                <w:rFonts w:ascii="TH Sarabun New" w:hAnsi="TH Sarabun New" w:cs="TH Sarabun New"/>
-                <w:sz w:val="32"/>
-                <w:szCs w:val="32"/>
-              </w:rPr>
-              <w:t>Global Parameter</w:t>
-            </w:r>
-          </w:p>
-        </w:tc>
-        <w:tc>
-          <w:tcPr>
-            <w:tcW w:w="1635" w:type="dxa"/>
-            <w:vAlign w:val="center"/>
-          </w:tcPr>
-          <w:p>
-            <w:pPr>
-              <w:jc w:val="center"/>
-              <w:rPr>
-                <w:rFonts w:ascii="TH Sarabun New" w:hAnsi="TH Sarabun New" w:cs="TH Sarabun New"/>
-                <w:sz w:val="32"/>
-                <w:szCs w:val="32"/>
-              </w:rPr>
-            </w:pPr>
-            <w:r>
-              <w:rPr>
-                <w:rFonts w:ascii="TH Sarabun New" w:hAnsi="TH Sarabun New" w:cs="TH Sarabun New"/>
-                <w:sz w:val="32"/>
-                <w:szCs w:val="32"/>
-              </w:rPr>
-              <w:t>None</w:t>
-            </w:r>
-          </w:p>
-        </w:tc>
-        <w:tc>
-          <w:tcPr>
-            <w:tcW w:w="1301" w:type="dxa"/>
-            <w:vAlign w:val="center"/>
-          </w:tcPr>
-          <w:p>
-            <w:pPr>
-              <w:jc w:val="center"/>
-              <w:rPr>
-                <w:rFonts w:ascii="TH Sarabun New" w:hAnsi="TH Sarabun New" w:cs="TH Sarabun New"/>
-                <w:sz w:val="32"/>
-                <w:szCs w:val="32"/>
-              </w:rPr>
-            </w:pPr>
-            <w:r>
-              <w:rPr>
-                <w:rFonts w:ascii="TH Sarabun New" w:hAnsi="TH Sarabun New" w:cs="TH Sarabun New"/>
-                <w:sz w:val="32"/>
-                <w:szCs w:val="32"/>
-              </w:rPr>
-              <w:t>None</w:t>
-            </w:r>
-          </w:p>
-        </w:tc>
-      </w:tr>
-    </w:tbl>
-    <w:p>
-      <w:pPr>
-        <w:rPr>
-          <w:rFonts w:ascii="TH Sarabun New" w:hAnsi="TH Sarabun New" w:cs="TH Sarabun New"/>
-          <w:b/>
-          <w:bCs/>
-          <w:sz w:val="32"/>
-          <w:szCs w:val="32"/>
-        </w:rPr>
-      </w:pPr>
-    </w:p>
-    <w:p>
-      <w:pPr>
-        <w:rPr>
-          <w:rFonts w:ascii="TH Sarabun New" w:hAnsi="TH Sarabun New" w:cs="TH Sarabun New"/>
-          <w:b/>
-          <w:bCs/>
-          <w:sz w:val="32"/>
-          <w:szCs w:val="32"/>
-        </w:rPr>
-      </w:pPr>
       <w:r>
         <w:rPr>
           <w:rFonts w:ascii="TH Sarabun New" w:hAnsi="TH Sarabun New" w:cs="TH Sarabun New"/>
@@ -4243,6 +4295,7 @@
           <w:cs/>
         </w:rPr>
         <w:sectPr>
+          <w:headerReference w:type="default" r:id="rId11"/>
           <w:pgSz w:w="11906" w:h="16838" w:code="9"/>
           <w:pgMar w:top="1440" w:right="1440" w:bottom="1440" w:left="1440" w:header="720" w:footer="720" w:gutter="0"/>
           <w:cols w:space="720"/>
@@ -4262,91 +4315,23 @@
       </w:pPr>
       <w:r>
         <w:rPr>
-          <w:rFonts w:ascii="TH Sarabun New" w:hAnsi="TH Sarabun New" w:cs="TH Sarabun New" w:hint="cs"/>
-          <w:b/>
-          <w:bCs/>
+          <w:rFonts w:ascii="TH Sarabun New" w:hAnsi="TH Sarabun New" w:cs="TH Sarabun New"/>
           <w:noProof/>
-          <w:sz w:val="32"/>
-          <w:szCs w:val="32"/>
-          <w:cs/>
         </w:rPr>
         <w:lastRenderedPageBreak/>
-        <w:drawing>
-          <wp:anchor distT="0" distB="0" distL="114300" distR="114300" simplePos="0" relativeHeight="251677696" behindDoc="0" locked="0" layoutInCell="1" allowOverlap="1" wp14:anchorId="20C06F49" wp14:editId="21A2C122">
-            <wp:simplePos x="0" y="0"/>
-            <wp:positionH relativeFrom="margin">
-              <wp:align>center</wp:align>
-            </wp:positionH>
-            <wp:positionV relativeFrom="margin">
-              <wp:align>center</wp:align>
-            </wp:positionV>
-            <wp:extent cx="7077075" cy="9163050"/>
-            <wp:effectExtent l="19050" t="19050" r="28575" b="19050"/>
-            <wp:wrapTopAndBottom/>
-            <wp:docPr id="15" name="Picture 15"/>
-            <wp:cNvGraphicFramePr>
-              <a:graphicFrameLocks xmlns:a="http://schemas.openxmlformats.org/drawingml/2006/main" noChangeAspect="1"/>
-            </wp:cNvGraphicFramePr>
-            <a:graphic xmlns:a="http://schemas.openxmlformats.org/drawingml/2006/main">
-              <a:graphicData uri="http://schemas.openxmlformats.org/drawingml/2006/picture">
-                <pic:pic xmlns:pic="http://schemas.openxmlformats.org/drawingml/2006/picture">
-                  <pic:nvPicPr>
-                    <pic:cNvPr id="0" name="Picture 11"/>
-                    <pic:cNvPicPr>
-                      <a:picLocks noChangeAspect="1" noChangeArrowheads="1"/>
-                    </pic:cNvPicPr>
-                  </pic:nvPicPr>
-                  <pic:blipFill>
-                    <a:blip r:embed="rId9">
-                      <a:extLst>
-                        <a:ext uri="{28A0092B-C50C-407E-A947-70E740481C1C}">
-                          <a14:useLocalDpi xmlns:a14="http://schemas.microsoft.com/office/drawing/2010/main" val="0"/>
-                        </a:ext>
-                      </a:extLst>
-                    </a:blip>
-                    <a:srcRect/>
-                    <a:stretch>
-                      <a:fillRect/>
-                    </a:stretch>
-                  </pic:blipFill>
-                  <pic:spPr bwMode="auto">
-                    <a:xfrm>
-                      <a:off x="0" y="0"/>
-                      <a:ext cx="7077075" cy="9163050"/>
-                    </a:xfrm>
-                    <a:prstGeom prst="rect">
-                      <a:avLst/>
-                    </a:prstGeom>
-                    <a:noFill/>
-                    <a:ln>
-                      <a:solidFill>
-                        <a:schemeClr val="tx1"/>
-                      </a:solidFill>
-                    </a:ln>
-                  </pic:spPr>
-                </pic:pic>
-              </a:graphicData>
-            </a:graphic>
-          </wp:anchor>
-        </w:drawing>
-      </w:r>
-      <w:r>
-        <w:rPr>
-          <w:noProof/>
-        </w:rPr>
         <mc:AlternateContent>
           <mc:Choice Requires="wps">
             <w:drawing>
-              <wp:anchor distT="0" distB="0" distL="114300" distR="114300" simplePos="0" relativeHeight="251679744" behindDoc="0" locked="0" layoutInCell="1" allowOverlap="1" wp14:anchorId="23136D74" wp14:editId="5720AD72">
+              <wp:anchor distT="0" distB="0" distL="114300" distR="114300" simplePos="0" relativeHeight="251679744" behindDoc="0" locked="0" layoutInCell="1" allowOverlap="1" wp14:anchorId="23136D74" wp14:editId="598E271E">
                 <wp:simplePos x="0" y="0"/>
                 <wp:positionH relativeFrom="margin">
-                  <wp:align>center</wp:align>
+                  <wp:posOffset>-212393</wp:posOffset>
                 </wp:positionH>
                 <wp:positionV relativeFrom="paragraph">
-                  <wp:posOffset>83128</wp:posOffset>
+                  <wp:posOffset>83</wp:posOffset>
                 </wp:positionV>
                 <wp:extent cx="7077075" cy="231140"/>
-                <wp:effectExtent l="0" t="0" r="9525" b="0"/>
+                <wp:effectExtent l="0" t="0" r="9525" b="16510"/>
                 <wp:wrapTopAndBottom/>
                 <wp:docPr id="16" name="Text Box 16"/>
                 <wp:cNvGraphicFramePr/>
@@ -4362,13 +4347,25 @@
                         <a:prstGeom prst="rect">
                           <a:avLst/>
                         </a:prstGeom>
-                        <a:solidFill>
-                          <a:prstClr val="white"/>
-                        </a:solidFill>
+                        <a:noFill/>
                         <a:ln>
                           <a:noFill/>
                         </a:ln>
                       </wps:spPr>
+                      <wps:style>
+                        <a:lnRef idx="0">
+                          <a:scrgbClr r="0" g="0" b="0"/>
+                        </a:lnRef>
+                        <a:fillRef idx="0">
+                          <a:scrgbClr r="0" g="0" b="0"/>
+                        </a:fillRef>
+                        <a:effectRef idx="0">
+                          <a:scrgbClr r="0" g="0" b="0"/>
+                        </a:effectRef>
+                        <a:fontRef idx="minor">
+                          <a:schemeClr val="dk1"/>
+                        </a:fontRef>
+                      </wps:style>
                       <wps:txbx>
                         <w:txbxContent>
                           <w:p>
@@ -4412,7 +4409,7 @@
           </mc:Choice>
           <mc:Fallback>
             <w:pict>
-              <v:shape w14:anchorId="23136D74" id="Text Box 16" o:spid="_x0000_s1031" type="#_x0000_t202" style="position:absolute;margin-left:0;margin-top:6.55pt;width:557.25pt;height:18.2pt;z-index:251679744;visibility:visible;mso-wrap-style:square;mso-height-percent:0;mso-wrap-distance-left:9pt;mso-wrap-distance-top:0;mso-wrap-distance-right:9pt;mso-wrap-distance-bottom:0;mso-position-horizontal:center;mso-position-horizontal-relative:margin;mso-position-vertical:absolute;mso-position-vertical-relative:text;mso-height-percent:0;mso-height-relative:margin;v-text-anchor:top" o:gfxdata="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" stroked="f">
+              <v:shape w14:anchorId="23136D74" id="Text Box 16" o:spid="_x0000_s1031" type="#_x0000_t202" style="position:absolute;margin-left:-16.7pt;margin-top:0;width:557.25pt;height:18.2pt;z-index:251679744;visibility:visible;mso-wrap-style:square;mso-height-percent:0;mso-wrap-distance-left:9pt;mso-wrap-distance-top:0;mso-wrap-distance-right:9pt;mso-wrap-distance-bottom:0;mso-position-horizontal:absolute;mso-position-horizontal-relative:margin;mso-position-vertical:absolute;mso-position-vertical-relative:text;mso-height-percent:0;mso-height-relative:margin;v-text-anchor:top" o:gfxdata="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" filled="f" stroked="f">
                 <v:textbox inset="0,0,0,0">
                   <w:txbxContent>
                     <w:p>
@@ -4445,6 +4442,75 @@
           </mc:Fallback>
         </mc:AlternateContent>
       </w:r>
+      <w:r>
+        <w:rPr>
+          <w:rFonts w:ascii="TH Sarabun New" w:hAnsi="TH Sarabun New" w:cs="TH Sarabun New"/>
+          <w:b/>
+          <w:bCs/>
+          <w:noProof/>
+          <w:sz w:val="32"/>
+          <w:szCs w:val="32"/>
+          <w:cs/>
+        </w:rPr>
+        <w:drawing>
+          <wp:anchor distT="0" distB="0" distL="114300" distR="114300" simplePos="0" relativeHeight="251677696" behindDoc="0" locked="0" layoutInCell="1" allowOverlap="1" wp14:anchorId="20C06F49" wp14:editId="37DED642">
+            <wp:simplePos x="0" y="0"/>
+            <wp:positionH relativeFrom="margin">
+              <wp:align>center</wp:align>
+            </wp:positionH>
+            <wp:positionV relativeFrom="margin">
+              <wp:align>center</wp:align>
+            </wp:positionV>
+            <wp:extent cx="7077075" cy="9163050"/>
+            <wp:effectExtent l="19050" t="19050" r="28575" b="19050"/>
+            <wp:wrapTopAndBottom/>
+            <wp:docPr id="15" name="Picture 15"/>
+            <wp:cNvGraphicFramePr>
+              <a:graphicFrameLocks xmlns:a="http://schemas.openxmlformats.org/drawingml/2006/main" noChangeAspect="1"/>
+            </wp:cNvGraphicFramePr>
+            <a:graphic xmlns:a="http://schemas.openxmlformats.org/drawingml/2006/main">
+              <a:graphicData uri="http://schemas.openxmlformats.org/drawingml/2006/picture">
+                <pic:pic xmlns:pic="http://schemas.openxmlformats.org/drawingml/2006/picture">
+                  <pic:nvPicPr>
+                    <pic:cNvPr id="0" name="Picture 11"/>
+                    <pic:cNvPicPr>
+                      <a:picLocks noChangeAspect="1" noChangeArrowheads="1"/>
+                    </pic:cNvPicPr>
+                  </pic:nvPicPr>
+                  <pic:blipFill>
+                    <a:blip r:embed="rId12">
+                      <a:extLst>
+                        <a:ext uri="{28A0092B-C50C-407E-A947-70E740481C1C}">
+                          <a14:useLocalDpi xmlns:a14="http://schemas.microsoft.com/office/drawing/2010/main" val="0"/>
+                        </a:ext>
+                      </a:extLst>
+                    </a:blip>
+                    <a:srcRect/>
+                    <a:stretch>
+                      <a:fillRect/>
+                    </a:stretch>
+                  </pic:blipFill>
+                  <pic:spPr bwMode="auto">
+                    <a:xfrm>
+                      <a:off x="0" y="0"/>
+                      <a:ext cx="7077075" cy="9163050"/>
+                    </a:xfrm>
+                    <a:prstGeom prst="rect">
+                      <a:avLst/>
+                    </a:prstGeom>
+                    <a:noFill/>
+                    <a:ln>
+                      <a:solidFill>
+                        <a:schemeClr val="tx1"/>
+                      </a:solidFill>
+                    </a:ln>
+                  </pic:spPr>
+                </pic:pic>
+              </a:graphicData>
+            </a:graphic>
+          </wp:anchor>
+        </w:drawing>
+      </w:r>
     </w:p>
     <w:p>
       <w:pPr>
@@ -4492,7 +4558,7 @@
                     </pic:cNvPicPr>
                   </pic:nvPicPr>
                   <pic:blipFill>
-                    <a:blip r:embed="rId10">
+                    <a:blip r:embed="rId13">
                       <a:extLst>
                         <a:ext uri="{28A0092B-C50C-407E-A947-70E740481C1C}">
                           <a14:useLocalDpi xmlns:a14="http://schemas.microsoft.com/office/drawing/2010/main" val="0"/>
@@ -4542,17 +4608,6 @@
           <w:szCs w:val="32"/>
         </w:rPr>
       </w:pPr>
-    </w:p>
-    <w:p>
-      <w:pPr>
-        <w:rPr>
-          <w:rFonts w:ascii="TH Sarabun New" w:hAnsi="TH Sarabun New" w:cs="TH Sarabun New"/>
-          <w:b/>
-          <w:bCs/>
-          <w:sz w:val="32"/>
-          <w:szCs w:val="32"/>
-        </w:rPr>
-      </w:pPr>
       <w:r>
         <w:rPr>
           <w:rFonts w:ascii="TH Sarabun New" w:hAnsi="TH Sarabun New" w:cs="TH Sarabun New"/>
@@ -4589,7 +4644,7 @@
                     </pic:cNvPicPr>
                   </pic:nvPicPr>
                   <pic:blipFill>
-                    <a:blip r:embed="rId11">
+                    <a:blip r:embed="rId14">
                       <a:extLst>
                         <a:ext uri="{28A0092B-C50C-407E-A947-70E740481C1C}">
                           <a14:useLocalDpi xmlns:a14="http://schemas.microsoft.com/office/drawing/2010/main" val="0"/>
@@ -4679,7 +4734,7 @@
                     </pic:cNvPicPr>
                   </pic:nvPicPr>
                   <pic:blipFill>
-                    <a:blip r:embed="rId12">
+                    <a:blip r:embed="rId15">
                       <a:extLst>
                         <a:ext uri="{28A0092B-C50C-407E-A947-70E740481C1C}">
                           <a14:useLocalDpi xmlns:a14="http://schemas.microsoft.com/office/drawing/2010/main" val="0"/>
@@ -4712,9 +4767,7 @@
           </wp:anchor>
         </w:drawing>
       </w:r>
-    </w:p>
-    <w:p>
-      <w:pPr>
+      <w:r>
         <w:rPr>
           <w:rFonts w:ascii="TH Sarabun New" w:hAnsi="TH Sarabun New" w:cs="TH Sarabun New"/>
           <w:b/>
@@ -4722,16 +4775,31 @@
           <w:sz w:val="32"/>
           <w:szCs w:val="32"/>
         </w:rPr>
+        <w:br w:type="page"/>
+      </w:r>
+    </w:p>
+    <w:p>
+      <w:pPr>
+        <w:rPr>
+          <w:rFonts w:ascii="TH Sarabun New" w:hAnsi="TH Sarabun New" w:cs="TH Sarabun New"/>
+          <w:b/>
+          <w:bCs/>
+          <w:noProof/>
+          <w:sz w:val="36"/>
+          <w:szCs w:val="44"/>
+        </w:rPr>
       </w:pPr>
       <w:r>
         <w:rPr>
           <w:rFonts w:ascii="TH Sarabun New" w:hAnsi="TH Sarabun New" w:cs="TH Sarabun New"/>
           <w:b/>
           <w:bCs/>
-          <w:sz w:val="32"/>
-          <w:szCs w:val="32"/>
-        </w:rPr>
-        <w:br w:type="page"/>
+          <w:noProof/>
+          <w:sz w:val="36"/>
+          <w:szCs w:val="44"/>
+        </w:rPr>
+        <w:lastRenderedPageBreak/>
+        <w:t>Code</w:t>
       </w:r>
     </w:p>
     <w:p>
@@ -4750,22 +4818,3745 @@
           <w:docGrid w:linePitch="360"/>
         </w:sectPr>
       </w:pPr>
+      <w:r>
+        <w:rPr>
+          <w:rFonts w:ascii="TH Sarabun New" w:hAnsi="TH Sarabun New" w:cs="TH Sarabun New"/>
+          <w:noProof/>
+        </w:rPr>
+        <w:drawing>
+          <wp:inline distT="0" distB="0" distL="0" distR="0" wp14:anchorId="54C97476" wp14:editId="74A4AC9A">
+            <wp:extent cx="6645910" cy="8460188"/>
+            <wp:effectExtent l="19050" t="19050" r="21590" b="17145"/>
+            <wp:docPr id="2" name="Picture 2"/>
+            <wp:cNvGraphicFramePr>
+              <a:graphicFrameLocks xmlns:a="http://schemas.openxmlformats.org/drawingml/2006/main" noChangeAspect="1"/>
+            </wp:cNvGraphicFramePr>
+            <a:graphic xmlns:a="http://schemas.openxmlformats.org/drawingml/2006/main">
+              <a:graphicData uri="http://schemas.openxmlformats.org/drawingml/2006/picture">
+                <pic:pic xmlns:pic="http://schemas.openxmlformats.org/drawingml/2006/picture">
+                  <pic:nvPicPr>
+                    <pic:cNvPr id="1" name=""/>
+                    <pic:cNvPicPr/>
+                  </pic:nvPicPr>
+                  <pic:blipFill rotWithShape="1">
+                    <a:blip r:embed="rId16"/>
+                    <a:srcRect b="1046"/>
+                    <a:stretch/>
+                  </pic:blipFill>
+                  <pic:spPr bwMode="auto">
+                    <a:xfrm>
+                      <a:off x="0" y="0"/>
+                      <a:ext cx="6645910" cy="8460188"/>
+                    </a:xfrm>
+                    <a:prstGeom prst="rect">
+                      <a:avLst/>
+                    </a:prstGeom>
+                    <a:ln>
+                      <a:solidFill>
+                        <a:schemeClr val="tx1"/>
+                      </a:solidFill>
+                    </a:ln>
+                    <a:extLst>
+                      <a:ext uri="{53640926-AAD7-44D8-BBD7-CCE9431645EC}">
+                        <a14:shadowObscured xmlns:a14="http://schemas.microsoft.com/office/drawing/2010/main"/>
+                      </a:ext>
+                    </a:extLst>
+                  </pic:spPr>
+                </pic:pic>
+              </a:graphicData>
+            </a:graphic>
+          </wp:inline>
+        </w:drawing>
+      </w:r>
     </w:p>
     <w:p>
       <w:pPr>
         <w:rPr>
-          <w:rFonts w:ascii="TH Sarabun New" w:hAnsi="TH Sarabun New" w:cs="TH Sarabun New" w:hint="cs"/>
+          <w:rFonts w:ascii="TH Sarabun New" w:hAnsi="TH Sarabun New" w:cs="TH Sarabun New"/>
           <w:b/>
           <w:bCs/>
           <w:sz w:val="32"/>
           <w:szCs w:val="32"/>
+        </w:rPr>
+      </w:pPr>
+      <w:r>
+        <w:rPr>
+          <w:rFonts w:ascii="TH Sarabun New" w:hAnsi="TH Sarabun New" w:cs="TH Sarabun New"/>
+          <w:noProof/>
+        </w:rPr>
+        <w:lastRenderedPageBreak/>
+        <w:drawing>
+          <wp:anchor distT="0" distB="0" distL="114300" distR="114300" simplePos="0" relativeHeight="251683840" behindDoc="0" locked="0" layoutInCell="1" allowOverlap="1" wp14:anchorId="1B56F04D" wp14:editId="679BA09F">
+            <wp:simplePos x="0" y="0"/>
+            <wp:positionH relativeFrom="margin">
+              <wp:posOffset>-394280</wp:posOffset>
+            </wp:positionH>
+            <wp:positionV relativeFrom="margin">
+              <wp:align>top</wp:align>
+            </wp:positionV>
+            <wp:extent cx="6642735" cy="2040255"/>
+            <wp:effectExtent l="19050" t="19050" r="24765" b="17145"/>
+            <wp:wrapTopAndBottom/>
+            <wp:docPr id="3" name="Picture 3"/>
+            <wp:cNvGraphicFramePr>
+              <a:graphicFrameLocks xmlns:a="http://schemas.openxmlformats.org/drawingml/2006/main" noChangeAspect="1"/>
+            </wp:cNvGraphicFramePr>
+            <a:graphic xmlns:a="http://schemas.openxmlformats.org/drawingml/2006/main">
+              <a:graphicData uri="http://schemas.openxmlformats.org/drawingml/2006/picture">
+                <pic:pic xmlns:pic="http://schemas.openxmlformats.org/drawingml/2006/picture">
+                  <pic:nvPicPr>
+                    <pic:cNvPr id="1" name=""/>
+                    <pic:cNvPicPr/>
+                  </pic:nvPicPr>
+                  <pic:blipFill>
+                    <a:blip r:embed="rId17">
+                      <a:extLst>
+                        <a:ext uri="{28A0092B-C50C-407E-A947-70E740481C1C}">
+                          <a14:useLocalDpi xmlns:a14="http://schemas.microsoft.com/office/drawing/2010/main" val="0"/>
+                        </a:ext>
+                      </a:extLst>
+                    </a:blip>
+                    <a:stretch>
+                      <a:fillRect/>
+                    </a:stretch>
+                  </pic:blipFill>
+                  <pic:spPr>
+                    <a:xfrm>
+                      <a:off x="0" y="0"/>
+                      <a:ext cx="6642735" cy="2040255"/>
+                    </a:xfrm>
+                    <a:prstGeom prst="rect">
+                      <a:avLst/>
+                    </a:prstGeom>
+                    <a:ln>
+                      <a:solidFill>
+                        <a:schemeClr val="tx1"/>
+                      </a:solidFill>
+                    </a:ln>
+                  </pic:spPr>
+                </pic:pic>
+              </a:graphicData>
+            </a:graphic>
+            <wp14:sizeRelH relativeFrom="margin">
+              <wp14:pctWidth>0</wp14:pctWidth>
+            </wp14:sizeRelH>
+            <wp14:sizeRelV relativeFrom="margin">
+              <wp14:pctHeight>0</wp14:pctHeight>
+            </wp14:sizeRelV>
+          </wp:anchor>
+        </w:drawing>
+      </w:r>
+    </w:p>
+    <w:p>
+      <w:pPr>
+        <w:rPr>
+          <w:rFonts w:ascii="TH Sarabun New" w:hAnsi="TH Sarabun New" w:cs="TH Sarabun New"/>
+          <w:b/>
+          <w:bCs/>
+          <w:sz w:val="32"/>
+          <w:szCs w:val="32"/>
+        </w:rPr>
+      </w:pPr>
+    </w:p>
+    <w:p>
+      <w:pPr>
+        <w:rPr>
+          <w:rFonts w:ascii="TH Sarabun New" w:hAnsi="TH Sarabun New" w:cs="TH Sarabun New"/>
+          <w:b/>
+          <w:bCs/>
+          <w:sz w:val="32"/>
+          <w:szCs w:val="32"/>
+        </w:rPr>
+        <w:sectPr>
+          <w:pgSz w:w="11906" w:h="16838" w:code="9"/>
+          <w:pgMar w:top="1440" w:right="1440" w:bottom="1440" w:left="1440" w:header="720" w:footer="720" w:gutter="0"/>
+          <w:cols w:space="720"/>
+          <w:docGrid w:linePitch="360"/>
+        </w:sectPr>
+      </w:pPr>
+    </w:p>
+    <w:tbl>
+      <w:tblPr>
+        <w:tblStyle w:val="TableGrid"/>
+        <w:tblpPr w:leftFromText="180" w:rightFromText="180" w:vertAnchor="text" w:horzAnchor="margin" w:tblpXSpec="center" w:tblpY="414"/>
+        <w:tblW w:w="9947" w:type="dxa"/>
+        <w:tblLook w:val="04A0" w:firstRow="1" w:lastRow="0" w:firstColumn="1" w:lastColumn="0" w:noHBand="0" w:noVBand="1"/>
+      </w:tblPr>
+      <w:tblGrid>
+        <w:gridCol w:w="4972"/>
+        <w:gridCol w:w="4975"/>
+      </w:tblGrid>
+      <w:tr>
+        <w:trPr>
+          <w:trHeight w:val="228"/>
+        </w:trPr>
+        <w:tc>
+          <w:tcPr>
+            <w:tcW w:w="4972" w:type="dxa"/>
+          </w:tcPr>
+          <w:p>
+            <w:pPr>
+              <w:jc w:val="center"/>
+              <w:rPr>
+                <w:rFonts w:ascii="TH Sarabun New" w:hAnsi="TH Sarabun New" w:cs="TH Sarabun New"/>
+                <w:b/>
+                <w:bCs/>
+                <w:sz w:val="32"/>
+                <w:szCs w:val="32"/>
+              </w:rPr>
+            </w:pPr>
+            <w:r>
+              <w:rPr>
+                <w:rFonts w:ascii="TH Sarabun New" w:hAnsi="TH Sarabun New" w:cs="TH Sarabun New"/>
+                <w:b/>
+                <w:bCs/>
+                <w:sz w:val="32"/>
+                <w:szCs w:val="32"/>
+              </w:rPr>
+              <w:lastRenderedPageBreak/>
+              <w:t>Given Data</w:t>
+            </w:r>
+          </w:p>
+        </w:tc>
+        <w:tc>
+          <w:tcPr>
+            <w:tcW w:w="4975" w:type="dxa"/>
+          </w:tcPr>
+          <w:p>
+            <w:pPr>
+              <w:jc w:val="center"/>
+              <w:rPr>
+                <w:rFonts w:ascii="TH Sarabun New" w:hAnsi="TH Sarabun New" w:cs="TH Sarabun New"/>
+                <w:b/>
+                <w:bCs/>
+                <w:sz w:val="32"/>
+                <w:szCs w:val="32"/>
+              </w:rPr>
+            </w:pPr>
+            <w:r>
+              <w:rPr>
+                <w:rFonts w:ascii="TH Sarabun New" w:hAnsi="TH Sarabun New" w:cs="TH Sarabun New"/>
+                <w:b/>
+                <w:bCs/>
+                <w:sz w:val="32"/>
+                <w:szCs w:val="32"/>
+              </w:rPr>
+              <w:t>Required Result</w:t>
+            </w:r>
+          </w:p>
+        </w:tc>
+      </w:tr>
+      <w:tr>
+        <w:trPr>
+          <w:trHeight w:val="2608"/>
+        </w:trPr>
+        <w:tc>
+          <w:tcPr>
+            <w:tcW w:w="4972" w:type="dxa"/>
+          </w:tcPr>
+          <w:p>
+            <w:pPr>
+              <w:rPr>
+                <w:rFonts w:ascii="TH Sarabun New" w:hAnsi="TH Sarabun New" w:cs="TH Sarabun New"/>
+                <w:sz w:val="32"/>
+                <w:szCs w:val="40"/>
+              </w:rPr>
+            </w:pPr>
+            <w:r>
+              <w:rPr>
+                <w:rFonts w:ascii="TH Sarabun New" w:hAnsi="TH Sarabun New" w:cs="TH Sarabun New"/>
+                <w:sz w:val="32"/>
+                <w:szCs w:val="40"/>
+              </w:rPr>
+              <w:t>Subject Name</w:t>
+            </w:r>
+          </w:p>
+          <w:p>
+            <w:pPr>
+              <w:rPr>
+                <w:rFonts w:ascii="TH Sarabun New" w:hAnsi="TH Sarabun New" w:cs="TH Sarabun New"/>
+                <w:sz w:val="32"/>
+                <w:szCs w:val="40"/>
+              </w:rPr>
+            </w:pPr>
+            <w:r>
+              <w:rPr>
+                <w:rFonts w:ascii="TH Sarabun New" w:hAnsi="TH Sarabun New" w:cs="TH Sarabun New"/>
+                <w:sz w:val="32"/>
+                <w:szCs w:val="40"/>
+              </w:rPr>
+              <w:t>Score</w:t>
+            </w:r>
+          </w:p>
+          <w:p>
+            <w:pPr>
+              <w:rPr>
+                <w:rFonts w:ascii="TH Sarabun New" w:hAnsi="TH Sarabun New" w:cs="TH Sarabun New"/>
+                <w:sz w:val="32"/>
+                <w:szCs w:val="40"/>
+              </w:rPr>
+            </w:pPr>
+            <w:r>
+              <w:rPr>
+                <w:rFonts w:ascii="TH Sarabun New" w:hAnsi="TH Sarabun New" w:cs="TH Sarabun New"/>
+                <w:sz w:val="32"/>
+                <w:szCs w:val="40"/>
+              </w:rPr>
+              <w:t>Credi</w:t>
+            </w:r>
+            <w:r>
+              <w:rPr>
+                <w:rFonts w:ascii="TH Sarabun New" w:hAnsi="TH Sarabun New" w:cs="TH Sarabun New"/>
+                <w:sz w:val="32"/>
+                <w:szCs w:val="40"/>
+              </w:rPr>
+              <w:t>t</w:t>
+            </w:r>
+          </w:p>
+        </w:tc>
+        <w:tc>
+          <w:tcPr>
+            <w:tcW w:w="4975" w:type="dxa"/>
+          </w:tcPr>
+          <w:p>
+            <w:pPr>
+              <w:rPr>
+                <w:rFonts w:ascii="TH Sarabun New" w:hAnsi="TH Sarabun New" w:cs="TH Sarabun New"/>
+                <w:sz w:val="32"/>
+                <w:szCs w:val="32"/>
+              </w:rPr>
+            </w:pPr>
+            <w:r>
+              <w:rPr>
+                <w:rFonts w:ascii="TH Sarabun New" w:hAnsi="TH Sarabun New" w:cs="TH Sarabun New"/>
+                <w:sz w:val="32"/>
+                <w:szCs w:val="32"/>
+              </w:rPr>
+              <w:t>Grade</w:t>
+            </w:r>
+          </w:p>
+          <w:p>
+            <w:pPr>
+              <w:rPr>
+                <w:rFonts w:ascii="TH Sarabun New" w:hAnsi="TH Sarabun New" w:cs="TH Sarabun New"/>
+                <w:sz w:val="32"/>
+                <w:szCs w:val="32"/>
+              </w:rPr>
+            </w:pPr>
+            <w:r>
+              <w:rPr>
+                <w:rFonts w:ascii="TH Sarabun New" w:hAnsi="TH Sarabun New" w:cs="TH Sarabun New"/>
+                <w:sz w:val="32"/>
+                <w:szCs w:val="32"/>
+              </w:rPr>
+              <w:t>Grade Point</w:t>
+            </w:r>
+          </w:p>
+          <w:p>
+            <w:pPr>
+              <w:rPr>
+                <w:rFonts w:ascii="TH Sarabun New" w:hAnsi="TH Sarabun New" w:cs="TH Sarabun New" w:hint="cs"/>
+                <w:sz w:val="32"/>
+                <w:szCs w:val="32"/>
+                <w:cs/>
+              </w:rPr>
+            </w:pPr>
+            <w:r>
+              <w:rPr>
+                <w:rFonts w:ascii="TH Sarabun New" w:hAnsi="TH Sarabun New" w:cs="TH Sarabun New"/>
+                <w:sz w:val="32"/>
+                <w:szCs w:val="32"/>
+              </w:rPr>
+              <w:t>Grade Weight</w:t>
+            </w:r>
+          </w:p>
+          <w:p>
+            <w:pPr>
+              <w:rPr>
+                <w:rFonts w:ascii="TH Sarabun New" w:hAnsi="TH Sarabun New" w:cs="TH Sarabun New"/>
+                <w:sz w:val="32"/>
+                <w:szCs w:val="32"/>
+              </w:rPr>
+            </w:pPr>
+            <w:r>
+              <w:rPr>
+                <w:rFonts w:ascii="TH Sarabun New" w:hAnsi="TH Sarabun New" w:cs="TH Sarabun New"/>
+                <w:sz w:val="32"/>
+                <w:szCs w:val="32"/>
+              </w:rPr>
+              <w:t>Sum of Point</w:t>
+            </w:r>
+          </w:p>
+          <w:p>
+            <w:pPr>
+              <w:rPr>
+                <w:rFonts w:ascii="TH Sarabun New" w:hAnsi="TH Sarabun New" w:cs="TH Sarabun New"/>
+                <w:sz w:val="32"/>
+                <w:szCs w:val="32"/>
+              </w:rPr>
+            </w:pPr>
+            <w:r>
+              <w:rPr>
+                <w:rFonts w:ascii="TH Sarabun New" w:hAnsi="TH Sarabun New" w:cs="TH Sarabun New"/>
+                <w:sz w:val="32"/>
+                <w:szCs w:val="32"/>
+              </w:rPr>
+              <w:t>Sum of Weight</w:t>
+            </w:r>
+          </w:p>
+          <w:p>
+            <w:pPr>
+              <w:rPr>
+                <w:rFonts w:ascii="TH Sarabun New" w:hAnsi="TH Sarabun New" w:cs="TH Sarabun New"/>
+                <w:sz w:val="32"/>
+                <w:szCs w:val="32"/>
+              </w:rPr>
+            </w:pPr>
+            <w:r>
+              <w:rPr>
+                <w:rFonts w:ascii="TH Sarabun New" w:hAnsi="TH Sarabun New" w:cs="TH Sarabun New"/>
+                <w:sz w:val="32"/>
+                <w:szCs w:val="32"/>
+              </w:rPr>
+              <w:t>Grade Point Average</w:t>
+            </w:r>
+          </w:p>
+        </w:tc>
+      </w:tr>
+      <w:tr>
+        <w:trPr>
+          <w:trHeight w:val="369"/>
+        </w:trPr>
+        <w:tc>
+          <w:tcPr>
+            <w:tcW w:w="4972" w:type="dxa"/>
+          </w:tcPr>
+          <w:p>
+            <w:pPr>
+              <w:jc w:val="center"/>
+              <w:rPr>
+                <w:rFonts w:ascii="TH Sarabun New" w:hAnsi="TH Sarabun New" w:cs="TH Sarabun New"/>
+                <w:b/>
+                <w:bCs/>
+                <w:sz w:val="32"/>
+                <w:szCs w:val="32"/>
+              </w:rPr>
+            </w:pPr>
+            <w:r>
+              <w:rPr>
+                <w:rFonts w:ascii="TH Sarabun New" w:hAnsi="TH Sarabun New" w:cs="TH Sarabun New"/>
+                <w:b/>
+                <w:bCs/>
+                <w:sz w:val="32"/>
+                <w:szCs w:val="32"/>
+              </w:rPr>
+              <w:t>Required Processing</w:t>
+            </w:r>
+          </w:p>
+        </w:tc>
+        <w:tc>
+          <w:tcPr>
+            <w:tcW w:w="4975" w:type="dxa"/>
+          </w:tcPr>
+          <w:p>
+            <w:pPr>
+              <w:jc w:val="center"/>
+              <w:rPr>
+                <w:rFonts w:ascii="TH Sarabun New" w:hAnsi="TH Sarabun New" w:cs="TH Sarabun New"/>
+                <w:b/>
+                <w:bCs/>
+                <w:sz w:val="32"/>
+                <w:szCs w:val="32"/>
+              </w:rPr>
+            </w:pPr>
+            <w:r>
+              <w:rPr>
+                <w:rFonts w:ascii="TH Sarabun New" w:hAnsi="TH Sarabun New" w:cs="TH Sarabun New"/>
+                <w:b/>
+                <w:bCs/>
+                <w:sz w:val="32"/>
+                <w:szCs w:val="32"/>
+              </w:rPr>
+              <w:t>Solution Alternatives</w:t>
+            </w:r>
+          </w:p>
+        </w:tc>
+      </w:tr>
+      <w:tr>
+        <w:trPr>
+          <w:trHeight w:val="2531"/>
+        </w:trPr>
+        <w:tc>
+          <w:tcPr>
+            <w:tcW w:w="4972" w:type="dxa"/>
+          </w:tcPr>
+          <w:p>
+            <w:pPr>
+              <w:rPr>
+                <w:rFonts w:ascii="TH Sarabun New" w:hAnsi="TH Sarabun New" w:cs="TH Sarabun New"/>
+                <w:sz w:val="32"/>
+                <w:szCs w:val="32"/>
+              </w:rPr>
+            </w:pPr>
+            <w:r>
+              <w:rPr>
+                <w:rFonts w:ascii="TH Sarabun New" w:hAnsi="TH Sarabun New" w:cs="TH Sarabun New"/>
+                <w:sz w:val="32"/>
+                <w:szCs w:val="32"/>
+              </w:rPr>
+              <w:t>Grade point = Grade Weight * Credit</w:t>
+            </w:r>
+          </w:p>
+          <w:p>
+            <w:pPr>
+              <w:rPr>
+                <w:rFonts w:ascii="TH Sarabun New" w:hAnsi="TH Sarabun New" w:cs="TH Sarabun New"/>
+                <w:sz w:val="32"/>
+                <w:szCs w:val="32"/>
+              </w:rPr>
+            </w:pPr>
+            <w:r>
+              <w:rPr>
+                <w:rFonts w:ascii="TH Sarabun New" w:hAnsi="TH Sarabun New" w:cs="TH Sarabun New"/>
+                <w:sz w:val="32"/>
+                <w:szCs w:val="32"/>
+              </w:rPr>
+              <w:t>Grade Point Average = Sum of Point / Sum of Weight</w:t>
+            </w:r>
+          </w:p>
+        </w:tc>
+        <w:tc>
+          <w:tcPr>
+            <w:tcW w:w="4975" w:type="dxa"/>
+          </w:tcPr>
+          <w:p>
+            <w:pPr>
+              <w:rPr>
+                <w:rFonts w:ascii="TH Sarabun New" w:hAnsi="TH Sarabun New" w:cs="TH Sarabun New"/>
+                <w:sz w:val="32"/>
+                <w:szCs w:val="32"/>
+              </w:rPr>
+            </w:pPr>
+            <w:r>
+              <w:rPr>
+                <w:rFonts w:ascii="TH Sarabun New" w:hAnsi="TH Sarabun New" w:cs="TH Sarabun New"/>
+                <w:sz w:val="32"/>
+                <w:szCs w:val="32"/>
+              </w:rPr>
+              <w:t>1. Input data as variable.</w:t>
+            </w:r>
+          </w:p>
+          <w:p>
+            <w:pPr>
+              <w:rPr>
+                <w:rFonts w:ascii="TH Sarabun New" w:hAnsi="TH Sarabun New" w:cs="TH Sarabun New"/>
+                <w:sz w:val="32"/>
+                <w:szCs w:val="32"/>
+              </w:rPr>
+            </w:pPr>
+            <w:r>
+              <w:rPr>
+                <w:rFonts w:ascii="TH Sarabun New" w:hAnsi="TH Sarabun New" w:cs="TH Sarabun New"/>
+                <w:sz w:val="32"/>
+                <w:szCs w:val="32"/>
+              </w:rPr>
+              <w:t xml:space="preserve">2. </w:t>
+            </w:r>
+            <w:r>
+              <w:rPr>
+                <w:rFonts w:ascii="TH Sarabun New" w:hAnsi="TH Sarabun New" w:cs="TH Sarabun New"/>
+                <w:sz w:val="32"/>
+                <w:szCs w:val="32"/>
+              </w:rPr>
+              <w:t>Define Grade</w:t>
+            </w:r>
+            <w:r>
+              <w:rPr>
+                <w:rFonts w:ascii="TH Sarabun New" w:hAnsi="TH Sarabun New" w:cs="TH Sarabun New"/>
+                <w:sz w:val="32"/>
+                <w:szCs w:val="32"/>
+              </w:rPr>
+              <w:t xml:space="preserve"> and Grade</w:t>
+            </w:r>
+            <w:r>
+              <w:rPr>
+                <w:rFonts w:ascii="TH Sarabun New" w:hAnsi="TH Sarabun New" w:cs="TH Sarabun New"/>
+                <w:sz w:val="32"/>
+                <w:szCs w:val="32"/>
+              </w:rPr>
+              <w:t xml:space="preserve"> Weight as constant.</w:t>
+            </w:r>
+          </w:p>
+          <w:p>
+            <w:pPr>
+              <w:rPr>
+                <w:rFonts w:ascii="TH Sarabun New" w:hAnsi="TH Sarabun New" w:cs="TH Sarabun New"/>
+                <w:sz w:val="32"/>
+                <w:szCs w:val="32"/>
+              </w:rPr>
+            </w:pPr>
+          </w:p>
+        </w:tc>
+      </w:tr>
+    </w:tbl>
+    <w:p>
+      <w:pPr>
+        <w:rPr>
+          <w:rFonts w:ascii="TH Sarabun New" w:hAnsi="TH Sarabun New" w:cs="TH Sarabun New"/>
+          <w:b/>
+          <w:bCs/>
+          <w:noProof/>
+          <w:sz w:val="32"/>
+          <w:szCs w:val="32"/>
+        </w:rPr>
+      </w:pPr>
+      <w:r>
+        <w:rPr>
+          <w:rFonts w:ascii="TH Sarabun New" w:hAnsi="TH Sarabun New" w:cs="TH Sarabun New"/>
+          <w:noProof/>
+        </w:rPr>
+        <mc:AlternateContent>
+          <mc:Choice Requires="wps">
+            <w:drawing>
+              <wp:anchor distT="0" distB="0" distL="114300" distR="114300" simplePos="0" relativeHeight="251685888" behindDoc="0" locked="0" layoutInCell="1" allowOverlap="1" wp14:anchorId="5E96145B" wp14:editId="14F31EF7">
+                <wp:simplePos x="0" y="0"/>
+                <wp:positionH relativeFrom="margin">
+                  <wp:posOffset>-314435</wp:posOffset>
+                </wp:positionH>
+                <wp:positionV relativeFrom="paragraph">
+                  <wp:posOffset>331</wp:posOffset>
+                </wp:positionV>
+                <wp:extent cx="2377440" cy="247650"/>
+                <wp:effectExtent l="0" t="0" r="3810" b="0"/>
+                <wp:wrapSquare wrapText="bothSides"/>
+                <wp:docPr id="18" name="Text Box 18"/>
+                <wp:cNvGraphicFramePr/>
+                <a:graphic xmlns:a="http://schemas.openxmlformats.org/drawingml/2006/main">
+                  <a:graphicData uri="http://schemas.microsoft.com/office/word/2010/wordprocessingShape">
+                    <wps:wsp>
+                      <wps:cNvSpPr txBox="1"/>
+                      <wps:spPr>
+                        <a:xfrm>
+                          <a:off x="0" y="0"/>
+                          <a:ext cx="2377440" cy="247650"/>
+                        </a:xfrm>
+                        <a:prstGeom prst="rect">
+                          <a:avLst/>
+                        </a:prstGeom>
+                        <a:noFill/>
+                        <a:ln>
+                          <a:noFill/>
+                        </a:ln>
+                      </wps:spPr>
+                      <wps:style>
+                        <a:lnRef idx="0">
+                          <a:scrgbClr r="0" g="0" b="0"/>
+                        </a:lnRef>
+                        <a:fillRef idx="0">
+                          <a:scrgbClr r="0" g="0" b="0"/>
+                        </a:fillRef>
+                        <a:effectRef idx="0">
+                          <a:scrgbClr r="0" g="0" b="0"/>
+                        </a:effectRef>
+                        <a:fontRef idx="minor">
+                          <a:schemeClr val="dk1"/>
+                        </a:fontRef>
+                      </wps:style>
+                      <wps:txbx>
+                        <w:txbxContent>
+                          <w:p>
+                            <w:pPr>
+                              <w:pStyle w:val="Caption"/>
+                              <w:rPr>
+                                <w:rFonts w:ascii="TH Sarabun New" w:hAnsi="TH Sarabun New" w:cs="TH Sarabun New"/>
+                                <w:b/>
+                                <w:bCs/>
+                                <w:i w:val="0"/>
+                                <w:iCs w:val="0"/>
+                                <w:noProof/>
+                                <w:color w:val="000000" w:themeColor="text1"/>
+                                <w:sz w:val="32"/>
+                                <w:szCs w:val="32"/>
+                              </w:rPr>
+                            </w:pPr>
+                            <w:r>
+                              <w:rPr>
+                                <w:rFonts w:ascii="TH Sarabun New" w:hAnsi="TH Sarabun New" w:cs="TH Sarabun New"/>
+                                <w:b/>
+                                <w:bCs/>
+                                <w:i w:val="0"/>
+                                <w:iCs w:val="0"/>
+                                <w:color w:val="000000" w:themeColor="text1"/>
+                                <w:sz w:val="32"/>
+                                <w:szCs w:val="32"/>
+                              </w:rPr>
+                              <w:t>Problem Analysis Chart (PAC)</w:t>
+                            </w:r>
+                          </w:p>
+                        </w:txbxContent>
+                      </wps:txbx>
+                      <wps:bodyPr rot="0" spcFirstLastPara="0" vertOverflow="overflow" horzOverflow="overflow" vert="horz" wrap="square" lIns="0" tIns="0" rIns="0" bIns="0" numCol="1" spcCol="0" rtlCol="0" fromWordArt="0" anchor="t" anchorCtr="0" forceAA="0" compatLnSpc="1">
+                        <a:prstTxWarp prst="textNoShape">
+                          <a:avLst/>
+                        </a:prstTxWarp>
+                        <a:noAutofit/>
+                      </wps:bodyPr>
+                    </wps:wsp>
+                  </a:graphicData>
+                </a:graphic>
+                <wp14:sizeRelV relativeFrom="margin">
+                  <wp14:pctHeight>0</wp14:pctHeight>
+                </wp14:sizeRelV>
+              </wp:anchor>
+            </w:drawing>
+          </mc:Choice>
+          <mc:Fallback>
+            <w:pict>
+              <v:shape w14:anchorId="5E96145B" id="Text Box 18" o:spid="_x0000_s1032" type="#_x0000_t202" style="position:absolute;margin-left:-24.75pt;margin-top:.05pt;width:187.2pt;height:19.5pt;z-index:251685888;visibility:visible;mso-wrap-style:square;mso-height-percent:0;mso-wrap-distance-left:9pt;mso-wrap-distance-top:0;mso-wrap-distance-right:9pt;mso-wrap-distance-bottom:0;mso-position-horizontal:absolute;mso-position-horizontal-relative:margin;mso-position-vertical:absolute;mso-position-vertical-relative:text;mso-height-percent:0;mso-height-relative:margin;v-text-anchor:top" o:gfxdata="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" filled="f" stroked="f">
+                <v:textbox inset="0,0,0,0">
+                  <w:txbxContent>
+                    <w:p>
+                      <w:pPr>
+                        <w:pStyle w:val="Caption"/>
+                        <w:rPr>
+                          <w:rFonts w:ascii="TH Sarabun New" w:hAnsi="TH Sarabun New" w:cs="TH Sarabun New"/>
+                          <w:b/>
+                          <w:bCs/>
+                          <w:i w:val="0"/>
+                          <w:iCs w:val="0"/>
+                          <w:noProof/>
+                          <w:color w:val="000000" w:themeColor="text1"/>
+                          <w:sz w:val="32"/>
+                          <w:szCs w:val="32"/>
+                        </w:rPr>
+                      </w:pPr>
+                      <w:r>
+                        <w:rPr>
+                          <w:rFonts w:ascii="TH Sarabun New" w:hAnsi="TH Sarabun New" w:cs="TH Sarabun New"/>
+                          <w:b/>
+                          <w:bCs/>
+                          <w:i w:val="0"/>
+                          <w:iCs w:val="0"/>
+                          <w:color w:val="000000" w:themeColor="text1"/>
+                          <w:sz w:val="32"/>
+                          <w:szCs w:val="32"/>
+                        </w:rPr>
+                        <w:t>Problem Analysis Chart (PAC)</w:t>
+                      </w:r>
+                    </w:p>
+                  </w:txbxContent>
+                </v:textbox>
+                <w10:wrap type="square" anchorx="margin"/>
+              </v:shape>
+            </w:pict>
+          </mc:Fallback>
+        </mc:AlternateContent>
+      </w:r>
+    </w:p>
+    <w:p>
+      <w:pPr>
+        <w:rPr>
+          <w:rFonts w:ascii="TH Sarabun New" w:hAnsi="TH Sarabun New" w:cs="TH Sarabun New"/>
+          <w:b/>
+          <w:bCs/>
+          <w:sz w:val="32"/>
+          <w:szCs w:val="32"/>
+        </w:rPr>
+      </w:pPr>
+    </w:p>
+    <w:p>
+      <w:pPr>
+        <w:rPr>
+          <w:rFonts w:ascii="TH Sarabun New" w:hAnsi="TH Sarabun New" w:cs="TH Sarabun New"/>
+          <w:b/>
+          <w:bCs/>
+          <w:noProof/>
+          <w:sz w:val="32"/>
+          <w:szCs w:val="32"/>
+        </w:rPr>
+      </w:pPr>
+    </w:p>
+    <w:p>
+      <w:pPr>
+        <w:rPr>
+          <w:rFonts w:ascii="TH Sarabun New" w:hAnsi="TH Sarabun New" w:cs="TH Sarabun New"/>
+          <w:b/>
+          <w:bCs/>
+          <w:sz w:val="32"/>
+          <w:szCs w:val="32"/>
+        </w:rPr>
+      </w:pPr>
+      <w:r>
+        <w:rPr>
+          <w:rFonts w:ascii="TH Sarabun New" w:hAnsi="TH Sarabun New" w:cs="TH Sarabun New"/>
+          <w:b/>
+          <w:bCs/>
+          <w:noProof/>
+          <w:sz w:val="32"/>
+          <w:szCs w:val="32"/>
+        </w:rPr>
+        <w:drawing>
+          <wp:anchor distT="0" distB="0" distL="114300" distR="114300" simplePos="0" relativeHeight="251692032" behindDoc="0" locked="0" layoutInCell="1" allowOverlap="1" wp14:anchorId="5A994855" wp14:editId="1E0AAE08">
+            <wp:simplePos x="0" y="0"/>
+            <wp:positionH relativeFrom="column">
+              <wp:posOffset>-196215</wp:posOffset>
+            </wp:positionH>
+            <wp:positionV relativeFrom="page">
+              <wp:posOffset>6761480</wp:posOffset>
+            </wp:positionV>
+            <wp:extent cx="6285865" cy="1864995"/>
+            <wp:effectExtent l="19050" t="19050" r="19685" b="20955"/>
+            <wp:wrapTopAndBottom/>
+            <wp:docPr id="27" name="Picture 27"/>
+            <wp:cNvGraphicFramePr>
+              <a:graphicFrameLocks xmlns:a="http://schemas.openxmlformats.org/drawingml/2006/main" noChangeAspect="1"/>
+            </wp:cNvGraphicFramePr>
+            <a:graphic xmlns:a="http://schemas.openxmlformats.org/drawingml/2006/main">
+              <a:graphicData uri="http://schemas.openxmlformats.org/drawingml/2006/picture">
+                <pic:pic xmlns:pic="http://schemas.openxmlformats.org/drawingml/2006/picture">
+                  <pic:nvPicPr>
+                    <pic:cNvPr id="0" name="Picture 3"/>
+                    <pic:cNvPicPr>
+                      <a:picLocks noChangeAspect="1" noChangeArrowheads="1"/>
+                    </pic:cNvPicPr>
+                  </pic:nvPicPr>
+                  <pic:blipFill rotWithShape="1">
+                    <a:blip r:embed="rId18">
+                      <a:extLst>
+                        <a:ext uri="{28A0092B-C50C-407E-A947-70E740481C1C}">
+                          <a14:useLocalDpi xmlns:a14="http://schemas.microsoft.com/office/drawing/2010/main" val="0"/>
+                        </a:ext>
+                      </a:extLst>
+                    </a:blip>
+                    <a:srcRect l="9670" r="10470" b="81690"/>
+                    <a:stretch/>
+                  </pic:blipFill>
+                  <pic:spPr bwMode="auto">
+                    <a:xfrm>
+                      <a:off x="0" y="0"/>
+                      <a:ext cx="6285865" cy="1864995"/>
+                    </a:xfrm>
+                    <a:prstGeom prst="rect">
+                      <a:avLst/>
+                    </a:prstGeom>
+                    <a:noFill/>
+                    <a:ln w="9525" cap="flat" cmpd="sng" algn="ctr">
+                      <a:solidFill>
+                        <a:sysClr val="windowText" lastClr="000000"/>
+                      </a:solidFill>
+                      <a:prstDash val="solid"/>
+                      <a:round/>
+                      <a:headEnd type="none" w="med" len="med"/>
+                      <a:tailEnd type="none" w="med" len="med"/>
+                      <a:extLst>
+                        <a:ext uri="{C807C97D-BFC1-408E-A445-0C87EB9F89A2}">
+                          <ask:lineSketchStyleProps xmlns:ask="http://schemas.microsoft.com/office/drawing/2018/sketchyshapes" sd="0">
+                            <a:custGeom>
+                              <a:avLst/>
+                              <a:gdLst/>
+                              <a:ahLst/>
+                              <a:cxnLst/>
+                              <a:rect l="0" t="0" r="0" b="0"/>
+                              <a:pathLst/>
+                            </a:custGeom>
+                            <ask:type/>
+                          </ask:lineSketchStyleProps>
+                        </a:ext>
+                      </a:extLst>
+                    </a:ln>
+                    <a:extLst>
+                      <a:ext uri="{53640926-AAD7-44D8-BBD7-CCE9431645EC}">
+                        <a14:shadowObscured xmlns:a14="http://schemas.microsoft.com/office/drawing/2010/main"/>
+                      </a:ext>
+                    </a:extLst>
+                  </pic:spPr>
+                </pic:pic>
+              </a:graphicData>
+            </a:graphic>
+            <wp14:sizeRelH relativeFrom="margin">
+              <wp14:pctWidth>0</wp14:pctWidth>
+            </wp14:sizeRelH>
+            <wp14:sizeRelV relativeFrom="margin">
+              <wp14:pctHeight>0</wp14:pctHeight>
+            </wp14:sizeRelV>
+          </wp:anchor>
+        </w:drawing>
+      </w:r>
+      <w:r>
+        <w:rPr>
+          <w:rFonts w:ascii="TH Sarabun New" w:hAnsi="TH Sarabun New" w:cs="TH Sarabun New"/>
+          <w:noProof/>
+        </w:rPr>
+        <mc:AlternateContent>
+          <mc:Choice Requires="wps">
+            <w:drawing>
+              <wp:anchor distT="0" distB="0" distL="114300" distR="114300" simplePos="0" relativeHeight="251688960" behindDoc="0" locked="0" layoutInCell="1" allowOverlap="1" wp14:anchorId="7F808EFF" wp14:editId="4607099E">
+                <wp:simplePos x="0" y="0"/>
+                <wp:positionH relativeFrom="page">
+                  <wp:align>right</wp:align>
+                </wp:positionH>
+                <wp:positionV relativeFrom="paragraph">
+                  <wp:posOffset>343424</wp:posOffset>
+                </wp:positionV>
+                <wp:extent cx="6794500" cy="224155"/>
+                <wp:effectExtent l="0" t="0" r="6350" b="4445"/>
+                <wp:wrapTopAndBottom/>
+                <wp:docPr id="23" name="Text Box 23"/>
+                <wp:cNvGraphicFramePr/>
+                <a:graphic xmlns:a="http://schemas.openxmlformats.org/drawingml/2006/main">
+                  <a:graphicData uri="http://schemas.microsoft.com/office/word/2010/wordprocessingShape">
+                    <wps:wsp>
+                      <wps:cNvSpPr txBox="1"/>
+                      <wps:spPr>
+                        <a:xfrm>
+                          <a:off x="0" y="0"/>
+                          <a:ext cx="6794500" cy="224155"/>
+                        </a:xfrm>
+                        <a:prstGeom prst="rect">
+                          <a:avLst/>
+                        </a:prstGeom>
+                        <a:solidFill>
+                          <a:prstClr val="white"/>
+                        </a:solidFill>
+                        <a:ln>
+                          <a:noFill/>
+                        </a:ln>
+                      </wps:spPr>
+                      <wps:txbx>
+                        <w:txbxContent>
+                          <w:p>
+                            <w:pPr>
+                              <w:rPr>
+                                <w:rFonts w:ascii="TH Sarabun New" w:hAnsi="TH Sarabun New" w:cs="TH Sarabun New"/>
+                                <w:b/>
+                                <w:bCs/>
+                                <w:noProof/>
+                                <w:sz w:val="44"/>
+                                <w:szCs w:val="44"/>
+                              </w:rPr>
+                            </w:pPr>
+                            <w:r>
+                              <w:rPr>
+                                <w:rFonts w:ascii="TH Sarabun New" w:hAnsi="TH Sarabun New" w:cs="TH Sarabun New"/>
+                                <w:b/>
+                                <w:bCs/>
+                                <w:sz w:val="32"/>
+                                <w:szCs w:val="40"/>
+                              </w:rPr>
+                              <w:t>IPO Chart</w:t>
+                            </w:r>
+                          </w:p>
+                        </w:txbxContent>
+                      </wps:txbx>
+                      <wps:bodyPr rot="0" spcFirstLastPara="0" vertOverflow="overflow" horzOverflow="overflow" vert="horz" wrap="square" lIns="0" tIns="0" rIns="0" bIns="0" numCol="1" spcCol="0" rtlCol="0" fromWordArt="0" anchor="t" anchorCtr="0" forceAA="0" compatLnSpc="1">
+                        <a:prstTxWarp prst="textNoShape">
+                          <a:avLst/>
+                        </a:prstTxWarp>
+                        <a:noAutofit/>
+                      </wps:bodyPr>
+                    </wps:wsp>
+                  </a:graphicData>
+                </a:graphic>
+                <wp14:sizeRelH relativeFrom="margin">
+                  <wp14:pctWidth>0</wp14:pctWidth>
+                </wp14:sizeRelH>
+                <wp14:sizeRelV relativeFrom="margin">
+                  <wp14:pctHeight>0</wp14:pctHeight>
+                </wp14:sizeRelV>
+              </wp:anchor>
+            </w:drawing>
+          </mc:Choice>
+          <mc:Fallback>
+            <w:pict>
+              <v:shape w14:anchorId="7F808EFF" id="Text Box 23" o:spid="_x0000_s1033" type="#_x0000_t202" style="position:absolute;margin-left:483.8pt;margin-top:27.05pt;width:535pt;height:17.65pt;z-index:251688960;visibility:visible;mso-wrap-style:square;mso-width-percent:0;mso-height-percent:0;mso-wrap-distance-left:9pt;mso-wrap-distance-top:0;mso-wrap-distance-right:9pt;mso-wrap-distance-bottom:0;mso-position-horizontal:right;mso-position-horizontal-relative:page;mso-position-vertical:absolute;mso-position-vertical-relative:text;mso-width-percent:0;mso-height-percent:0;mso-width-relative:margin;mso-height-relative:margin;v-text-anchor:top" o:gfxdata="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" stroked="f">
+                <v:textbox inset="0,0,0,0">
+                  <w:txbxContent>
+                    <w:p>
+                      <w:pPr>
+                        <w:rPr>
+                          <w:rFonts w:ascii="TH Sarabun New" w:hAnsi="TH Sarabun New" w:cs="TH Sarabun New"/>
+                          <w:b/>
+                          <w:bCs/>
+                          <w:noProof/>
+                          <w:sz w:val="44"/>
+                          <w:szCs w:val="44"/>
+                        </w:rPr>
+                      </w:pPr>
+                      <w:r>
+                        <w:rPr>
+                          <w:rFonts w:ascii="TH Sarabun New" w:hAnsi="TH Sarabun New" w:cs="TH Sarabun New"/>
+                          <w:b/>
+                          <w:bCs/>
+                          <w:sz w:val="32"/>
+                          <w:szCs w:val="40"/>
+                        </w:rPr>
+                        <w:t>IPO Chart</w:t>
+                      </w:r>
+                    </w:p>
+                  </w:txbxContent>
+                </v:textbox>
+                <w10:wrap type="topAndBottom" anchorx="page"/>
+              </v:shape>
+            </w:pict>
+          </mc:Fallback>
+        </mc:AlternateContent>
+      </w:r>
+      <w:r>
+        <w:rPr>
+          <w:rFonts w:ascii="TH Sarabun New" w:hAnsi="TH Sarabun New" w:cs="TH Sarabun New"/>
+          <w:b/>
+          <w:bCs/>
+          <w:sz w:val="32"/>
+          <w:szCs w:val="32"/>
+        </w:rPr>
+        <w:br w:type="page"/>
+      </w:r>
+    </w:p>
+    <w:p>
+      <w:pPr>
+        <w:rPr>
+          <w:rFonts w:ascii="TH Sarabun New" w:hAnsi="TH Sarabun New" w:cs="TH Sarabun New"/>
+          <w:b/>
+          <w:bCs/>
+          <w:noProof/>
+          <w:sz w:val="32"/>
+          <w:szCs w:val="32"/>
+        </w:rPr>
+      </w:pPr>
+      <w:r>
+        <w:rPr>
+          <w:rFonts w:ascii="TH Sarabun New" w:hAnsi="TH Sarabun New" w:cs="TH Sarabun New"/>
+          <w:b/>
+          <w:bCs/>
+          <w:noProof/>
+          <w:sz w:val="32"/>
+          <w:szCs w:val="32"/>
+        </w:rPr>
+        <w:lastRenderedPageBreak/>
+        <w:drawing>
+          <wp:anchor distT="0" distB="0" distL="114300" distR="114300" simplePos="0" relativeHeight="251693056" behindDoc="0" locked="0" layoutInCell="1" allowOverlap="1" wp14:anchorId="302804AD" wp14:editId="5493A2CB">
+            <wp:simplePos x="0" y="0"/>
+            <wp:positionH relativeFrom="column">
+              <wp:posOffset>-498033</wp:posOffset>
+            </wp:positionH>
+            <wp:positionV relativeFrom="page">
+              <wp:posOffset>1171465</wp:posOffset>
+            </wp:positionV>
+            <wp:extent cx="6349365" cy="3288030"/>
+            <wp:effectExtent l="19050" t="19050" r="13335" b="26670"/>
+            <wp:wrapTopAndBottom/>
+            <wp:docPr id="28" name="Picture 28"/>
+            <wp:cNvGraphicFramePr>
+              <a:graphicFrameLocks xmlns:a="http://schemas.openxmlformats.org/drawingml/2006/main" noChangeAspect="1"/>
+            </wp:cNvGraphicFramePr>
+            <a:graphic xmlns:a="http://schemas.openxmlformats.org/drawingml/2006/main">
+              <a:graphicData uri="http://schemas.openxmlformats.org/drawingml/2006/picture">
+                <pic:pic xmlns:pic="http://schemas.openxmlformats.org/drawingml/2006/picture">
+                  <pic:nvPicPr>
+                    <pic:cNvPr id="0" name="Picture 4"/>
+                    <pic:cNvPicPr>
+                      <a:picLocks noChangeAspect="1" noChangeArrowheads="1"/>
+                    </pic:cNvPicPr>
+                  </pic:nvPicPr>
+                  <pic:blipFill rotWithShape="1">
+                    <a:blip r:embed="rId19">
+                      <a:extLst>
+                        <a:ext uri="{28A0092B-C50C-407E-A947-70E740481C1C}">
+                          <a14:useLocalDpi xmlns:a14="http://schemas.microsoft.com/office/drawing/2010/main" val="0"/>
+                        </a:ext>
+                      </a:extLst>
+                    </a:blip>
+                    <a:srcRect r="601" b="60235"/>
+                    <a:stretch/>
+                  </pic:blipFill>
+                  <pic:spPr bwMode="auto">
+                    <a:xfrm>
+                      <a:off x="0" y="0"/>
+                      <a:ext cx="6349365" cy="3288030"/>
+                    </a:xfrm>
+                    <a:prstGeom prst="rect">
+                      <a:avLst/>
+                    </a:prstGeom>
+                    <a:noFill/>
+                    <a:ln w="9525" cap="flat" cmpd="sng" algn="ctr">
+                      <a:solidFill>
+                        <a:sysClr val="windowText" lastClr="000000"/>
+                      </a:solidFill>
+                      <a:prstDash val="solid"/>
+                      <a:round/>
+                      <a:headEnd type="none" w="med" len="med"/>
+                      <a:tailEnd type="none" w="med" len="med"/>
+                      <a:extLst>
+                        <a:ext uri="{C807C97D-BFC1-408E-A445-0C87EB9F89A2}">
+                          <ask:lineSketchStyleProps xmlns:ask="http://schemas.microsoft.com/office/drawing/2018/sketchyshapes" sd="0">
+                            <a:custGeom>
+                              <a:avLst/>
+                              <a:gdLst/>
+                              <a:ahLst/>
+                              <a:cxnLst/>
+                              <a:rect l="0" t="0" r="0" b="0"/>
+                              <a:pathLst/>
+                            </a:custGeom>
+                            <ask:type/>
+                          </ask:lineSketchStyleProps>
+                        </a:ext>
+                      </a:extLst>
+                    </a:ln>
+                    <a:extLst>
+                      <a:ext uri="{53640926-AAD7-44D8-BBD7-CCE9431645EC}">
+                        <a14:shadowObscured xmlns:a14="http://schemas.microsoft.com/office/drawing/2010/main"/>
+                      </a:ext>
+                    </a:extLst>
+                  </pic:spPr>
+                </pic:pic>
+              </a:graphicData>
+            </a:graphic>
+            <wp14:sizeRelH relativeFrom="margin">
+              <wp14:pctWidth>0</wp14:pctWidth>
+            </wp14:sizeRelH>
+            <wp14:sizeRelV relativeFrom="margin">
+              <wp14:pctHeight>0</wp14:pctHeight>
+            </wp14:sizeRelV>
+          </wp:anchor>
+        </w:drawing>
+      </w:r>
+      <w:r>
+        <w:rPr>
+          <w:rFonts w:ascii="TH Sarabun New" w:hAnsi="TH Sarabun New" w:cs="TH Sarabun New"/>
+          <w:noProof/>
+        </w:rPr>
+        <mc:AlternateContent>
+          <mc:Choice Requires="wps">
+            <w:drawing>
+              <wp:anchor distT="0" distB="0" distL="114300" distR="114300" simplePos="0" relativeHeight="251691008" behindDoc="0" locked="0" layoutInCell="1" allowOverlap="1" wp14:anchorId="1E1D3BC2" wp14:editId="2A3D7372">
+                <wp:simplePos x="0" y="0"/>
+                <wp:positionH relativeFrom="page">
+                  <wp:posOffset>397675</wp:posOffset>
+                </wp:positionH>
+                <wp:positionV relativeFrom="paragraph">
+                  <wp:posOffset>524</wp:posOffset>
+                </wp:positionV>
+                <wp:extent cx="7154545" cy="257175"/>
+                <wp:effectExtent l="0" t="0" r="8255" b="9525"/>
+                <wp:wrapTopAndBottom/>
+                <wp:docPr id="25" name="Text Box 25"/>
+                <wp:cNvGraphicFramePr/>
+                <a:graphic xmlns:a="http://schemas.openxmlformats.org/drawingml/2006/main">
+                  <a:graphicData uri="http://schemas.microsoft.com/office/word/2010/wordprocessingShape">
+                    <wps:wsp>
+                      <wps:cNvSpPr txBox="1"/>
+                      <wps:spPr>
+                        <a:xfrm>
+                          <a:off x="0" y="0"/>
+                          <a:ext cx="7154545" cy="257175"/>
+                        </a:xfrm>
+                        <a:prstGeom prst="rect">
+                          <a:avLst/>
+                        </a:prstGeom>
+                        <a:noFill/>
+                        <a:ln>
+                          <a:noFill/>
+                        </a:ln>
+                      </wps:spPr>
+                      <wps:style>
+                        <a:lnRef idx="0">
+                          <a:scrgbClr r="0" g="0" b="0"/>
+                        </a:lnRef>
+                        <a:fillRef idx="0">
+                          <a:scrgbClr r="0" g="0" b="0"/>
+                        </a:fillRef>
+                        <a:effectRef idx="0">
+                          <a:scrgbClr r="0" g="0" b="0"/>
+                        </a:effectRef>
+                        <a:fontRef idx="minor">
+                          <a:schemeClr val="dk1"/>
+                        </a:fontRef>
+                      </wps:style>
+                      <wps:txbx>
+                        <w:txbxContent>
+                          <w:p>
+                            <w:pPr>
+                              <w:rPr>
+                                <w:rFonts w:ascii="TH Sarabun New" w:hAnsi="TH Sarabun New" w:cs="TH Sarabun New"/>
+                                <w:b/>
+                                <w:bCs/>
+                                <w:noProof/>
+                                <w:sz w:val="32"/>
+                                <w:szCs w:val="40"/>
+                              </w:rPr>
+                            </w:pPr>
+                            <w:r>
+                              <w:rPr>
+                                <w:rFonts w:ascii="TH Sarabun New" w:hAnsi="TH Sarabun New" w:cs="TH Sarabun New"/>
+                                <w:b/>
+                                <w:bCs/>
+                                <w:noProof/>
+                                <w:sz w:val="32"/>
+                                <w:szCs w:val="40"/>
+                              </w:rPr>
+                              <w:t>Coupling Diagram</w:t>
+                            </w:r>
+                          </w:p>
+                        </w:txbxContent>
+                      </wps:txbx>
+                      <wps:bodyPr rot="0" spcFirstLastPara="0" vertOverflow="overflow" horzOverflow="overflow" vert="horz" wrap="square" lIns="0" tIns="0" rIns="0" bIns="0" numCol="1" spcCol="0" rtlCol="0" fromWordArt="0" anchor="t" anchorCtr="0" forceAA="0" compatLnSpc="1">
+                        <a:prstTxWarp prst="textNoShape">
+                          <a:avLst/>
+                        </a:prstTxWarp>
+                        <a:noAutofit/>
+                      </wps:bodyPr>
+                    </wps:wsp>
+                  </a:graphicData>
+                </a:graphic>
+                <wp14:sizeRelV relativeFrom="margin">
+                  <wp14:pctHeight>0</wp14:pctHeight>
+                </wp14:sizeRelV>
+              </wp:anchor>
+            </w:drawing>
+          </mc:Choice>
+          <mc:Fallback>
+            <w:pict>
+              <v:shape w14:anchorId="1E1D3BC2" id="Text Box 25" o:spid="_x0000_s1034" type="#_x0000_t202" style="position:absolute;margin-left:31.3pt;margin-top:.05pt;width:563.35pt;height:20.25pt;z-index:251691008;visibility:visible;mso-wrap-style:square;mso-height-percent:0;mso-wrap-distance-left:9pt;mso-wrap-distance-top:0;mso-wrap-distance-right:9pt;mso-wrap-distance-bottom:0;mso-position-horizontal:absolute;mso-position-horizontal-relative:page;mso-position-vertical:absolute;mso-position-vertical-relative:text;mso-height-percent:0;mso-height-relative:margin;v-text-anchor:top" o:gfxdata="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" filled="f" stroked="f">
+                <v:textbox inset="0,0,0,0">
+                  <w:txbxContent>
+                    <w:p>
+                      <w:pPr>
+                        <w:rPr>
+                          <w:rFonts w:ascii="TH Sarabun New" w:hAnsi="TH Sarabun New" w:cs="TH Sarabun New"/>
+                          <w:b/>
+                          <w:bCs/>
+                          <w:noProof/>
+                          <w:sz w:val="32"/>
+                          <w:szCs w:val="40"/>
+                        </w:rPr>
+                      </w:pPr>
+                      <w:r>
+                        <w:rPr>
+                          <w:rFonts w:ascii="TH Sarabun New" w:hAnsi="TH Sarabun New" w:cs="TH Sarabun New"/>
+                          <w:b/>
+                          <w:bCs/>
+                          <w:noProof/>
+                          <w:sz w:val="32"/>
+                          <w:szCs w:val="40"/>
+                        </w:rPr>
+                        <w:t>Coupling Diagram</w:t>
+                      </w:r>
+                    </w:p>
+                  </w:txbxContent>
+                </v:textbox>
+                <w10:wrap type="topAndBottom" anchorx="page"/>
+              </v:shape>
+            </w:pict>
+          </mc:Fallback>
+        </mc:AlternateContent>
+      </w:r>
+    </w:p>
+    <w:tbl>
+      <w:tblPr>
+        <w:tblStyle w:val="TableGrid"/>
+        <w:tblpPr w:leftFromText="180" w:rightFromText="180" w:vertAnchor="page" w:horzAnchor="margin" w:tblpXSpec="center" w:tblpY="1766"/>
+        <w:tblW w:w="11420" w:type="dxa"/>
+        <w:tblLook w:val="04A0" w:firstRow="1" w:lastRow="0" w:firstColumn="1" w:lastColumn="0" w:noHBand="0" w:noVBand="1"/>
+      </w:tblPr>
+      <w:tblGrid>
+        <w:gridCol w:w="1490"/>
+        <w:gridCol w:w="2075"/>
+        <w:gridCol w:w="1312"/>
+        <w:gridCol w:w="2631"/>
+        <w:gridCol w:w="1204"/>
+        <w:gridCol w:w="1586"/>
+        <w:gridCol w:w="1122"/>
+      </w:tblGrid>
+      <w:tr>
+        <w:trPr>
+          <w:trHeight w:val="701"/>
+        </w:trPr>
+        <w:tc>
+          <w:tcPr>
+            <w:tcW w:w="1490" w:type="dxa"/>
+            <w:vAlign w:val="center"/>
+          </w:tcPr>
+          <w:p>
+            <w:pPr>
+              <w:jc w:val="center"/>
+              <w:rPr>
+                <w:rFonts w:ascii="TH Sarabun New" w:hAnsi="TH Sarabun New" w:cs="TH Sarabun New"/>
+                <w:b/>
+                <w:bCs/>
+                <w:sz w:val="32"/>
+                <w:szCs w:val="32"/>
+              </w:rPr>
+            </w:pPr>
+            <w:r>
+              <w:rPr>
+                <w:rFonts w:ascii="TH Sarabun New" w:hAnsi="TH Sarabun New" w:cs="TH Sarabun New"/>
+                <w:b/>
+                <w:bCs/>
+                <w:sz w:val="32"/>
+                <w:szCs w:val="32"/>
+              </w:rPr>
+              <w:lastRenderedPageBreak/>
+              <w:t>Item</w:t>
+            </w:r>
+          </w:p>
+        </w:tc>
+        <w:tc>
+          <w:tcPr>
+            <w:tcW w:w="2075" w:type="dxa"/>
+            <w:vAlign w:val="center"/>
+          </w:tcPr>
+          <w:p>
+            <w:pPr>
+              <w:jc w:val="center"/>
+              <w:rPr>
+                <w:rFonts w:ascii="TH Sarabun New" w:hAnsi="TH Sarabun New" w:cs="TH Sarabun New"/>
+                <w:b/>
+                <w:bCs/>
+                <w:sz w:val="32"/>
+                <w:szCs w:val="32"/>
+              </w:rPr>
+            </w:pPr>
+            <w:r>
+              <w:rPr>
+                <w:rFonts w:ascii="TH Sarabun New" w:hAnsi="TH Sarabun New" w:cs="TH Sarabun New"/>
+                <w:b/>
+                <w:bCs/>
+                <w:sz w:val="32"/>
+                <w:szCs w:val="32"/>
+              </w:rPr>
+              <w:t>Variable Name</w:t>
+            </w:r>
+          </w:p>
+        </w:tc>
+        <w:tc>
+          <w:tcPr>
+            <w:tcW w:w="1312" w:type="dxa"/>
+            <w:vAlign w:val="center"/>
+          </w:tcPr>
+          <w:p>
+            <w:pPr>
+              <w:jc w:val="center"/>
+              <w:rPr>
+                <w:rFonts w:ascii="TH Sarabun New" w:hAnsi="TH Sarabun New" w:cs="TH Sarabun New"/>
+                <w:b/>
+                <w:bCs/>
+                <w:sz w:val="32"/>
+                <w:szCs w:val="32"/>
+              </w:rPr>
+            </w:pPr>
+            <w:r>
+              <w:rPr>
+                <w:rFonts w:ascii="TH Sarabun New" w:hAnsi="TH Sarabun New" w:cs="TH Sarabun New"/>
+                <w:b/>
+                <w:bCs/>
+                <w:sz w:val="32"/>
+                <w:szCs w:val="32"/>
+              </w:rPr>
+              <w:t>Data Type</w:t>
+            </w:r>
+          </w:p>
+        </w:tc>
+        <w:tc>
+          <w:tcPr>
+            <w:tcW w:w="2631" w:type="dxa"/>
+            <w:vAlign w:val="center"/>
+          </w:tcPr>
+          <w:p>
+            <w:pPr>
+              <w:jc w:val="center"/>
+              <w:rPr>
+                <w:rFonts w:ascii="TH Sarabun New" w:hAnsi="TH Sarabun New" w:cs="TH Sarabun New"/>
+                <w:b/>
+                <w:bCs/>
+                <w:sz w:val="32"/>
+                <w:szCs w:val="32"/>
+              </w:rPr>
+            </w:pPr>
+            <w:r>
+              <w:rPr>
+                <w:rFonts w:ascii="TH Sarabun New" w:hAnsi="TH Sarabun New" w:cs="TH Sarabun New"/>
+                <w:b/>
+                <w:bCs/>
+                <w:sz w:val="32"/>
+                <w:szCs w:val="32"/>
+              </w:rPr>
+              <w:t>Module</w:t>
+            </w:r>
+          </w:p>
+        </w:tc>
+        <w:tc>
+          <w:tcPr>
+            <w:tcW w:w="1204" w:type="dxa"/>
+            <w:vAlign w:val="center"/>
+          </w:tcPr>
+          <w:p>
+            <w:pPr>
+              <w:jc w:val="center"/>
+              <w:rPr>
+                <w:rFonts w:ascii="TH Sarabun New" w:hAnsi="TH Sarabun New" w:cs="TH Sarabun New"/>
+                <w:b/>
+                <w:bCs/>
+                <w:sz w:val="32"/>
+                <w:szCs w:val="32"/>
+              </w:rPr>
+            </w:pPr>
+            <w:r>
+              <w:rPr>
+                <w:rFonts w:ascii="TH Sarabun New" w:hAnsi="TH Sarabun New" w:cs="TH Sarabun New"/>
+                <w:b/>
+                <w:bCs/>
+                <w:sz w:val="32"/>
+                <w:szCs w:val="32"/>
+              </w:rPr>
+              <w:t>Scope</w:t>
+            </w:r>
+          </w:p>
+        </w:tc>
+        <w:tc>
+          <w:tcPr>
+            <w:tcW w:w="1586" w:type="dxa"/>
+            <w:vAlign w:val="center"/>
+          </w:tcPr>
+          <w:p>
+            <w:pPr>
+              <w:jc w:val="center"/>
+              <w:rPr>
+                <w:rFonts w:ascii="TH Sarabun New" w:hAnsi="TH Sarabun New" w:cs="TH Sarabun New"/>
+                <w:b/>
+                <w:bCs/>
+                <w:sz w:val="32"/>
+                <w:szCs w:val="32"/>
+              </w:rPr>
+            </w:pPr>
+            <w:r>
+              <w:rPr>
+                <w:rFonts w:ascii="TH Sarabun New" w:hAnsi="TH Sarabun New" w:cs="TH Sarabun New"/>
+                <w:b/>
+                <w:bCs/>
+                <w:sz w:val="32"/>
+                <w:szCs w:val="32"/>
+              </w:rPr>
+              <w:t>Pseudonym/ Module</w:t>
+            </w:r>
+          </w:p>
+        </w:tc>
+        <w:tc>
+          <w:tcPr>
+            <w:tcW w:w="1122" w:type="dxa"/>
+            <w:vAlign w:val="center"/>
+          </w:tcPr>
+          <w:p>
+            <w:pPr>
+              <w:jc w:val="center"/>
+              <w:rPr>
+                <w:rFonts w:ascii="TH Sarabun New" w:hAnsi="TH Sarabun New" w:cs="TH Sarabun New"/>
+                <w:b/>
+                <w:bCs/>
+                <w:sz w:val="32"/>
+                <w:szCs w:val="32"/>
+              </w:rPr>
+            </w:pPr>
+            <w:r>
+              <w:rPr>
+                <w:rFonts w:ascii="TH Sarabun New" w:hAnsi="TH Sarabun New" w:cs="TH Sarabun New"/>
+                <w:b/>
+                <w:bCs/>
+                <w:sz w:val="32"/>
+                <w:szCs w:val="32"/>
+              </w:rPr>
+              <w:t>Error Check</w:t>
+            </w:r>
+          </w:p>
+        </w:tc>
+      </w:tr>
+      <w:tr>
+        <w:trPr>
+          <w:trHeight w:val="455"/>
+        </w:trPr>
+        <w:tc>
+          <w:tcPr>
+            <w:tcW w:w="1490" w:type="dxa"/>
+            <w:vAlign w:val="center"/>
+          </w:tcPr>
+          <w:p>
+            <w:pPr>
+              <w:rPr>
+                <w:rFonts w:ascii="TH Sarabun New" w:hAnsi="TH Sarabun New" w:cs="TH Sarabun New"/>
+                <w:sz w:val="32"/>
+                <w:szCs w:val="32"/>
+              </w:rPr>
+            </w:pPr>
+            <w:r>
+              <w:rPr>
+                <w:rFonts w:ascii="TH Sarabun New" w:hAnsi="TH Sarabun New" w:cs="TH Sarabun New"/>
+                <w:sz w:val="32"/>
+                <w:szCs w:val="32"/>
+              </w:rPr>
+              <w:t>Subject Name</w:t>
+            </w:r>
+          </w:p>
+        </w:tc>
+        <w:tc>
+          <w:tcPr>
+            <w:tcW w:w="2075" w:type="dxa"/>
+            <w:vAlign w:val="center"/>
+          </w:tcPr>
+          <w:p>
+            <w:pPr>
+              <w:rPr>
+                <w:rFonts w:ascii="TH Sarabun New" w:hAnsi="TH Sarabun New" w:cs="TH Sarabun New"/>
+                <w:sz w:val="32"/>
+                <w:szCs w:val="32"/>
+              </w:rPr>
+            </w:pPr>
+            <w:r>
+              <w:rPr>
+                <w:rFonts w:ascii="TH Sarabun New" w:hAnsi="TH Sarabun New" w:cs="TH Sarabun New"/>
+                <w:sz w:val="32"/>
+                <w:szCs w:val="32"/>
+              </w:rPr>
+              <w:t>name</w:t>
+            </w:r>
+          </w:p>
+        </w:tc>
+        <w:tc>
+          <w:tcPr>
+            <w:tcW w:w="1312" w:type="dxa"/>
+            <w:vAlign w:val="center"/>
+          </w:tcPr>
+          <w:p>
+            <w:pPr>
+              <w:jc w:val="center"/>
+              <w:rPr>
+                <w:rFonts w:ascii="TH Sarabun New" w:hAnsi="TH Sarabun New" w:cs="TH Sarabun New"/>
+                <w:sz w:val="32"/>
+                <w:szCs w:val="32"/>
+              </w:rPr>
+            </w:pPr>
+            <w:proofErr w:type="spellStart"/>
+            <w:r>
+              <w:rPr>
+                <w:rFonts w:ascii="TH Sarabun New" w:hAnsi="TH Sarabun New" w:cs="TH Sarabun New"/>
+                <w:sz w:val="32"/>
+                <w:szCs w:val="32"/>
+              </w:rPr>
+              <w:t>Charactor</w:t>
+            </w:r>
+            <w:proofErr w:type="spellEnd"/>
+          </w:p>
+        </w:tc>
+        <w:tc>
+          <w:tcPr>
+            <w:tcW w:w="2631" w:type="dxa"/>
+            <w:vAlign w:val="center"/>
+          </w:tcPr>
+          <w:p>
+            <w:pPr>
+              <w:jc w:val="center"/>
+              <w:rPr>
+                <w:rFonts w:ascii="TH Sarabun New" w:hAnsi="TH Sarabun New" w:cs="TH Sarabun New"/>
+                <w:sz w:val="32"/>
+                <w:szCs w:val="32"/>
+              </w:rPr>
+            </w:pPr>
+            <w:proofErr w:type="spellStart"/>
+            <w:r>
+              <w:rPr>
+                <w:rFonts w:ascii="TH Sarabun New" w:hAnsi="TH Sarabun New" w:cs="TH Sarabun New"/>
+                <w:sz w:val="32"/>
+                <w:szCs w:val="32"/>
+              </w:rPr>
+              <w:t>CashRegisterControl</w:t>
+            </w:r>
+            <w:proofErr w:type="spellEnd"/>
+            <w:r>
+              <w:rPr>
+                <w:rFonts w:ascii="TH Sarabun New" w:hAnsi="TH Sarabun New" w:cs="TH Sarabun New"/>
+                <w:sz w:val="32"/>
+                <w:szCs w:val="32"/>
+              </w:rPr>
+              <w:t>/ Read/Calculate</w:t>
+            </w:r>
+            <w:r>
+              <w:rPr>
+                <w:rFonts w:ascii="TH Sarabun New" w:hAnsi="TH Sarabun New" w:cs="TH Sarabun New"/>
+                <w:sz w:val="32"/>
+                <w:szCs w:val="32"/>
+              </w:rPr>
+              <w:t>/Print</w:t>
+            </w:r>
+          </w:p>
+        </w:tc>
+        <w:tc>
+          <w:tcPr>
+            <w:tcW w:w="1204" w:type="dxa"/>
+            <w:vAlign w:val="center"/>
+          </w:tcPr>
+          <w:p>
+            <w:pPr>
+              <w:jc w:val="center"/>
+              <w:rPr>
+                <w:rFonts w:ascii="TH Sarabun New" w:hAnsi="TH Sarabun New" w:cs="TH Sarabun New"/>
+                <w:sz w:val="32"/>
+                <w:szCs w:val="32"/>
+              </w:rPr>
+            </w:pPr>
+            <w:r>
+              <w:rPr>
+                <w:rFonts w:ascii="TH Sarabun New" w:hAnsi="TH Sarabun New" w:cs="TH Sarabun New"/>
+                <w:sz w:val="32"/>
+                <w:szCs w:val="32"/>
+              </w:rPr>
+              <w:t>Local Parameter</w:t>
+            </w:r>
+          </w:p>
+        </w:tc>
+        <w:tc>
+          <w:tcPr>
+            <w:tcW w:w="1586" w:type="dxa"/>
+            <w:vAlign w:val="center"/>
+          </w:tcPr>
+          <w:p>
+            <w:pPr>
+              <w:jc w:val="center"/>
+              <w:rPr>
+                <w:rFonts w:ascii="TH Sarabun New" w:hAnsi="TH Sarabun New" w:cs="TH Sarabun New"/>
+                <w:sz w:val="32"/>
+                <w:szCs w:val="32"/>
+              </w:rPr>
+            </w:pPr>
+            <w:r>
+              <w:rPr>
+                <w:rFonts w:ascii="TH Sarabun New" w:hAnsi="TH Sarabun New" w:cs="TH Sarabun New"/>
+                <w:sz w:val="32"/>
+                <w:szCs w:val="32"/>
+              </w:rPr>
+              <w:t>None</w:t>
+            </w:r>
+          </w:p>
+        </w:tc>
+        <w:tc>
+          <w:tcPr>
+            <w:tcW w:w="1122" w:type="dxa"/>
+            <w:vAlign w:val="center"/>
+          </w:tcPr>
+          <w:p>
+            <w:pPr>
+              <w:jc w:val="center"/>
+              <w:rPr>
+                <w:rFonts w:ascii="TH Sarabun New" w:hAnsi="TH Sarabun New" w:cs="TH Sarabun New"/>
+                <w:sz w:val="32"/>
+                <w:szCs w:val="32"/>
+              </w:rPr>
+            </w:pPr>
+            <w:r>
+              <w:rPr>
+                <w:rFonts w:ascii="TH Sarabun New" w:hAnsi="TH Sarabun New" w:cs="TH Sarabun New"/>
+                <w:sz w:val="32"/>
+                <w:szCs w:val="32"/>
+              </w:rPr>
+              <w:t>None</w:t>
+            </w:r>
+          </w:p>
+        </w:tc>
+      </w:tr>
+      <w:tr>
+        <w:trPr>
+          <w:trHeight w:val="440"/>
+        </w:trPr>
+        <w:tc>
+          <w:tcPr>
+            <w:tcW w:w="1490" w:type="dxa"/>
+            <w:vAlign w:val="center"/>
+          </w:tcPr>
+          <w:p>
+            <w:pPr>
+              <w:rPr>
+                <w:rFonts w:ascii="TH Sarabun New" w:hAnsi="TH Sarabun New" w:cs="TH Sarabun New"/>
+                <w:sz w:val="32"/>
+                <w:szCs w:val="32"/>
+              </w:rPr>
+            </w:pPr>
+            <w:r>
+              <w:rPr>
+                <w:rFonts w:ascii="TH Sarabun New" w:hAnsi="TH Sarabun New" w:cs="TH Sarabun New"/>
+                <w:sz w:val="32"/>
+                <w:szCs w:val="32"/>
+              </w:rPr>
+              <w:t>Score</w:t>
+            </w:r>
+          </w:p>
+        </w:tc>
+        <w:tc>
+          <w:tcPr>
+            <w:tcW w:w="2075" w:type="dxa"/>
+            <w:vAlign w:val="center"/>
+          </w:tcPr>
+          <w:p>
+            <w:pPr>
+              <w:rPr>
+                <w:rFonts w:ascii="TH Sarabun New" w:hAnsi="TH Sarabun New" w:cs="TH Sarabun New"/>
+                <w:sz w:val="32"/>
+                <w:szCs w:val="32"/>
+              </w:rPr>
+            </w:pPr>
+            <w:r>
+              <w:rPr>
+                <w:rFonts w:ascii="TH Sarabun New" w:hAnsi="TH Sarabun New" w:cs="TH Sarabun New"/>
+                <w:sz w:val="32"/>
+                <w:szCs w:val="32"/>
+              </w:rPr>
+              <w:t>score</w:t>
+            </w:r>
+          </w:p>
+        </w:tc>
+        <w:tc>
+          <w:tcPr>
+            <w:tcW w:w="1312" w:type="dxa"/>
+            <w:vAlign w:val="center"/>
+          </w:tcPr>
+          <w:p>
+            <w:pPr>
+              <w:jc w:val="center"/>
+              <w:rPr>
+                <w:rFonts w:ascii="TH Sarabun New" w:hAnsi="TH Sarabun New" w:cs="TH Sarabun New"/>
+                <w:sz w:val="32"/>
+                <w:szCs w:val="32"/>
+              </w:rPr>
+            </w:pPr>
+            <w:r>
+              <w:rPr>
+                <w:rFonts w:ascii="TH Sarabun New" w:hAnsi="TH Sarabun New" w:cs="TH Sarabun New"/>
+                <w:sz w:val="32"/>
+                <w:szCs w:val="32"/>
+              </w:rPr>
+              <w:t>Real-</w:t>
+            </w:r>
+            <w:proofErr w:type="spellStart"/>
+            <w:r>
+              <w:rPr>
+                <w:rFonts w:ascii="TH Sarabun New" w:hAnsi="TH Sarabun New" w:cs="TH Sarabun New"/>
+                <w:sz w:val="32"/>
+                <w:szCs w:val="32"/>
+              </w:rPr>
+              <w:t>Numberic</w:t>
+            </w:r>
+            <w:proofErr w:type="spellEnd"/>
+          </w:p>
+        </w:tc>
+        <w:tc>
+          <w:tcPr>
+            <w:tcW w:w="2631" w:type="dxa"/>
+            <w:vAlign w:val="center"/>
+          </w:tcPr>
+          <w:p>
+            <w:pPr>
+              <w:jc w:val="center"/>
+              <w:rPr>
+                <w:rFonts w:ascii="TH Sarabun New" w:hAnsi="TH Sarabun New" w:cs="TH Sarabun New"/>
+                <w:sz w:val="32"/>
+                <w:szCs w:val="32"/>
+                <w:cs/>
+              </w:rPr>
+            </w:pPr>
+            <w:proofErr w:type="spellStart"/>
+            <w:r>
+              <w:rPr>
+                <w:rFonts w:ascii="TH Sarabun New" w:hAnsi="TH Sarabun New" w:cs="TH Sarabun New"/>
+                <w:sz w:val="32"/>
+                <w:szCs w:val="32"/>
+              </w:rPr>
+              <w:t>CashRegisterControl</w:t>
+            </w:r>
+            <w:proofErr w:type="spellEnd"/>
+            <w:r>
+              <w:rPr>
+                <w:rFonts w:ascii="TH Sarabun New" w:hAnsi="TH Sarabun New" w:cs="TH Sarabun New"/>
+                <w:sz w:val="32"/>
+                <w:szCs w:val="32"/>
+              </w:rPr>
+              <w:t>/ Read/Calculate</w:t>
+            </w:r>
+            <w:r>
+              <w:rPr>
+                <w:rFonts w:ascii="TH Sarabun New" w:hAnsi="TH Sarabun New" w:cs="TH Sarabun New"/>
+                <w:sz w:val="32"/>
+                <w:szCs w:val="32"/>
+              </w:rPr>
+              <w:t>/Print</w:t>
+            </w:r>
+          </w:p>
+        </w:tc>
+        <w:tc>
+          <w:tcPr>
+            <w:tcW w:w="1204" w:type="dxa"/>
+            <w:vAlign w:val="center"/>
+          </w:tcPr>
+          <w:p>
+            <w:pPr>
+              <w:jc w:val="center"/>
+              <w:rPr>
+                <w:rFonts w:ascii="TH Sarabun New" w:hAnsi="TH Sarabun New" w:cs="TH Sarabun New"/>
+                <w:sz w:val="32"/>
+                <w:szCs w:val="32"/>
+              </w:rPr>
+            </w:pPr>
+            <w:r>
+              <w:rPr>
+                <w:rFonts w:ascii="TH Sarabun New" w:hAnsi="TH Sarabun New" w:cs="TH Sarabun New"/>
+                <w:sz w:val="32"/>
+                <w:szCs w:val="32"/>
+              </w:rPr>
+              <w:t>Local Parameter</w:t>
+            </w:r>
+          </w:p>
+        </w:tc>
+        <w:tc>
+          <w:tcPr>
+            <w:tcW w:w="1586" w:type="dxa"/>
+            <w:vAlign w:val="center"/>
+          </w:tcPr>
+          <w:p>
+            <w:pPr>
+              <w:jc w:val="center"/>
+              <w:rPr>
+                <w:rFonts w:ascii="TH Sarabun New" w:hAnsi="TH Sarabun New" w:cs="TH Sarabun New"/>
+                <w:sz w:val="32"/>
+                <w:szCs w:val="32"/>
+              </w:rPr>
+            </w:pPr>
+            <w:r>
+              <w:rPr>
+                <w:rFonts w:ascii="TH Sarabun New" w:hAnsi="TH Sarabun New" w:cs="TH Sarabun New"/>
+                <w:sz w:val="32"/>
+                <w:szCs w:val="32"/>
+              </w:rPr>
+              <w:t>None</w:t>
+            </w:r>
+          </w:p>
+        </w:tc>
+        <w:tc>
+          <w:tcPr>
+            <w:tcW w:w="1122" w:type="dxa"/>
+            <w:vAlign w:val="center"/>
+          </w:tcPr>
+          <w:p>
+            <w:pPr>
+              <w:jc w:val="center"/>
+              <w:rPr>
+                <w:rFonts w:ascii="TH Sarabun New" w:hAnsi="TH Sarabun New" w:cs="TH Sarabun New"/>
+                <w:sz w:val="32"/>
+                <w:szCs w:val="32"/>
+              </w:rPr>
+            </w:pPr>
+            <w:r>
+              <w:rPr>
+                <w:rFonts w:ascii="TH Sarabun New" w:hAnsi="TH Sarabun New" w:cs="TH Sarabun New"/>
+                <w:sz w:val="32"/>
+                <w:szCs w:val="32"/>
+              </w:rPr>
+              <w:t>None</w:t>
+            </w:r>
+          </w:p>
+        </w:tc>
+      </w:tr>
+      <w:tr>
+        <w:trPr>
+          <w:trHeight w:val="440"/>
+        </w:trPr>
+        <w:tc>
+          <w:tcPr>
+            <w:tcW w:w="1490" w:type="dxa"/>
+            <w:vAlign w:val="center"/>
+          </w:tcPr>
+          <w:p>
+            <w:pPr>
+              <w:rPr>
+                <w:rFonts w:ascii="TH Sarabun New" w:hAnsi="TH Sarabun New" w:cs="TH Sarabun New"/>
+                <w:sz w:val="32"/>
+                <w:szCs w:val="32"/>
+              </w:rPr>
+            </w:pPr>
+            <w:r>
+              <w:rPr>
+                <w:rFonts w:ascii="TH Sarabun New" w:hAnsi="TH Sarabun New" w:cs="TH Sarabun New"/>
+                <w:sz w:val="32"/>
+                <w:szCs w:val="32"/>
+              </w:rPr>
+              <w:t>Credit</w:t>
+            </w:r>
+          </w:p>
+        </w:tc>
+        <w:tc>
+          <w:tcPr>
+            <w:tcW w:w="2075" w:type="dxa"/>
+            <w:vAlign w:val="center"/>
+          </w:tcPr>
+          <w:p>
+            <w:pPr>
+              <w:rPr>
+                <w:rFonts w:ascii="TH Sarabun New" w:hAnsi="TH Sarabun New" w:cs="TH Sarabun New"/>
+                <w:sz w:val="32"/>
+                <w:szCs w:val="32"/>
+              </w:rPr>
+            </w:pPr>
+            <w:r>
+              <w:rPr>
+                <w:rFonts w:ascii="TH Sarabun New" w:hAnsi="TH Sarabun New" w:cs="TH Sarabun New"/>
+                <w:sz w:val="32"/>
+                <w:szCs w:val="32"/>
+              </w:rPr>
+              <w:t>credit</w:t>
+            </w:r>
+          </w:p>
+        </w:tc>
+        <w:tc>
+          <w:tcPr>
+            <w:tcW w:w="1312" w:type="dxa"/>
+            <w:vAlign w:val="center"/>
+          </w:tcPr>
+          <w:p>
+            <w:pPr>
+              <w:jc w:val="center"/>
+              <w:rPr>
+                <w:rFonts w:ascii="TH Sarabun New" w:hAnsi="TH Sarabun New" w:cs="TH Sarabun New"/>
+                <w:sz w:val="32"/>
+                <w:szCs w:val="32"/>
+              </w:rPr>
+            </w:pPr>
+            <w:r>
+              <w:rPr>
+                <w:rFonts w:ascii="TH Sarabun New" w:hAnsi="TH Sarabun New" w:cs="TH Sarabun New"/>
+                <w:sz w:val="32"/>
+                <w:szCs w:val="32"/>
+              </w:rPr>
+              <w:t>Real-Numeric</w:t>
+            </w:r>
+          </w:p>
+        </w:tc>
+        <w:tc>
+          <w:tcPr>
+            <w:tcW w:w="2631" w:type="dxa"/>
+            <w:vAlign w:val="center"/>
+          </w:tcPr>
+          <w:p>
+            <w:pPr>
+              <w:jc w:val="center"/>
+              <w:rPr>
+                <w:rFonts w:ascii="TH Sarabun New" w:hAnsi="TH Sarabun New" w:cs="TH Sarabun New"/>
+                <w:sz w:val="32"/>
+                <w:szCs w:val="32"/>
+              </w:rPr>
+            </w:pPr>
+            <w:proofErr w:type="spellStart"/>
+            <w:r>
+              <w:rPr>
+                <w:rFonts w:ascii="TH Sarabun New" w:hAnsi="TH Sarabun New" w:cs="TH Sarabun New"/>
+                <w:sz w:val="32"/>
+                <w:szCs w:val="32"/>
+              </w:rPr>
+              <w:t>CashRegisterControl</w:t>
+            </w:r>
+            <w:proofErr w:type="spellEnd"/>
+            <w:r>
+              <w:rPr>
+                <w:rFonts w:ascii="TH Sarabun New" w:hAnsi="TH Sarabun New" w:cs="TH Sarabun New"/>
+                <w:sz w:val="32"/>
+                <w:szCs w:val="32"/>
+              </w:rPr>
+              <w:t>/ Read/Calculate</w:t>
+            </w:r>
+            <w:r>
+              <w:rPr>
+                <w:rFonts w:ascii="TH Sarabun New" w:hAnsi="TH Sarabun New" w:cs="TH Sarabun New"/>
+                <w:sz w:val="32"/>
+                <w:szCs w:val="32"/>
+              </w:rPr>
+              <w:t>/Print</w:t>
+            </w:r>
+          </w:p>
+        </w:tc>
+        <w:tc>
+          <w:tcPr>
+            <w:tcW w:w="1204" w:type="dxa"/>
+            <w:vAlign w:val="center"/>
+          </w:tcPr>
+          <w:p>
+            <w:pPr>
+              <w:jc w:val="center"/>
+              <w:rPr>
+                <w:rFonts w:ascii="TH Sarabun New" w:hAnsi="TH Sarabun New" w:cs="TH Sarabun New"/>
+                <w:sz w:val="32"/>
+                <w:szCs w:val="32"/>
+              </w:rPr>
+            </w:pPr>
+            <w:r>
+              <w:rPr>
+                <w:rFonts w:ascii="TH Sarabun New" w:hAnsi="TH Sarabun New" w:cs="TH Sarabun New"/>
+                <w:sz w:val="32"/>
+                <w:szCs w:val="32"/>
+              </w:rPr>
+              <w:t>Local Parameter</w:t>
+            </w:r>
+          </w:p>
+        </w:tc>
+        <w:tc>
+          <w:tcPr>
+            <w:tcW w:w="1586" w:type="dxa"/>
+            <w:vAlign w:val="center"/>
+          </w:tcPr>
+          <w:p>
+            <w:pPr>
+              <w:jc w:val="center"/>
+              <w:rPr>
+                <w:rFonts w:ascii="TH Sarabun New" w:hAnsi="TH Sarabun New" w:cs="TH Sarabun New"/>
+                <w:sz w:val="32"/>
+                <w:szCs w:val="32"/>
+              </w:rPr>
+            </w:pPr>
+            <w:r>
+              <w:rPr>
+                <w:rFonts w:ascii="TH Sarabun New" w:hAnsi="TH Sarabun New" w:cs="TH Sarabun New"/>
+                <w:sz w:val="32"/>
+                <w:szCs w:val="32"/>
+              </w:rPr>
+              <w:t>None</w:t>
+            </w:r>
+          </w:p>
+        </w:tc>
+        <w:tc>
+          <w:tcPr>
+            <w:tcW w:w="1122" w:type="dxa"/>
+            <w:vAlign w:val="center"/>
+          </w:tcPr>
+          <w:p>
+            <w:pPr>
+              <w:jc w:val="center"/>
+              <w:rPr>
+                <w:rFonts w:ascii="TH Sarabun New" w:hAnsi="TH Sarabun New" w:cs="TH Sarabun New"/>
+                <w:sz w:val="32"/>
+                <w:szCs w:val="32"/>
+              </w:rPr>
+            </w:pPr>
+            <w:r>
+              <w:rPr>
+                <w:rFonts w:ascii="TH Sarabun New" w:hAnsi="TH Sarabun New" w:cs="TH Sarabun New"/>
+                <w:sz w:val="32"/>
+                <w:szCs w:val="32"/>
+              </w:rPr>
+              <w:t>None</w:t>
+            </w:r>
+          </w:p>
+        </w:tc>
+      </w:tr>
+      <w:tr>
+        <w:trPr>
+          <w:trHeight w:val="440"/>
+        </w:trPr>
+        <w:tc>
+          <w:tcPr>
+            <w:tcW w:w="1490" w:type="dxa"/>
+            <w:vAlign w:val="center"/>
+          </w:tcPr>
+          <w:p>
+            <w:pPr>
+              <w:rPr>
+                <w:rFonts w:ascii="TH Sarabun New" w:hAnsi="TH Sarabun New" w:cs="TH Sarabun New"/>
+                <w:sz w:val="32"/>
+                <w:szCs w:val="32"/>
+              </w:rPr>
+            </w:pPr>
+            <w:r>
+              <w:rPr>
+                <w:rFonts w:ascii="TH Sarabun New" w:hAnsi="TH Sarabun New" w:cs="TH Sarabun New"/>
+                <w:sz w:val="32"/>
+                <w:szCs w:val="32"/>
+              </w:rPr>
+              <w:t>Grade</w:t>
+            </w:r>
+          </w:p>
+        </w:tc>
+        <w:tc>
+          <w:tcPr>
+            <w:tcW w:w="2075" w:type="dxa"/>
+            <w:vAlign w:val="center"/>
+          </w:tcPr>
+          <w:p>
+            <w:pPr>
+              <w:rPr>
+                <w:rFonts w:ascii="TH Sarabun New" w:hAnsi="TH Sarabun New" w:cs="TH Sarabun New"/>
+                <w:sz w:val="32"/>
+                <w:szCs w:val="32"/>
+              </w:rPr>
+            </w:pPr>
+            <w:r>
+              <w:rPr>
+                <w:rFonts w:ascii="TH Sarabun New" w:hAnsi="TH Sarabun New" w:cs="TH Sarabun New"/>
+                <w:sz w:val="32"/>
+                <w:szCs w:val="32"/>
+              </w:rPr>
+              <w:t>grade</w:t>
+            </w:r>
+          </w:p>
+        </w:tc>
+        <w:tc>
+          <w:tcPr>
+            <w:tcW w:w="1312" w:type="dxa"/>
+            <w:vAlign w:val="center"/>
+          </w:tcPr>
+          <w:p>
+            <w:pPr>
+              <w:jc w:val="center"/>
+              <w:rPr>
+                <w:rFonts w:ascii="TH Sarabun New" w:hAnsi="TH Sarabun New" w:cs="TH Sarabun New"/>
+                <w:sz w:val="32"/>
+                <w:szCs w:val="32"/>
+              </w:rPr>
+            </w:pPr>
+            <w:proofErr w:type="spellStart"/>
+            <w:r>
+              <w:rPr>
+                <w:rFonts w:ascii="TH Sarabun New" w:hAnsi="TH Sarabun New" w:cs="TH Sarabun New"/>
+                <w:sz w:val="32"/>
+                <w:szCs w:val="32"/>
+              </w:rPr>
+              <w:t>Charactor</w:t>
+            </w:r>
+            <w:proofErr w:type="spellEnd"/>
+          </w:p>
+        </w:tc>
+        <w:tc>
+          <w:tcPr>
+            <w:tcW w:w="2631" w:type="dxa"/>
+            <w:vAlign w:val="center"/>
+          </w:tcPr>
+          <w:p>
+            <w:pPr>
+              <w:jc w:val="center"/>
+              <w:rPr>
+                <w:rFonts w:ascii="TH Sarabun New" w:hAnsi="TH Sarabun New" w:cs="TH Sarabun New"/>
+                <w:sz w:val="32"/>
+                <w:szCs w:val="32"/>
+              </w:rPr>
+            </w:pPr>
+            <w:proofErr w:type="spellStart"/>
+            <w:r>
+              <w:rPr>
+                <w:rFonts w:ascii="TH Sarabun New" w:hAnsi="TH Sarabun New" w:cs="TH Sarabun New"/>
+                <w:sz w:val="32"/>
+                <w:szCs w:val="32"/>
+              </w:rPr>
+              <w:t>CashRegisterControl</w:t>
+            </w:r>
+            <w:proofErr w:type="spellEnd"/>
+            <w:r>
+              <w:rPr>
+                <w:rFonts w:ascii="TH Sarabun New" w:hAnsi="TH Sarabun New" w:cs="TH Sarabun New"/>
+                <w:sz w:val="32"/>
+                <w:szCs w:val="32"/>
+              </w:rPr>
+              <w:t>/ Calculate</w:t>
+            </w:r>
+            <w:r>
+              <w:rPr>
+                <w:rFonts w:ascii="TH Sarabun New" w:hAnsi="TH Sarabun New" w:cs="TH Sarabun New"/>
+                <w:sz w:val="32"/>
+                <w:szCs w:val="32"/>
+              </w:rPr>
+              <w:t>/Print</w:t>
+            </w:r>
+          </w:p>
+        </w:tc>
+        <w:tc>
+          <w:tcPr>
+            <w:tcW w:w="1204" w:type="dxa"/>
+            <w:vAlign w:val="center"/>
+          </w:tcPr>
+          <w:p>
+            <w:pPr>
+              <w:jc w:val="center"/>
+              <w:rPr>
+                <w:rFonts w:ascii="TH Sarabun New" w:hAnsi="TH Sarabun New" w:cs="TH Sarabun New"/>
+                <w:sz w:val="32"/>
+                <w:szCs w:val="32"/>
+              </w:rPr>
+            </w:pPr>
+            <w:r>
+              <w:rPr>
+                <w:rFonts w:ascii="TH Sarabun New" w:hAnsi="TH Sarabun New" w:cs="TH Sarabun New"/>
+                <w:sz w:val="32"/>
+                <w:szCs w:val="32"/>
+              </w:rPr>
+              <w:t>Local Parameter</w:t>
+            </w:r>
+          </w:p>
+        </w:tc>
+        <w:tc>
+          <w:tcPr>
+            <w:tcW w:w="1586" w:type="dxa"/>
+            <w:vAlign w:val="center"/>
+          </w:tcPr>
+          <w:p>
+            <w:pPr>
+              <w:jc w:val="center"/>
+              <w:rPr>
+                <w:rFonts w:ascii="TH Sarabun New" w:hAnsi="TH Sarabun New" w:cs="TH Sarabun New"/>
+                <w:sz w:val="32"/>
+                <w:szCs w:val="32"/>
+              </w:rPr>
+            </w:pPr>
+            <w:r>
+              <w:rPr>
+                <w:rFonts w:ascii="TH Sarabun New" w:hAnsi="TH Sarabun New" w:cs="TH Sarabun New"/>
+                <w:sz w:val="32"/>
+                <w:szCs w:val="32"/>
+              </w:rPr>
+              <w:t>None</w:t>
+            </w:r>
+          </w:p>
+        </w:tc>
+        <w:tc>
+          <w:tcPr>
+            <w:tcW w:w="1122" w:type="dxa"/>
+            <w:vAlign w:val="center"/>
+          </w:tcPr>
+          <w:p>
+            <w:pPr>
+              <w:jc w:val="center"/>
+              <w:rPr>
+                <w:rFonts w:ascii="TH Sarabun New" w:hAnsi="TH Sarabun New" w:cs="TH Sarabun New"/>
+                <w:sz w:val="32"/>
+                <w:szCs w:val="32"/>
+              </w:rPr>
+            </w:pPr>
+            <w:r>
+              <w:rPr>
+                <w:rFonts w:ascii="TH Sarabun New" w:hAnsi="TH Sarabun New" w:cs="TH Sarabun New"/>
+                <w:sz w:val="32"/>
+                <w:szCs w:val="32"/>
+              </w:rPr>
+              <w:t>None</w:t>
+            </w:r>
+          </w:p>
+        </w:tc>
+      </w:tr>
+      <w:tr>
+        <w:trPr>
+          <w:trHeight w:val="440"/>
+        </w:trPr>
+        <w:tc>
+          <w:tcPr>
+            <w:tcW w:w="1490" w:type="dxa"/>
+            <w:vAlign w:val="center"/>
+          </w:tcPr>
+          <w:p>
+            <w:pPr>
+              <w:rPr>
+                <w:rFonts w:ascii="TH Sarabun New" w:hAnsi="TH Sarabun New" w:cs="TH Sarabun New"/>
+                <w:sz w:val="32"/>
+                <w:szCs w:val="32"/>
+              </w:rPr>
+            </w:pPr>
+            <w:r>
+              <w:rPr>
+                <w:rFonts w:ascii="TH Sarabun New" w:hAnsi="TH Sarabun New" w:cs="TH Sarabun New"/>
+                <w:sz w:val="32"/>
+                <w:szCs w:val="32"/>
+              </w:rPr>
+              <w:t>Grade Point</w:t>
+            </w:r>
+          </w:p>
+        </w:tc>
+        <w:tc>
+          <w:tcPr>
+            <w:tcW w:w="2075" w:type="dxa"/>
+            <w:vAlign w:val="center"/>
+          </w:tcPr>
+          <w:p>
+            <w:pPr>
+              <w:rPr>
+                <w:rFonts w:ascii="TH Sarabun New" w:hAnsi="TH Sarabun New" w:cs="TH Sarabun New"/>
+                <w:sz w:val="32"/>
+                <w:szCs w:val="32"/>
+              </w:rPr>
+            </w:pPr>
+            <w:proofErr w:type="spellStart"/>
+            <w:r>
+              <w:rPr>
+                <w:rFonts w:ascii="TH Sarabun New" w:hAnsi="TH Sarabun New" w:cs="TH Sarabun New"/>
+                <w:sz w:val="32"/>
+                <w:szCs w:val="32"/>
+              </w:rPr>
+              <w:t>grade_point</w:t>
+            </w:r>
+            <w:proofErr w:type="spellEnd"/>
+          </w:p>
+        </w:tc>
+        <w:tc>
+          <w:tcPr>
+            <w:tcW w:w="1312" w:type="dxa"/>
+            <w:vAlign w:val="center"/>
+          </w:tcPr>
+          <w:p>
+            <w:pPr>
+              <w:jc w:val="center"/>
+              <w:rPr>
+                <w:rFonts w:ascii="TH Sarabun New" w:hAnsi="TH Sarabun New" w:cs="TH Sarabun New"/>
+                <w:sz w:val="32"/>
+                <w:szCs w:val="32"/>
+              </w:rPr>
+            </w:pPr>
+            <w:r>
+              <w:rPr>
+                <w:rFonts w:ascii="TH Sarabun New" w:hAnsi="TH Sarabun New" w:cs="TH Sarabun New"/>
+                <w:sz w:val="32"/>
+                <w:szCs w:val="32"/>
+              </w:rPr>
+              <w:t>Real-Numeric</w:t>
+            </w:r>
+          </w:p>
+        </w:tc>
+        <w:tc>
+          <w:tcPr>
+            <w:tcW w:w="2631" w:type="dxa"/>
+            <w:vAlign w:val="center"/>
+          </w:tcPr>
+          <w:p>
+            <w:pPr>
+              <w:jc w:val="center"/>
+              <w:rPr>
+                <w:rFonts w:ascii="TH Sarabun New" w:hAnsi="TH Sarabun New" w:cs="TH Sarabun New"/>
+                <w:sz w:val="32"/>
+                <w:szCs w:val="32"/>
+              </w:rPr>
+            </w:pPr>
+            <w:proofErr w:type="spellStart"/>
+            <w:r>
+              <w:rPr>
+                <w:rFonts w:ascii="TH Sarabun New" w:hAnsi="TH Sarabun New" w:cs="TH Sarabun New"/>
+                <w:sz w:val="32"/>
+                <w:szCs w:val="32"/>
+              </w:rPr>
+              <w:t>CashRegisterControl</w:t>
+            </w:r>
+            <w:proofErr w:type="spellEnd"/>
+            <w:r>
+              <w:rPr>
+                <w:rFonts w:ascii="TH Sarabun New" w:hAnsi="TH Sarabun New" w:cs="TH Sarabun New"/>
+                <w:sz w:val="32"/>
+                <w:szCs w:val="32"/>
+              </w:rPr>
+              <w:t>/ Calculate</w:t>
+            </w:r>
+            <w:r>
+              <w:rPr>
+                <w:rFonts w:ascii="TH Sarabun New" w:hAnsi="TH Sarabun New" w:cs="TH Sarabun New"/>
+                <w:sz w:val="32"/>
+                <w:szCs w:val="32"/>
+              </w:rPr>
+              <w:t>/Print</w:t>
+            </w:r>
+          </w:p>
+        </w:tc>
+        <w:tc>
+          <w:tcPr>
+            <w:tcW w:w="1204" w:type="dxa"/>
+            <w:vAlign w:val="center"/>
+          </w:tcPr>
+          <w:p>
+            <w:pPr>
+              <w:jc w:val="center"/>
+              <w:rPr>
+                <w:rFonts w:ascii="TH Sarabun New" w:hAnsi="TH Sarabun New" w:cs="TH Sarabun New"/>
+                <w:sz w:val="32"/>
+                <w:szCs w:val="32"/>
+              </w:rPr>
+            </w:pPr>
+            <w:r>
+              <w:rPr>
+                <w:rFonts w:ascii="TH Sarabun New" w:hAnsi="TH Sarabun New" w:cs="TH Sarabun New"/>
+                <w:sz w:val="32"/>
+                <w:szCs w:val="32"/>
+              </w:rPr>
+              <w:t>Local Parameter</w:t>
+            </w:r>
+          </w:p>
+        </w:tc>
+        <w:tc>
+          <w:tcPr>
+            <w:tcW w:w="1586" w:type="dxa"/>
+            <w:vAlign w:val="center"/>
+          </w:tcPr>
+          <w:p>
+            <w:pPr>
+              <w:jc w:val="center"/>
+              <w:rPr>
+                <w:rFonts w:ascii="TH Sarabun New" w:hAnsi="TH Sarabun New" w:cs="TH Sarabun New"/>
+                <w:sz w:val="32"/>
+                <w:szCs w:val="32"/>
+              </w:rPr>
+            </w:pPr>
+            <w:r>
+              <w:rPr>
+                <w:rFonts w:ascii="TH Sarabun New" w:hAnsi="TH Sarabun New" w:cs="TH Sarabun New"/>
+                <w:sz w:val="32"/>
+                <w:szCs w:val="32"/>
+              </w:rPr>
+              <w:t>None</w:t>
+            </w:r>
+          </w:p>
+        </w:tc>
+        <w:tc>
+          <w:tcPr>
+            <w:tcW w:w="1122" w:type="dxa"/>
+            <w:vAlign w:val="center"/>
+          </w:tcPr>
+          <w:p>
+            <w:pPr>
+              <w:jc w:val="center"/>
+              <w:rPr>
+                <w:rFonts w:ascii="TH Sarabun New" w:hAnsi="TH Sarabun New" w:cs="TH Sarabun New"/>
+                <w:sz w:val="32"/>
+                <w:szCs w:val="32"/>
+              </w:rPr>
+            </w:pPr>
+            <w:r>
+              <w:rPr>
+                <w:rFonts w:ascii="TH Sarabun New" w:hAnsi="TH Sarabun New" w:cs="TH Sarabun New"/>
+                <w:sz w:val="32"/>
+                <w:szCs w:val="32"/>
+              </w:rPr>
+              <w:t>None</w:t>
+            </w:r>
+          </w:p>
+        </w:tc>
+      </w:tr>
+      <w:tr>
+        <w:trPr>
+          <w:trHeight w:val="440"/>
+        </w:trPr>
+        <w:tc>
+          <w:tcPr>
+            <w:tcW w:w="1490" w:type="dxa"/>
+            <w:vAlign w:val="center"/>
+          </w:tcPr>
+          <w:p>
+            <w:pPr>
+              <w:rPr>
+                <w:rFonts w:ascii="TH Sarabun New" w:hAnsi="TH Sarabun New" w:cs="TH Sarabun New"/>
+                <w:sz w:val="32"/>
+                <w:szCs w:val="32"/>
+              </w:rPr>
+            </w:pPr>
+            <w:r>
+              <w:rPr>
+                <w:rFonts w:ascii="TH Sarabun New" w:hAnsi="TH Sarabun New" w:cs="TH Sarabun New"/>
+                <w:sz w:val="32"/>
+                <w:szCs w:val="32"/>
+              </w:rPr>
+              <w:t>Grade Weight</w:t>
+            </w:r>
+          </w:p>
+        </w:tc>
+        <w:tc>
+          <w:tcPr>
+            <w:tcW w:w="2075" w:type="dxa"/>
+            <w:vAlign w:val="center"/>
+          </w:tcPr>
+          <w:p>
+            <w:pPr>
+              <w:rPr>
+                <w:rFonts w:ascii="TH Sarabun New" w:hAnsi="TH Sarabun New" w:cs="TH Sarabun New"/>
+                <w:sz w:val="32"/>
+                <w:szCs w:val="32"/>
+              </w:rPr>
+            </w:pPr>
+            <w:proofErr w:type="spellStart"/>
+            <w:r>
+              <w:rPr>
+                <w:rFonts w:ascii="TH Sarabun New" w:hAnsi="TH Sarabun New" w:cs="TH Sarabun New"/>
+                <w:sz w:val="32"/>
+                <w:szCs w:val="32"/>
+              </w:rPr>
+              <w:t>grade_weight</w:t>
+            </w:r>
+            <w:proofErr w:type="spellEnd"/>
+          </w:p>
+        </w:tc>
+        <w:tc>
+          <w:tcPr>
+            <w:tcW w:w="1312" w:type="dxa"/>
+            <w:vAlign w:val="center"/>
+          </w:tcPr>
+          <w:p>
+            <w:pPr>
+              <w:jc w:val="center"/>
+              <w:rPr>
+                <w:rFonts w:ascii="TH Sarabun New" w:hAnsi="TH Sarabun New" w:cs="TH Sarabun New"/>
+                <w:sz w:val="32"/>
+                <w:szCs w:val="32"/>
+              </w:rPr>
+            </w:pPr>
+            <w:r>
+              <w:rPr>
+                <w:rFonts w:ascii="TH Sarabun New" w:hAnsi="TH Sarabun New" w:cs="TH Sarabun New"/>
+                <w:sz w:val="32"/>
+                <w:szCs w:val="32"/>
+              </w:rPr>
+              <w:t>Real-Numeric</w:t>
+            </w:r>
+          </w:p>
+        </w:tc>
+        <w:tc>
+          <w:tcPr>
+            <w:tcW w:w="2631" w:type="dxa"/>
+            <w:vAlign w:val="center"/>
+          </w:tcPr>
+          <w:p>
+            <w:pPr>
+              <w:jc w:val="center"/>
+              <w:rPr>
+                <w:rFonts w:ascii="TH Sarabun New" w:hAnsi="TH Sarabun New" w:cs="TH Sarabun New"/>
+                <w:sz w:val="32"/>
+                <w:szCs w:val="32"/>
+              </w:rPr>
+            </w:pPr>
+            <w:proofErr w:type="spellStart"/>
+            <w:r>
+              <w:rPr>
+                <w:rFonts w:ascii="TH Sarabun New" w:hAnsi="TH Sarabun New" w:cs="TH Sarabun New"/>
+                <w:sz w:val="32"/>
+                <w:szCs w:val="32"/>
+              </w:rPr>
+              <w:t>CashRegisterControl</w:t>
+            </w:r>
+            <w:proofErr w:type="spellEnd"/>
+            <w:r>
+              <w:rPr>
+                <w:rFonts w:ascii="TH Sarabun New" w:hAnsi="TH Sarabun New" w:cs="TH Sarabun New"/>
+                <w:sz w:val="32"/>
+                <w:szCs w:val="32"/>
+              </w:rPr>
+              <w:t>/ Calculate</w:t>
+            </w:r>
+            <w:r>
+              <w:rPr>
+                <w:rFonts w:ascii="TH Sarabun New" w:hAnsi="TH Sarabun New" w:cs="TH Sarabun New"/>
+                <w:sz w:val="32"/>
+                <w:szCs w:val="32"/>
+              </w:rPr>
+              <w:t>/Print</w:t>
+            </w:r>
+          </w:p>
+        </w:tc>
+        <w:tc>
+          <w:tcPr>
+            <w:tcW w:w="1204" w:type="dxa"/>
+            <w:vAlign w:val="center"/>
+          </w:tcPr>
+          <w:p>
+            <w:pPr>
+              <w:jc w:val="center"/>
+              <w:rPr>
+                <w:rFonts w:ascii="TH Sarabun New" w:hAnsi="TH Sarabun New" w:cs="TH Sarabun New"/>
+                <w:sz w:val="32"/>
+                <w:szCs w:val="32"/>
+              </w:rPr>
+            </w:pPr>
+            <w:r>
+              <w:rPr>
+                <w:rFonts w:ascii="TH Sarabun New" w:hAnsi="TH Sarabun New" w:cs="TH Sarabun New"/>
+                <w:sz w:val="32"/>
+                <w:szCs w:val="32"/>
+              </w:rPr>
+              <w:t>Local Parameter</w:t>
+            </w:r>
+          </w:p>
+        </w:tc>
+        <w:tc>
+          <w:tcPr>
+            <w:tcW w:w="1586" w:type="dxa"/>
+            <w:vAlign w:val="center"/>
+          </w:tcPr>
+          <w:p>
+            <w:pPr>
+              <w:jc w:val="center"/>
+              <w:rPr>
+                <w:rFonts w:ascii="TH Sarabun New" w:hAnsi="TH Sarabun New" w:cs="TH Sarabun New"/>
+                <w:sz w:val="32"/>
+                <w:szCs w:val="32"/>
+              </w:rPr>
+            </w:pPr>
+            <w:r>
+              <w:rPr>
+                <w:rFonts w:ascii="TH Sarabun New" w:hAnsi="TH Sarabun New" w:cs="TH Sarabun New"/>
+                <w:sz w:val="32"/>
+                <w:szCs w:val="32"/>
+              </w:rPr>
+              <w:t>None</w:t>
+            </w:r>
+          </w:p>
+        </w:tc>
+        <w:tc>
+          <w:tcPr>
+            <w:tcW w:w="1122" w:type="dxa"/>
+            <w:vAlign w:val="center"/>
+          </w:tcPr>
+          <w:p>
+            <w:pPr>
+              <w:jc w:val="center"/>
+              <w:rPr>
+                <w:rFonts w:ascii="TH Sarabun New" w:hAnsi="TH Sarabun New" w:cs="TH Sarabun New"/>
+                <w:sz w:val="32"/>
+                <w:szCs w:val="32"/>
+              </w:rPr>
+            </w:pPr>
+            <w:r>
+              <w:rPr>
+                <w:rFonts w:ascii="TH Sarabun New" w:hAnsi="TH Sarabun New" w:cs="TH Sarabun New"/>
+                <w:sz w:val="32"/>
+                <w:szCs w:val="32"/>
+              </w:rPr>
+              <w:t>None</w:t>
+            </w:r>
+          </w:p>
+        </w:tc>
+      </w:tr>
+      <w:tr>
+        <w:trPr>
+          <w:trHeight w:val="440"/>
+        </w:trPr>
+        <w:tc>
+          <w:tcPr>
+            <w:tcW w:w="1490" w:type="dxa"/>
+            <w:vAlign w:val="center"/>
+          </w:tcPr>
+          <w:p>
+            <w:pPr>
+              <w:rPr>
+                <w:rFonts w:ascii="TH Sarabun New" w:hAnsi="TH Sarabun New" w:cs="TH Sarabun New"/>
+                <w:sz w:val="32"/>
+                <w:szCs w:val="32"/>
+              </w:rPr>
+            </w:pPr>
+            <w:r>
+              <w:rPr>
+                <w:rFonts w:ascii="TH Sarabun New" w:hAnsi="TH Sarabun New" w:cs="TH Sarabun New"/>
+                <w:sz w:val="32"/>
+                <w:szCs w:val="32"/>
+              </w:rPr>
+              <w:t>Sum of Point</w:t>
+            </w:r>
+          </w:p>
+        </w:tc>
+        <w:tc>
+          <w:tcPr>
+            <w:tcW w:w="2075" w:type="dxa"/>
+            <w:vAlign w:val="center"/>
+          </w:tcPr>
+          <w:p>
+            <w:pPr>
+              <w:rPr>
+                <w:rFonts w:ascii="TH Sarabun New" w:hAnsi="TH Sarabun New" w:cs="TH Sarabun New"/>
+                <w:sz w:val="32"/>
+                <w:szCs w:val="32"/>
+                <w:cs/>
+              </w:rPr>
+            </w:pPr>
+            <w:proofErr w:type="spellStart"/>
+            <w:r>
+              <w:rPr>
+                <w:rFonts w:ascii="TH Sarabun New" w:hAnsi="TH Sarabun New" w:cs="TH Sarabun New"/>
+                <w:sz w:val="32"/>
+                <w:szCs w:val="32"/>
+              </w:rPr>
+              <w:t>sumPoint</w:t>
+            </w:r>
+            <w:proofErr w:type="spellEnd"/>
+          </w:p>
+        </w:tc>
+        <w:tc>
+          <w:tcPr>
+            <w:tcW w:w="1312" w:type="dxa"/>
+            <w:vAlign w:val="center"/>
+          </w:tcPr>
+          <w:p>
+            <w:pPr>
+              <w:jc w:val="center"/>
+              <w:rPr>
+                <w:rFonts w:ascii="TH Sarabun New" w:hAnsi="TH Sarabun New" w:cs="TH Sarabun New"/>
+                <w:sz w:val="32"/>
+                <w:szCs w:val="32"/>
+              </w:rPr>
+            </w:pPr>
+            <w:r>
+              <w:rPr>
+                <w:rFonts w:ascii="TH Sarabun New" w:hAnsi="TH Sarabun New" w:cs="TH Sarabun New"/>
+                <w:sz w:val="32"/>
+                <w:szCs w:val="32"/>
+              </w:rPr>
+              <w:t>Real-Numeric</w:t>
+            </w:r>
+          </w:p>
+        </w:tc>
+        <w:tc>
+          <w:tcPr>
+            <w:tcW w:w="2631" w:type="dxa"/>
+            <w:vAlign w:val="center"/>
+          </w:tcPr>
+          <w:p>
+            <w:pPr>
+              <w:jc w:val="center"/>
+              <w:rPr>
+                <w:rFonts w:ascii="TH Sarabun New" w:hAnsi="TH Sarabun New" w:cs="TH Sarabun New"/>
+                <w:sz w:val="32"/>
+                <w:szCs w:val="32"/>
+              </w:rPr>
+            </w:pPr>
+            <w:proofErr w:type="spellStart"/>
+            <w:r>
+              <w:rPr>
+                <w:rFonts w:ascii="TH Sarabun New" w:hAnsi="TH Sarabun New" w:cs="TH Sarabun New"/>
+                <w:sz w:val="32"/>
+                <w:szCs w:val="32"/>
+              </w:rPr>
+              <w:t>CashRegisterControl</w:t>
+            </w:r>
+            <w:proofErr w:type="spellEnd"/>
+            <w:r>
+              <w:rPr>
+                <w:rFonts w:ascii="TH Sarabun New" w:hAnsi="TH Sarabun New" w:cs="TH Sarabun New"/>
+                <w:sz w:val="32"/>
+                <w:szCs w:val="32"/>
+              </w:rPr>
+              <w:t>/ Calculate</w:t>
+            </w:r>
+            <w:r>
+              <w:rPr>
+                <w:rFonts w:ascii="TH Sarabun New" w:hAnsi="TH Sarabun New" w:cs="TH Sarabun New"/>
+                <w:sz w:val="32"/>
+                <w:szCs w:val="32"/>
+              </w:rPr>
+              <w:t>/Print</w:t>
+            </w:r>
+          </w:p>
+        </w:tc>
+        <w:tc>
+          <w:tcPr>
+            <w:tcW w:w="1204" w:type="dxa"/>
+            <w:vAlign w:val="center"/>
+          </w:tcPr>
+          <w:p>
+            <w:pPr>
+              <w:jc w:val="center"/>
+              <w:rPr>
+                <w:rFonts w:ascii="TH Sarabun New" w:hAnsi="TH Sarabun New" w:cs="TH Sarabun New"/>
+                <w:sz w:val="32"/>
+                <w:szCs w:val="32"/>
+              </w:rPr>
+            </w:pPr>
+            <w:r>
+              <w:rPr>
+                <w:rFonts w:ascii="TH Sarabun New" w:hAnsi="TH Sarabun New" w:cs="TH Sarabun New"/>
+                <w:sz w:val="32"/>
+                <w:szCs w:val="32"/>
+              </w:rPr>
+              <w:t>Local Parameter</w:t>
+            </w:r>
+          </w:p>
+        </w:tc>
+        <w:tc>
+          <w:tcPr>
+            <w:tcW w:w="1586" w:type="dxa"/>
+            <w:vAlign w:val="center"/>
+          </w:tcPr>
+          <w:p>
+            <w:pPr>
+              <w:jc w:val="center"/>
+              <w:rPr>
+                <w:rFonts w:ascii="TH Sarabun New" w:hAnsi="TH Sarabun New" w:cs="TH Sarabun New"/>
+                <w:sz w:val="32"/>
+                <w:szCs w:val="32"/>
+              </w:rPr>
+            </w:pPr>
+            <w:r>
+              <w:rPr>
+                <w:rFonts w:ascii="TH Sarabun New" w:hAnsi="TH Sarabun New" w:cs="TH Sarabun New"/>
+                <w:sz w:val="32"/>
+                <w:szCs w:val="32"/>
+              </w:rPr>
+              <w:t>None</w:t>
+            </w:r>
+          </w:p>
+        </w:tc>
+        <w:tc>
+          <w:tcPr>
+            <w:tcW w:w="1122" w:type="dxa"/>
+            <w:vAlign w:val="center"/>
+          </w:tcPr>
+          <w:p>
+            <w:pPr>
+              <w:jc w:val="center"/>
+              <w:rPr>
+                <w:rFonts w:ascii="TH Sarabun New" w:hAnsi="TH Sarabun New" w:cs="TH Sarabun New"/>
+                <w:sz w:val="32"/>
+                <w:szCs w:val="32"/>
+              </w:rPr>
+            </w:pPr>
+            <w:r>
+              <w:rPr>
+                <w:rFonts w:ascii="TH Sarabun New" w:hAnsi="TH Sarabun New" w:cs="TH Sarabun New"/>
+                <w:sz w:val="32"/>
+                <w:szCs w:val="32"/>
+              </w:rPr>
+              <w:t>None</w:t>
+            </w:r>
+          </w:p>
+        </w:tc>
+      </w:tr>
+      <w:tr>
+        <w:trPr>
+          <w:trHeight w:val="440"/>
+        </w:trPr>
+        <w:tc>
+          <w:tcPr>
+            <w:tcW w:w="1490" w:type="dxa"/>
+            <w:vAlign w:val="center"/>
+          </w:tcPr>
+          <w:p>
+            <w:pPr>
+              <w:rPr>
+                <w:rFonts w:ascii="TH Sarabun New" w:hAnsi="TH Sarabun New" w:cs="TH Sarabun New"/>
+                <w:sz w:val="32"/>
+                <w:szCs w:val="32"/>
+              </w:rPr>
+            </w:pPr>
+            <w:r>
+              <w:rPr>
+                <w:rFonts w:ascii="TH Sarabun New" w:hAnsi="TH Sarabun New" w:cs="TH Sarabun New"/>
+                <w:sz w:val="32"/>
+                <w:szCs w:val="32"/>
+              </w:rPr>
+              <w:t>Sum of Weight</w:t>
+            </w:r>
+          </w:p>
+        </w:tc>
+        <w:tc>
+          <w:tcPr>
+            <w:tcW w:w="2075" w:type="dxa"/>
+            <w:vAlign w:val="center"/>
+          </w:tcPr>
+          <w:p>
+            <w:pPr>
+              <w:rPr>
+                <w:rFonts w:ascii="TH Sarabun New" w:hAnsi="TH Sarabun New" w:cs="TH Sarabun New"/>
+                <w:sz w:val="32"/>
+                <w:szCs w:val="32"/>
+              </w:rPr>
+            </w:pPr>
+            <w:proofErr w:type="spellStart"/>
+            <w:r>
+              <w:rPr>
+                <w:rFonts w:ascii="TH Sarabun New" w:hAnsi="TH Sarabun New" w:cs="TH Sarabun New"/>
+                <w:sz w:val="32"/>
+                <w:szCs w:val="32"/>
+              </w:rPr>
+              <w:t>sumWeight</w:t>
+            </w:r>
+            <w:proofErr w:type="spellEnd"/>
+          </w:p>
+        </w:tc>
+        <w:tc>
+          <w:tcPr>
+            <w:tcW w:w="1312" w:type="dxa"/>
+            <w:vAlign w:val="center"/>
+          </w:tcPr>
+          <w:p>
+            <w:pPr>
+              <w:jc w:val="center"/>
+              <w:rPr>
+                <w:rFonts w:ascii="TH Sarabun New" w:hAnsi="TH Sarabun New" w:cs="TH Sarabun New"/>
+                <w:sz w:val="32"/>
+                <w:szCs w:val="32"/>
+              </w:rPr>
+            </w:pPr>
+            <w:r>
+              <w:rPr>
+                <w:rFonts w:ascii="TH Sarabun New" w:hAnsi="TH Sarabun New" w:cs="TH Sarabun New"/>
+                <w:sz w:val="32"/>
+                <w:szCs w:val="32"/>
+              </w:rPr>
+              <w:t>Real-Numeric</w:t>
+            </w:r>
+          </w:p>
+        </w:tc>
+        <w:tc>
+          <w:tcPr>
+            <w:tcW w:w="2631" w:type="dxa"/>
+            <w:vAlign w:val="center"/>
+          </w:tcPr>
+          <w:p>
+            <w:pPr>
+              <w:jc w:val="center"/>
+              <w:rPr>
+                <w:rFonts w:ascii="TH Sarabun New" w:hAnsi="TH Sarabun New" w:cs="TH Sarabun New"/>
+                <w:sz w:val="32"/>
+                <w:szCs w:val="32"/>
+              </w:rPr>
+            </w:pPr>
+            <w:proofErr w:type="spellStart"/>
+            <w:r>
+              <w:rPr>
+                <w:rFonts w:ascii="TH Sarabun New" w:hAnsi="TH Sarabun New" w:cs="TH Sarabun New"/>
+                <w:sz w:val="32"/>
+                <w:szCs w:val="32"/>
+              </w:rPr>
+              <w:t>CashRegisterControl</w:t>
+            </w:r>
+            <w:proofErr w:type="spellEnd"/>
+            <w:r>
+              <w:rPr>
+                <w:rFonts w:ascii="TH Sarabun New" w:hAnsi="TH Sarabun New" w:cs="TH Sarabun New"/>
+                <w:sz w:val="32"/>
+                <w:szCs w:val="32"/>
+              </w:rPr>
+              <w:t>/ Calculate</w:t>
+            </w:r>
+            <w:r>
+              <w:rPr>
+                <w:rFonts w:ascii="TH Sarabun New" w:hAnsi="TH Sarabun New" w:cs="TH Sarabun New"/>
+                <w:sz w:val="32"/>
+                <w:szCs w:val="32"/>
+              </w:rPr>
+              <w:t>/Print</w:t>
+            </w:r>
+          </w:p>
+        </w:tc>
+        <w:tc>
+          <w:tcPr>
+            <w:tcW w:w="1204" w:type="dxa"/>
+            <w:vAlign w:val="center"/>
+          </w:tcPr>
+          <w:p>
+            <w:pPr>
+              <w:jc w:val="center"/>
+              <w:rPr>
+                <w:rFonts w:ascii="TH Sarabun New" w:hAnsi="TH Sarabun New" w:cs="TH Sarabun New"/>
+                <w:sz w:val="32"/>
+                <w:szCs w:val="32"/>
+              </w:rPr>
+            </w:pPr>
+            <w:r>
+              <w:rPr>
+                <w:rFonts w:ascii="TH Sarabun New" w:hAnsi="TH Sarabun New" w:cs="TH Sarabun New"/>
+                <w:sz w:val="32"/>
+                <w:szCs w:val="32"/>
+              </w:rPr>
+              <w:t>Local Parameter</w:t>
+            </w:r>
+          </w:p>
+        </w:tc>
+        <w:tc>
+          <w:tcPr>
+            <w:tcW w:w="1586" w:type="dxa"/>
+            <w:vAlign w:val="center"/>
+          </w:tcPr>
+          <w:p>
+            <w:pPr>
+              <w:jc w:val="center"/>
+              <w:rPr>
+                <w:rFonts w:ascii="TH Sarabun New" w:hAnsi="TH Sarabun New" w:cs="TH Sarabun New"/>
+                <w:sz w:val="32"/>
+                <w:szCs w:val="32"/>
+              </w:rPr>
+            </w:pPr>
+            <w:r>
+              <w:rPr>
+                <w:rFonts w:ascii="TH Sarabun New" w:hAnsi="TH Sarabun New" w:cs="TH Sarabun New"/>
+                <w:sz w:val="32"/>
+                <w:szCs w:val="32"/>
+              </w:rPr>
+              <w:t>None</w:t>
+            </w:r>
+          </w:p>
+        </w:tc>
+        <w:tc>
+          <w:tcPr>
+            <w:tcW w:w="1122" w:type="dxa"/>
+            <w:vAlign w:val="center"/>
+          </w:tcPr>
+          <w:p>
+            <w:pPr>
+              <w:jc w:val="center"/>
+              <w:rPr>
+                <w:rFonts w:ascii="TH Sarabun New" w:hAnsi="TH Sarabun New" w:cs="TH Sarabun New"/>
+                <w:sz w:val="32"/>
+                <w:szCs w:val="32"/>
+              </w:rPr>
+            </w:pPr>
+            <w:r>
+              <w:rPr>
+                <w:rFonts w:ascii="TH Sarabun New" w:hAnsi="TH Sarabun New" w:cs="TH Sarabun New"/>
+                <w:sz w:val="32"/>
+                <w:szCs w:val="32"/>
+              </w:rPr>
+              <w:t>None</w:t>
+            </w:r>
+          </w:p>
+        </w:tc>
+      </w:tr>
+    </w:tbl>
+    <w:p>
+      <w:pPr>
+        <w:rPr>
+          <w:rFonts w:ascii="TH Sarabun New" w:hAnsi="TH Sarabun New" w:cs="TH Sarabun New"/>
+          <w:b/>
+          <w:bCs/>
+          <w:noProof/>
+          <w:sz w:val="32"/>
+          <w:szCs w:val="32"/>
+        </w:rPr>
+      </w:pPr>
+      <w:r>
+        <w:rPr>
+          <w:rFonts w:ascii="TH Sarabun New" w:hAnsi="TH Sarabun New" w:cs="TH Sarabun New"/>
+          <w:noProof/>
+        </w:rPr>
+        <mc:AlternateContent>
+          <mc:Choice Requires="wps">
+            <w:drawing>
+              <wp:anchor distT="0" distB="0" distL="114300" distR="114300" simplePos="0" relativeHeight="251695104" behindDoc="0" locked="0" layoutInCell="1" allowOverlap="1" wp14:anchorId="1146CEDE" wp14:editId="43934684">
+                <wp:simplePos x="0" y="0"/>
+                <wp:positionH relativeFrom="page">
+                  <wp:posOffset>166922</wp:posOffset>
+                </wp:positionH>
+                <wp:positionV relativeFrom="paragraph">
+                  <wp:posOffset>387</wp:posOffset>
+                </wp:positionV>
+                <wp:extent cx="7154545" cy="257175"/>
+                <wp:effectExtent l="0" t="0" r="8255" b="9525"/>
+                <wp:wrapTopAndBottom/>
+                <wp:docPr id="29" name="Text Box 29"/>
+                <wp:cNvGraphicFramePr/>
+                <a:graphic xmlns:a="http://schemas.openxmlformats.org/drawingml/2006/main">
+                  <a:graphicData uri="http://schemas.microsoft.com/office/word/2010/wordprocessingShape">
+                    <wps:wsp>
+                      <wps:cNvSpPr txBox="1"/>
+                      <wps:spPr>
+                        <a:xfrm>
+                          <a:off x="0" y="0"/>
+                          <a:ext cx="7154545" cy="257175"/>
+                        </a:xfrm>
+                        <a:prstGeom prst="rect">
+                          <a:avLst/>
+                        </a:prstGeom>
+                        <a:noFill/>
+                        <a:ln>
+                          <a:noFill/>
+                        </a:ln>
+                      </wps:spPr>
+                      <wps:style>
+                        <a:lnRef idx="0">
+                          <a:scrgbClr r="0" g="0" b="0"/>
+                        </a:lnRef>
+                        <a:fillRef idx="0">
+                          <a:scrgbClr r="0" g="0" b="0"/>
+                        </a:fillRef>
+                        <a:effectRef idx="0">
+                          <a:scrgbClr r="0" g="0" b="0"/>
+                        </a:effectRef>
+                        <a:fontRef idx="minor">
+                          <a:schemeClr val="dk1"/>
+                        </a:fontRef>
+                      </wps:style>
+                      <wps:txbx>
+                        <w:txbxContent>
+                          <w:p>
+                            <w:pPr>
+                              <w:rPr>
+                                <w:rFonts w:ascii="TH Sarabun New" w:hAnsi="TH Sarabun New" w:cs="TH Sarabun New" w:hint="cs"/>
+                                <w:b/>
+                                <w:bCs/>
+                                <w:noProof/>
+                                <w:sz w:val="32"/>
+                                <w:szCs w:val="40"/>
+                              </w:rPr>
+                            </w:pPr>
+                            <w:r>
+                              <w:rPr>
+                                <w:rFonts w:ascii="TH Sarabun New" w:hAnsi="TH Sarabun New" w:cs="TH Sarabun New"/>
+                                <w:b/>
+                                <w:bCs/>
+                                <w:noProof/>
+                                <w:sz w:val="32"/>
+                                <w:szCs w:val="40"/>
+                              </w:rPr>
+                              <w:t>Data Dictionary</w:t>
+                            </w:r>
+                          </w:p>
+                        </w:txbxContent>
+                      </wps:txbx>
+                      <wps:bodyPr rot="0" spcFirstLastPara="0" vertOverflow="overflow" horzOverflow="overflow" vert="horz" wrap="square" lIns="0" tIns="0" rIns="0" bIns="0" numCol="1" spcCol="0" rtlCol="0" fromWordArt="0" anchor="t" anchorCtr="0" forceAA="0" compatLnSpc="1">
+                        <a:prstTxWarp prst="textNoShape">
+                          <a:avLst/>
+                        </a:prstTxWarp>
+                        <a:noAutofit/>
+                      </wps:bodyPr>
+                    </wps:wsp>
+                  </a:graphicData>
+                </a:graphic>
+                <wp14:sizeRelH relativeFrom="margin">
+                  <wp14:pctWidth>0</wp14:pctWidth>
+                </wp14:sizeRelH>
+                <wp14:sizeRelV relativeFrom="margin">
+                  <wp14:pctHeight>0</wp14:pctHeight>
+                </wp14:sizeRelV>
+              </wp:anchor>
+            </w:drawing>
+          </mc:Choice>
+          <mc:Fallback>
+            <w:pict>
+              <v:shape w14:anchorId="1146CEDE" id="Text Box 29" o:spid="_x0000_s1035" type="#_x0000_t202" style="position:absolute;margin-left:13.15pt;margin-top:.05pt;width:563.35pt;height:20.25pt;z-index:251695104;visibility:visible;mso-wrap-style:square;mso-width-percent:0;mso-height-percent:0;mso-wrap-distance-left:9pt;mso-wrap-distance-top:0;mso-wrap-distance-right:9pt;mso-wrap-distance-bottom:0;mso-position-horizontal:absolute;mso-position-horizontal-relative:page;mso-position-vertical:absolute;mso-position-vertical-relative:text;mso-width-percent:0;mso-height-percent:0;mso-width-relative:margin;mso-height-relative:margin;v-text-anchor:top" o:gfxdata="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" filled="f" stroked="f">
+                <v:textbox inset="0,0,0,0">
+                  <w:txbxContent>
+                    <w:p>
+                      <w:pPr>
+                        <w:rPr>
+                          <w:rFonts w:ascii="TH Sarabun New" w:hAnsi="TH Sarabun New" w:cs="TH Sarabun New" w:hint="cs"/>
+                          <w:b/>
+                          <w:bCs/>
+                          <w:noProof/>
+                          <w:sz w:val="32"/>
+                          <w:szCs w:val="40"/>
+                        </w:rPr>
+                      </w:pPr>
+                      <w:r>
+                        <w:rPr>
+                          <w:rFonts w:ascii="TH Sarabun New" w:hAnsi="TH Sarabun New" w:cs="TH Sarabun New"/>
+                          <w:b/>
+                          <w:bCs/>
+                          <w:noProof/>
+                          <w:sz w:val="32"/>
+                          <w:szCs w:val="40"/>
+                        </w:rPr>
+                        <w:t>Data Dictionary</w:t>
+                      </w:r>
+                    </w:p>
+                  </w:txbxContent>
+                </v:textbox>
+                <w10:wrap type="topAndBottom" anchorx="page"/>
+              </v:shape>
+            </w:pict>
+          </mc:Fallback>
+        </mc:AlternateContent>
+      </w:r>
+    </w:p>
+    <w:p>
+      <w:pPr>
+        <w:rPr>
+          <w:rFonts w:ascii="TH Sarabun New" w:hAnsi="TH Sarabun New" w:cs="TH Sarabun New"/>
+          <w:b/>
+          <w:bCs/>
+          <w:noProof/>
+          <w:sz w:val="32"/>
+          <w:szCs w:val="32"/>
+        </w:rPr>
+        <w:sectPr>
+          <w:headerReference w:type="default" r:id="rId20"/>
+          <w:pgSz w:w="11906" w:h="16838" w:code="9"/>
+          <w:pgMar w:top="1440" w:right="1440" w:bottom="1440" w:left="1440" w:header="720" w:footer="720" w:gutter="0"/>
+          <w:cols w:space="720"/>
+          <w:docGrid w:linePitch="360"/>
+        </w:sectPr>
+      </w:pPr>
+      <w:r>
+        <w:rPr>
+          <w:rFonts w:ascii="TH Sarabun New" w:hAnsi="TH Sarabun New" w:cs="TH Sarabun New"/>
+          <w:b/>
+          <w:bCs/>
+          <w:noProof/>
+          <w:sz w:val="32"/>
+          <w:szCs w:val="32"/>
+        </w:rPr>
+        <w:br w:type="page"/>
+      </w:r>
+    </w:p>
+    <w:p>
+      <w:pPr>
+        <w:rPr>
+          <w:rFonts w:ascii="TH Sarabun New" w:hAnsi="TH Sarabun New" w:cs="TH Sarabun New"/>
+          <w:b/>
+          <w:bCs/>
+          <w:noProof/>
+          <w:sz w:val="32"/>
+          <w:szCs w:val="32"/>
+        </w:rPr>
+      </w:pPr>
+      <w:r>
+        <w:rPr>
+          <w:rFonts w:ascii="TH Sarabun New" w:hAnsi="TH Sarabun New" w:cs="TH Sarabun New"/>
+          <w:noProof/>
+        </w:rPr>
+        <w:lastRenderedPageBreak/>
+        <mc:AlternateContent>
+          <mc:Choice Requires="wps">
+            <w:drawing>
+              <wp:anchor distT="0" distB="0" distL="114300" distR="114300" simplePos="0" relativeHeight="251697152" behindDoc="0" locked="0" layoutInCell="1" allowOverlap="1" wp14:anchorId="36BD7D4E" wp14:editId="1D68095E">
+                <wp:simplePos x="0" y="0"/>
+                <wp:positionH relativeFrom="margin">
+                  <wp:posOffset>-313036</wp:posOffset>
+                </wp:positionH>
+                <wp:positionV relativeFrom="paragraph">
+                  <wp:posOffset>124</wp:posOffset>
+                </wp:positionV>
+                <wp:extent cx="7154545" cy="257175"/>
+                <wp:effectExtent l="0" t="0" r="8255" b="9525"/>
+                <wp:wrapTopAndBottom/>
+                <wp:docPr id="30" name="Text Box 30"/>
+                <wp:cNvGraphicFramePr/>
+                <a:graphic xmlns:a="http://schemas.openxmlformats.org/drawingml/2006/main">
+                  <a:graphicData uri="http://schemas.microsoft.com/office/word/2010/wordprocessingShape">
+                    <wps:wsp>
+                      <wps:cNvSpPr txBox="1"/>
+                      <wps:spPr>
+                        <a:xfrm>
+                          <a:off x="0" y="0"/>
+                          <a:ext cx="7154545" cy="257175"/>
+                        </a:xfrm>
+                        <a:prstGeom prst="rect">
+                          <a:avLst/>
+                        </a:prstGeom>
+                        <a:noFill/>
+                        <a:ln>
+                          <a:noFill/>
+                        </a:ln>
+                      </wps:spPr>
+                      <wps:style>
+                        <a:lnRef idx="0">
+                          <a:scrgbClr r="0" g="0" b="0"/>
+                        </a:lnRef>
+                        <a:fillRef idx="0">
+                          <a:scrgbClr r="0" g="0" b="0"/>
+                        </a:fillRef>
+                        <a:effectRef idx="0">
+                          <a:scrgbClr r="0" g="0" b="0"/>
+                        </a:effectRef>
+                        <a:fontRef idx="minor">
+                          <a:schemeClr val="dk1"/>
+                        </a:fontRef>
+                      </wps:style>
+                      <wps:txbx>
+                        <w:txbxContent>
+                          <w:p>
+                            <w:pPr>
+                              <w:rPr>
+                                <w:rFonts w:ascii="TH Sarabun New" w:hAnsi="TH Sarabun New" w:cs="TH Sarabun New" w:hint="cs"/>
+                                <w:b/>
+                                <w:bCs/>
+                                <w:noProof/>
+                                <w:sz w:val="32"/>
+                                <w:szCs w:val="40"/>
+                              </w:rPr>
+                            </w:pPr>
+                            <w:r>
+                              <w:rPr>
+                                <w:rFonts w:ascii="TH Sarabun New" w:hAnsi="TH Sarabun New" w:cs="TH Sarabun New"/>
+                                <w:b/>
+                                <w:bCs/>
+                                <w:noProof/>
+                                <w:sz w:val="32"/>
+                                <w:szCs w:val="40"/>
+                              </w:rPr>
+                              <w:t>Flowchart</w:t>
+                            </w:r>
+                          </w:p>
+                        </w:txbxContent>
+                      </wps:txbx>
+                      <wps:bodyPr rot="0" spcFirstLastPara="0" vertOverflow="overflow" horzOverflow="overflow" vert="horz" wrap="square" lIns="0" tIns="0" rIns="0" bIns="0" numCol="1" spcCol="0" rtlCol="0" fromWordArt="0" anchor="t" anchorCtr="0" forceAA="0" compatLnSpc="1">
+                        <a:prstTxWarp prst="textNoShape">
+                          <a:avLst/>
+                        </a:prstTxWarp>
+                        <a:noAutofit/>
+                      </wps:bodyPr>
+                    </wps:wsp>
+                  </a:graphicData>
+                </a:graphic>
+                <wp14:sizeRelH relativeFrom="margin">
+                  <wp14:pctWidth>0</wp14:pctWidth>
+                </wp14:sizeRelH>
+                <wp14:sizeRelV relativeFrom="margin">
+                  <wp14:pctHeight>0</wp14:pctHeight>
+                </wp14:sizeRelV>
+              </wp:anchor>
+            </w:drawing>
+          </mc:Choice>
+          <mc:Fallback>
+            <w:pict>
+              <v:shape w14:anchorId="36BD7D4E" id="Text Box 30" o:spid="_x0000_s1036" type="#_x0000_t202" style="position:absolute;margin-left:-24.65pt;margin-top:0;width:563.35pt;height:20.25pt;z-index:251697152;visibility:visible;mso-wrap-style:square;mso-width-percent:0;mso-height-percent:0;mso-wrap-distance-left:9pt;mso-wrap-distance-top:0;mso-wrap-distance-right:9pt;mso-wrap-distance-bottom:0;mso-position-horizontal:absolute;mso-position-horizontal-relative:margin;mso-position-vertical:absolute;mso-position-vertical-relative:text;mso-width-percent:0;mso-height-percent:0;mso-width-relative:margin;mso-height-relative:margin;v-text-anchor:top" o:gfxdata="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" filled="f" stroked="f">
+                <v:textbox inset="0,0,0,0">
+                  <w:txbxContent>
+                    <w:p>
+                      <w:pPr>
+                        <w:rPr>
+                          <w:rFonts w:ascii="TH Sarabun New" w:hAnsi="TH Sarabun New" w:cs="TH Sarabun New" w:hint="cs"/>
+                          <w:b/>
+                          <w:bCs/>
+                          <w:noProof/>
+                          <w:sz w:val="32"/>
+                          <w:szCs w:val="40"/>
+                        </w:rPr>
+                      </w:pPr>
+                      <w:r>
+                        <w:rPr>
+                          <w:rFonts w:ascii="TH Sarabun New" w:hAnsi="TH Sarabun New" w:cs="TH Sarabun New"/>
+                          <w:b/>
+                          <w:bCs/>
+                          <w:noProof/>
+                          <w:sz w:val="32"/>
+                          <w:szCs w:val="40"/>
+                        </w:rPr>
+                        <w:t>Flowchart</w:t>
+                      </w:r>
+                    </w:p>
+                  </w:txbxContent>
+                </v:textbox>
+                <w10:wrap type="topAndBottom" anchorx="margin"/>
+              </v:shape>
+            </w:pict>
+          </mc:Fallback>
+        </mc:AlternateContent>
+      </w:r>
+      <w:r>
+        <w:rPr>
+          <w:rFonts w:ascii="TH Sarabun New" w:hAnsi="TH Sarabun New" w:cs="TH Sarabun New"/>
+          <w:b/>
+          <w:bCs/>
+          <w:noProof/>
+          <w:sz w:val="32"/>
+          <w:szCs w:val="32"/>
+        </w:rPr>
+        <w:drawing>
+          <wp:anchor distT="0" distB="0" distL="114300" distR="114300" simplePos="0" relativeHeight="251698176" behindDoc="0" locked="0" layoutInCell="1" allowOverlap="1" wp14:anchorId="29467C73" wp14:editId="1879F950">
+            <wp:simplePos x="0" y="0"/>
+            <wp:positionH relativeFrom="margin">
+              <wp:align>center</wp:align>
+            </wp:positionH>
+            <wp:positionV relativeFrom="paragraph">
+              <wp:posOffset>336692</wp:posOffset>
+            </wp:positionV>
+            <wp:extent cx="7091045" cy="9178290"/>
+            <wp:effectExtent l="19050" t="19050" r="14605" b="22860"/>
+            <wp:wrapTopAndBottom/>
+            <wp:docPr id="31" name="Picture 31"/>
+            <wp:cNvGraphicFramePr>
+              <a:graphicFrameLocks xmlns:a="http://schemas.openxmlformats.org/drawingml/2006/main" noChangeAspect="1"/>
+            </wp:cNvGraphicFramePr>
+            <a:graphic xmlns:a="http://schemas.openxmlformats.org/drawingml/2006/main">
+              <a:graphicData uri="http://schemas.openxmlformats.org/drawingml/2006/picture">
+                <pic:pic xmlns:pic="http://schemas.openxmlformats.org/drawingml/2006/picture">
+                  <pic:nvPicPr>
+                    <pic:cNvPr id="0" name="Picture 5"/>
+                    <pic:cNvPicPr>
+                      <a:picLocks noChangeAspect="1" noChangeArrowheads="1"/>
+                    </pic:cNvPicPr>
+                  </pic:nvPicPr>
+                  <pic:blipFill>
+                    <a:blip r:embed="rId21">
+                      <a:extLst>
+                        <a:ext uri="{28A0092B-C50C-407E-A947-70E740481C1C}">
+                          <a14:useLocalDpi xmlns:a14="http://schemas.microsoft.com/office/drawing/2010/main" val="0"/>
+                        </a:ext>
+                      </a:extLst>
+                    </a:blip>
+                    <a:srcRect/>
+                    <a:stretch>
+                      <a:fillRect/>
+                    </a:stretch>
+                  </pic:blipFill>
+                  <pic:spPr bwMode="auto">
+                    <a:xfrm>
+                      <a:off x="0" y="0"/>
+                      <a:ext cx="7091045" cy="9178290"/>
+                    </a:xfrm>
+                    <a:prstGeom prst="rect">
+                      <a:avLst/>
+                    </a:prstGeom>
+                    <a:noFill/>
+                    <a:ln>
+                      <a:solidFill>
+                        <a:schemeClr val="tx1"/>
+                      </a:solidFill>
+                    </a:ln>
+                  </pic:spPr>
+                </pic:pic>
+              </a:graphicData>
+            </a:graphic>
+            <wp14:sizeRelH relativeFrom="margin">
+              <wp14:pctWidth>0</wp14:pctWidth>
+            </wp14:sizeRelH>
+            <wp14:sizeRelV relativeFrom="margin">
+              <wp14:pctHeight>0</wp14:pctHeight>
+            </wp14:sizeRelV>
+          </wp:anchor>
+        </w:drawing>
+      </w:r>
+      <w:r>
+        <w:rPr>
+          <w:rFonts w:ascii="TH Sarabun New" w:hAnsi="TH Sarabun New" w:cs="TH Sarabun New"/>
+          <w:b/>
+          <w:bCs/>
+          <w:noProof/>
+          <w:sz w:val="32"/>
+          <w:szCs w:val="32"/>
+        </w:rPr>
+        <w:br w:type="page"/>
+      </w:r>
+    </w:p>
+    <w:p>
+      <w:pPr>
+        <w:rPr>
+          <w:rFonts w:ascii="TH Sarabun New" w:hAnsi="TH Sarabun New" w:cs="TH Sarabun New"/>
+          <w:b/>
+          <w:bCs/>
+          <w:noProof/>
+          <w:sz w:val="32"/>
+          <w:szCs w:val="32"/>
+        </w:rPr>
+      </w:pPr>
+      <w:r>
+        <w:rPr>
+          <w:rFonts w:ascii="TH Sarabun New" w:hAnsi="TH Sarabun New" w:cs="TH Sarabun New" w:hint="cs"/>
+          <w:b/>
+          <w:bCs/>
+          <w:noProof/>
+          <w:sz w:val="32"/>
+          <w:szCs w:val="32"/>
+        </w:rPr>
+        <w:lastRenderedPageBreak/>
+        <w:drawing>
+          <wp:anchor distT="0" distB="0" distL="114300" distR="114300" simplePos="0" relativeHeight="251699200" behindDoc="0" locked="0" layoutInCell="1" allowOverlap="1" wp14:anchorId="134B7A1D" wp14:editId="394E2143">
+            <wp:simplePos x="0" y="0"/>
+            <wp:positionH relativeFrom="margin">
+              <wp:posOffset>-191846</wp:posOffset>
+            </wp:positionH>
+            <wp:positionV relativeFrom="page">
+              <wp:posOffset>1042082</wp:posOffset>
+            </wp:positionV>
+            <wp:extent cx="7096760" cy="9180195"/>
+            <wp:effectExtent l="19050" t="19050" r="27940" b="20955"/>
+            <wp:wrapTopAndBottom/>
+            <wp:docPr id="32" name="Picture 32"/>
+            <wp:cNvGraphicFramePr>
+              <a:graphicFrameLocks xmlns:a="http://schemas.openxmlformats.org/drawingml/2006/main" noChangeAspect="1"/>
+            </wp:cNvGraphicFramePr>
+            <a:graphic xmlns:a="http://schemas.openxmlformats.org/drawingml/2006/main">
+              <a:graphicData uri="http://schemas.openxmlformats.org/drawingml/2006/picture">
+                <pic:pic xmlns:pic="http://schemas.openxmlformats.org/drawingml/2006/picture">
+                  <pic:nvPicPr>
+                    <pic:cNvPr id="0" name="Picture 6"/>
+                    <pic:cNvPicPr>
+                      <a:picLocks noChangeAspect="1" noChangeArrowheads="1"/>
+                    </pic:cNvPicPr>
+                  </pic:nvPicPr>
+                  <pic:blipFill>
+                    <a:blip r:embed="rId22">
+                      <a:extLst>
+                        <a:ext uri="{28A0092B-C50C-407E-A947-70E740481C1C}">
+                          <a14:useLocalDpi xmlns:a14="http://schemas.microsoft.com/office/drawing/2010/main" val="0"/>
+                        </a:ext>
+                      </a:extLst>
+                    </a:blip>
+                    <a:srcRect/>
+                    <a:stretch>
+                      <a:fillRect/>
+                    </a:stretch>
+                  </pic:blipFill>
+                  <pic:spPr bwMode="auto">
+                    <a:xfrm>
+                      <a:off x="0" y="0"/>
+                      <a:ext cx="7096760" cy="9180195"/>
+                    </a:xfrm>
+                    <a:prstGeom prst="rect">
+                      <a:avLst/>
+                    </a:prstGeom>
+                    <a:noFill/>
+                    <a:ln>
+                      <a:solidFill>
+                        <a:schemeClr val="tx1"/>
+                      </a:solidFill>
+                    </a:ln>
+                  </pic:spPr>
+                </pic:pic>
+              </a:graphicData>
+            </a:graphic>
+          </wp:anchor>
+        </w:drawing>
+      </w:r>
+    </w:p>
+    <w:p>
+      <w:pPr>
+        <w:rPr>
+          <w:rFonts w:ascii="TH Sarabun New" w:hAnsi="TH Sarabun New" w:cs="TH Sarabun New"/>
+          <w:b/>
+          <w:bCs/>
+          <w:noProof/>
+          <w:sz w:val="32"/>
+          <w:szCs w:val="32"/>
+        </w:rPr>
+      </w:pPr>
+      <w:r>
+        <w:rPr>
+          <w:rFonts w:ascii="TH Sarabun New" w:hAnsi="TH Sarabun New" w:cs="TH Sarabun New"/>
+          <w:b/>
+          <w:bCs/>
+          <w:noProof/>
+          <w:sz w:val="32"/>
+          <w:szCs w:val="32"/>
+        </w:rPr>
+        <w:lastRenderedPageBreak/>
+        <w:drawing>
+          <wp:anchor distT="0" distB="0" distL="114300" distR="114300" simplePos="0" relativeHeight="251700224" behindDoc="0" locked="0" layoutInCell="1" allowOverlap="1" wp14:anchorId="6951E81C" wp14:editId="1D518E46">
+            <wp:simplePos x="0" y="0"/>
+            <wp:positionH relativeFrom="margin">
+              <wp:align>center</wp:align>
+            </wp:positionH>
+            <wp:positionV relativeFrom="paragraph">
+              <wp:posOffset>263</wp:posOffset>
+            </wp:positionV>
+            <wp:extent cx="7096978" cy="9180576"/>
+            <wp:effectExtent l="19050" t="19050" r="27940" b="20955"/>
+            <wp:wrapTopAndBottom/>
+            <wp:docPr id="33" name="Picture 33"/>
+            <wp:cNvGraphicFramePr>
+              <a:graphicFrameLocks xmlns:a="http://schemas.openxmlformats.org/drawingml/2006/main" noChangeAspect="1"/>
+            </wp:cNvGraphicFramePr>
+            <a:graphic xmlns:a="http://schemas.openxmlformats.org/drawingml/2006/main">
+              <a:graphicData uri="http://schemas.openxmlformats.org/drawingml/2006/picture">
+                <pic:pic xmlns:pic="http://schemas.openxmlformats.org/drawingml/2006/picture">
+                  <pic:nvPicPr>
+                    <pic:cNvPr id="0" name="Picture 7"/>
+                    <pic:cNvPicPr>
+                      <a:picLocks noChangeAspect="1" noChangeArrowheads="1"/>
+                    </pic:cNvPicPr>
+                  </pic:nvPicPr>
+                  <pic:blipFill>
+                    <a:blip r:embed="rId23">
+                      <a:extLst>
+                        <a:ext uri="{28A0092B-C50C-407E-A947-70E740481C1C}">
+                          <a14:useLocalDpi xmlns:a14="http://schemas.microsoft.com/office/drawing/2010/main" val="0"/>
+                        </a:ext>
+                      </a:extLst>
+                    </a:blip>
+                    <a:srcRect/>
+                    <a:stretch>
+                      <a:fillRect/>
+                    </a:stretch>
+                  </pic:blipFill>
+                  <pic:spPr bwMode="auto">
+                    <a:xfrm>
+                      <a:off x="0" y="0"/>
+                      <a:ext cx="7096978" cy="9180576"/>
+                    </a:xfrm>
+                    <a:prstGeom prst="rect">
+                      <a:avLst/>
+                    </a:prstGeom>
+                    <a:noFill/>
+                    <a:ln>
+                      <a:solidFill>
+                        <a:schemeClr val="tx1"/>
+                      </a:solidFill>
+                    </a:ln>
+                  </pic:spPr>
+                </pic:pic>
+              </a:graphicData>
+            </a:graphic>
+          </wp:anchor>
+        </w:drawing>
+      </w:r>
+    </w:p>
+    <w:p>
+      <w:pPr>
+        <w:rPr>
+          <w:rFonts w:ascii="TH Sarabun New" w:hAnsi="TH Sarabun New" w:cs="TH Sarabun New"/>
+          <w:b/>
+          <w:bCs/>
+          <w:noProof/>
+          <w:sz w:val="32"/>
+          <w:szCs w:val="32"/>
+        </w:rPr>
+      </w:pPr>
+      <w:r>
+        <w:rPr>
+          <w:rFonts w:ascii="TH Sarabun New" w:hAnsi="TH Sarabun New" w:cs="TH Sarabun New"/>
+          <w:b/>
+          <w:bCs/>
+          <w:noProof/>
+          <w:sz w:val="32"/>
+          <w:szCs w:val="32"/>
+        </w:rPr>
+        <w:lastRenderedPageBreak/>
+        <w:drawing>
+          <wp:anchor distT="0" distB="0" distL="114300" distR="114300" simplePos="0" relativeHeight="251701248" behindDoc="0" locked="0" layoutInCell="1" allowOverlap="1" wp14:anchorId="0D154118" wp14:editId="6AC50CD5">
+            <wp:simplePos x="0" y="0"/>
+            <wp:positionH relativeFrom="margin">
+              <wp:align>center</wp:align>
+            </wp:positionH>
+            <wp:positionV relativeFrom="paragraph">
+              <wp:posOffset>50581</wp:posOffset>
+            </wp:positionV>
+            <wp:extent cx="7096979" cy="9180576"/>
+            <wp:effectExtent l="19050" t="19050" r="27940" b="20955"/>
+            <wp:wrapTopAndBottom/>
+            <wp:docPr id="34" name="Picture 34"/>
+            <wp:cNvGraphicFramePr>
+              <a:graphicFrameLocks xmlns:a="http://schemas.openxmlformats.org/drawingml/2006/main" noChangeAspect="1"/>
+            </wp:cNvGraphicFramePr>
+            <a:graphic xmlns:a="http://schemas.openxmlformats.org/drawingml/2006/main">
+              <a:graphicData uri="http://schemas.openxmlformats.org/drawingml/2006/picture">
+                <pic:pic xmlns:pic="http://schemas.openxmlformats.org/drawingml/2006/picture">
+                  <pic:nvPicPr>
+                    <pic:cNvPr id="0" name="Picture 8"/>
+                    <pic:cNvPicPr>
+                      <a:picLocks noChangeAspect="1" noChangeArrowheads="1"/>
+                    </pic:cNvPicPr>
+                  </pic:nvPicPr>
+                  <pic:blipFill>
+                    <a:blip r:embed="rId24">
+                      <a:extLst>
+                        <a:ext uri="{28A0092B-C50C-407E-A947-70E740481C1C}">
+                          <a14:useLocalDpi xmlns:a14="http://schemas.microsoft.com/office/drawing/2010/main" val="0"/>
+                        </a:ext>
+                      </a:extLst>
+                    </a:blip>
+                    <a:srcRect/>
+                    <a:stretch>
+                      <a:fillRect/>
+                    </a:stretch>
+                  </pic:blipFill>
+                  <pic:spPr bwMode="auto">
+                    <a:xfrm>
+                      <a:off x="0" y="0"/>
+                      <a:ext cx="7096979" cy="9180576"/>
+                    </a:xfrm>
+                    <a:prstGeom prst="rect">
+                      <a:avLst/>
+                    </a:prstGeom>
+                    <a:noFill/>
+                    <a:ln>
+                      <a:solidFill>
+                        <a:schemeClr val="tx1"/>
+                      </a:solidFill>
+                    </a:ln>
+                  </pic:spPr>
+                </pic:pic>
+              </a:graphicData>
+            </a:graphic>
+          </wp:anchor>
+        </w:drawing>
+      </w:r>
+      <w:r>
+        <w:rPr>
+          <w:rFonts w:ascii="TH Sarabun New" w:hAnsi="TH Sarabun New" w:cs="TH Sarabun New"/>
+          <w:b/>
+          <w:bCs/>
+          <w:noProof/>
+          <w:sz w:val="32"/>
+          <w:szCs w:val="32"/>
+        </w:rPr>
+        <w:br w:type="page"/>
+      </w:r>
+    </w:p>
+    <w:p>
+      <w:pPr>
+        <w:rPr>
+          <w:rFonts w:ascii="TH Sarabun New" w:hAnsi="TH Sarabun New" w:cs="TH Sarabun New" w:hint="cs"/>
+          <w:b/>
+          <w:bCs/>
+          <w:noProof/>
+          <w:sz w:val="32"/>
+          <w:szCs w:val="32"/>
           <w:cs/>
         </w:rPr>
       </w:pPr>
+      <w:r>
+        <w:rPr>
+          <w:rFonts w:ascii="TH Sarabun New" w:hAnsi="TH Sarabun New" w:cs="TH Sarabun New"/>
+          <w:b/>
+          <w:bCs/>
+          <w:noProof/>
+          <w:sz w:val="32"/>
+          <w:szCs w:val="32"/>
+        </w:rPr>
+        <w:lastRenderedPageBreak/>
+        <w:drawing>
+          <wp:anchor distT="0" distB="0" distL="114300" distR="114300" simplePos="0" relativeHeight="251702272" behindDoc="0" locked="0" layoutInCell="1" allowOverlap="1" wp14:anchorId="70F4A69F" wp14:editId="2A8A1E00">
+            <wp:simplePos x="0" y="0"/>
+            <wp:positionH relativeFrom="margin">
+              <wp:align>center</wp:align>
+            </wp:positionH>
+            <wp:positionV relativeFrom="margin">
+              <wp:align>center</wp:align>
+            </wp:positionV>
+            <wp:extent cx="7097349" cy="9180576"/>
+            <wp:effectExtent l="19050" t="19050" r="27940" b="20955"/>
+            <wp:wrapTopAndBottom/>
+            <wp:docPr id="35" name="Picture 35"/>
+            <wp:cNvGraphicFramePr>
+              <a:graphicFrameLocks xmlns:a="http://schemas.openxmlformats.org/drawingml/2006/main" noChangeAspect="1"/>
+            </wp:cNvGraphicFramePr>
+            <a:graphic xmlns:a="http://schemas.openxmlformats.org/drawingml/2006/main">
+              <a:graphicData uri="http://schemas.openxmlformats.org/drawingml/2006/picture">
+                <pic:pic xmlns:pic="http://schemas.openxmlformats.org/drawingml/2006/picture">
+                  <pic:nvPicPr>
+                    <pic:cNvPr id="0" name="Picture 9"/>
+                    <pic:cNvPicPr>
+                      <a:picLocks noChangeAspect="1" noChangeArrowheads="1"/>
+                    </pic:cNvPicPr>
+                  </pic:nvPicPr>
+                  <pic:blipFill>
+                    <a:blip r:embed="rId25">
+                      <a:extLst>
+                        <a:ext uri="{28A0092B-C50C-407E-A947-70E740481C1C}">
+                          <a14:useLocalDpi xmlns:a14="http://schemas.microsoft.com/office/drawing/2010/main" val="0"/>
+                        </a:ext>
+                      </a:extLst>
+                    </a:blip>
+                    <a:srcRect/>
+                    <a:stretch>
+                      <a:fillRect/>
+                    </a:stretch>
+                  </pic:blipFill>
+                  <pic:spPr bwMode="auto">
+                    <a:xfrm>
+                      <a:off x="0" y="0"/>
+                      <a:ext cx="7097349" cy="9180576"/>
+                    </a:xfrm>
+                    <a:prstGeom prst="rect">
+                      <a:avLst/>
+                    </a:prstGeom>
+                    <a:noFill/>
+                    <a:ln>
+                      <a:solidFill>
+                        <a:schemeClr val="tx1"/>
+                      </a:solidFill>
+                    </a:ln>
+                  </pic:spPr>
+                </pic:pic>
+              </a:graphicData>
+            </a:graphic>
+            <wp14:sizeRelH relativeFrom="margin">
+              <wp14:pctWidth>0</wp14:pctWidth>
+            </wp14:sizeRelH>
+            <wp14:sizeRelV relativeFrom="margin">
+              <wp14:pctHeight>0</wp14:pctHeight>
+            </wp14:sizeRelV>
+          </wp:anchor>
+        </w:drawing>
+      </w:r>
     </w:p>
     <w:sectPr>
       <w:pgSz w:w="11906" w:h="16838" w:code="9"/>
-      <w:pgMar w:top="1440" w:right="1440" w:bottom="1440" w:left="1440" w:header="720" w:footer="720" w:gutter="0"/>
+      <w:pgMar w:top="720" w:right="720" w:bottom="720" w:left="720" w:header="720" w:footer="720" w:gutter="0"/>
       <w:cols w:space="720"/>
       <w:docGrid w:linePitch="360"/>
     </w:sectPr>
@@ -4821,6 +8612,317 @@
     </w:p>
   </w:footnote>
 </w:footnotes>
+</file>
+
+<file path=word/header1.xml><?xml version="1.0" encoding="utf-8"?>
+<w:hdr xmlns:wpc="http://schemas.microsoft.com/office/word/2010/wordprocessingCanvas" xmlns:cx="http://schemas.microsoft.com/office/drawing/2014/chartex" xmlns:cx1="http://schemas.microsoft.com/office/drawing/2015/9/8/chartex" xmlns:cx2="http://schemas.microsoft.com/office/drawing/2015/10/21/chartex" xmlns:cx3="http://schemas.microsoft.com/office/drawing/2016/5/9/chartex" xmlns:cx4="http://schemas.microsoft.com/office/drawing/2016/5/10/chartex" xmlns:cx5="http://schemas.microsoft.com/office/drawing/2016/5/11/chartex" xmlns:cx6="http://schemas.microsoft.com/office/drawing/2016/5/12/chartex" xmlns:cx7="http://schemas.microsoft.com/office/drawing/2016/5/13/chartex" xmlns:cx8="http://schemas.microsoft.com/office/drawing/2016/5/14/chartex" xmlns:mc="http://schemas.openxmlformats.org/markup-compatibility/2006" xmlns:aink="http://schemas.microsoft.com/office/drawing/2016/ink" xmlns:am3d="http://schemas.microsoft.com/office/drawing/2017/model3d" xmlns:o="urn:schemas-microsoft-com:office:office" xmlns:r="http://schemas.openxmlformats.org/officeDocument/2006/relationships" xmlns:m="http://schemas.openxmlformats.org/officeDocument/2006/math" xmlns:v="urn:schemas-microsoft-com:vml" xmlns:wp14="http://schemas.microsoft.com/office/word/2010/wordprocessingDrawing" xmlns:wp="http://schemas.openxmlformats.org/drawingml/2006/wordprocessingDrawing" xmlns:w10="urn:schemas-microsoft-com:office:word" xmlns:w="http://schemas.openxmlformats.org/wordprocessingml/2006/main" xmlns:w14="http://schemas.microsoft.com/office/word/2010/wordml" xmlns:w15="http://schemas.microsoft.com/office/word/2012/wordml" xmlns:w16cex="http://schemas.microsoft.com/office/word/2018/wordml/cex" xmlns:w16cid="http://schemas.microsoft.com/office/word/2016/wordml/cid" xmlns:w16="http://schemas.microsoft.com/office/word/2018/wordml" xmlns:w16se="http://schemas.microsoft.com/office/word/2015/wordml/symex" xmlns:wpg="http://schemas.microsoft.com/office/word/2010/wordprocessingGroup" xmlns:wpi="http://schemas.microsoft.com/office/word/2010/wordprocessingInk" xmlns:wne="http://schemas.microsoft.com/office/word/2006/wordml" xmlns:wps="http://schemas.microsoft.com/office/word/2010/wordprocessingShape" mc:Ignorable="w14 w15 w16se w16cid w16 w16cex wp14">
+  <w:p>
+    <w:pPr>
+      <w:pStyle w:val="Header"/>
+      <w:jc w:val="right"/>
+      <w:rPr>
+        <w:rFonts w:hint="cs"/>
+      </w:rPr>
+    </w:pPr>
+  </w:p>
+</w:hdr>
+</file>
+
+<file path=word/header2.xml><?xml version="1.0" encoding="utf-8"?>
+<w:hdr xmlns:wpc="http://schemas.microsoft.com/office/word/2010/wordprocessingCanvas" xmlns:cx="http://schemas.microsoft.com/office/drawing/2014/chartex" xmlns:cx1="http://schemas.microsoft.com/office/drawing/2015/9/8/chartex" xmlns:cx2="http://schemas.microsoft.com/office/drawing/2015/10/21/chartex" xmlns:cx3="http://schemas.microsoft.com/office/drawing/2016/5/9/chartex" xmlns:cx4="http://schemas.microsoft.com/office/drawing/2016/5/10/chartex" xmlns:cx5="http://schemas.microsoft.com/office/drawing/2016/5/11/chartex" xmlns:cx6="http://schemas.microsoft.com/office/drawing/2016/5/12/chartex" xmlns:cx7="http://schemas.microsoft.com/office/drawing/2016/5/13/chartex" xmlns:cx8="http://schemas.microsoft.com/office/drawing/2016/5/14/chartex" xmlns:mc="http://schemas.openxmlformats.org/markup-compatibility/2006" xmlns:aink="http://schemas.microsoft.com/office/drawing/2016/ink" xmlns:am3d="http://schemas.microsoft.com/office/drawing/2017/model3d" xmlns:o="urn:schemas-microsoft-com:office:office" xmlns:r="http://schemas.openxmlformats.org/officeDocument/2006/relationships" xmlns:m="http://schemas.openxmlformats.org/officeDocument/2006/math" xmlns:v="urn:schemas-microsoft-com:vml" xmlns:wp14="http://schemas.microsoft.com/office/word/2010/wordprocessingDrawing" xmlns:wp="http://schemas.openxmlformats.org/drawingml/2006/wordprocessingDrawing" xmlns:w10="urn:schemas-microsoft-com:office:word" xmlns:w="http://schemas.openxmlformats.org/wordprocessingml/2006/main" xmlns:w14="http://schemas.microsoft.com/office/word/2010/wordml" xmlns:w15="http://schemas.microsoft.com/office/word/2012/wordml" xmlns:w16cex="http://schemas.microsoft.com/office/word/2018/wordml/cex" xmlns:w16cid="http://schemas.microsoft.com/office/word/2016/wordml/cid" xmlns:w16="http://schemas.microsoft.com/office/word/2018/wordml" xmlns:w16se="http://schemas.microsoft.com/office/word/2015/wordml/symex" xmlns:wpg="http://schemas.microsoft.com/office/word/2010/wordprocessingGroup" xmlns:wpi="http://schemas.microsoft.com/office/word/2010/wordprocessingInk" xmlns:wne="http://schemas.microsoft.com/office/word/2006/wordml" xmlns:wps="http://schemas.microsoft.com/office/word/2010/wordprocessingShape" mc:Ignorable="w14 w15 w16se w16cid w16 w16cex wp14">
+  <w:p>
+    <w:pPr>
+      <w:pStyle w:val="Header"/>
+      <w:jc w:val="right"/>
+      <w:rPr>
+        <w:rFonts w:ascii="TH Sarabun New" w:hAnsi="TH Sarabun New" w:cs="TH Sarabun New"/>
+        <w:color w:val="000000" w:themeColor="text1"/>
+      </w:rPr>
+    </w:pPr>
+    <w:r>
+      <w:rPr>
+        <w:rFonts w:ascii="TH Sarabun New" w:hAnsi="TH Sarabun New" w:cs="TH Sarabun New"/>
+        <w:color w:val="000000" w:themeColor="text1"/>
+        <w:cs/>
+      </w:rPr>
+      <w:t xml:space="preserve">ข้อที่ </w:t>
+    </w:r>
+    <w:r>
+      <w:rPr>
+        <w:rFonts w:ascii="TH Sarabun New" w:hAnsi="TH Sarabun New" w:cs="TH Sarabun New"/>
+        <w:color w:val="000000" w:themeColor="text1"/>
+      </w:rPr>
+      <w:t>1</w:t>
+    </w:r>
+  </w:p>
+</w:hdr>
+</file>
+
+<file path=word/header3.xml><?xml version="1.0" encoding="utf-8"?>
+<w:hdr xmlns:wpc="http://schemas.microsoft.com/office/word/2010/wordprocessingCanvas" xmlns:cx="http://schemas.microsoft.com/office/drawing/2014/chartex" xmlns:cx1="http://schemas.microsoft.com/office/drawing/2015/9/8/chartex" xmlns:cx2="http://schemas.microsoft.com/office/drawing/2015/10/21/chartex" xmlns:cx3="http://schemas.microsoft.com/office/drawing/2016/5/9/chartex" xmlns:cx4="http://schemas.microsoft.com/office/drawing/2016/5/10/chartex" xmlns:cx5="http://schemas.microsoft.com/office/drawing/2016/5/11/chartex" xmlns:cx6="http://schemas.microsoft.com/office/drawing/2016/5/12/chartex" xmlns:cx7="http://schemas.microsoft.com/office/drawing/2016/5/13/chartex" xmlns:cx8="http://schemas.microsoft.com/office/drawing/2016/5/14/chartex" xmlns:mc="http://schemas.openxmlformats.org/markup-compatibility/2006" xmlns:aink="http://schemas.microsoft.com/office/drawing/2016/ink" xmlns:am3d="http://schemas.microsoft.com/office/drawing/2017/model3d" xmlns:o="urn:schemas-microsoft-com:office:office" xmlns:r="http://schemas.openxmlformats.org/officeDocument/2006/relationships" xmlns:m="http://schemas.openxmlformats.org/officeDocument/2006/math" xmlns:v="urn:schemas-microsoft-com:vml" xmlns:wp14="http://schemas.microsoft.com/office/word/2010/wordprocessingDrawing" xmlns:wp="http://schemas.openxmlformats.org/drawingml/2006/wordprocessingDrawing" xmlns:w10="urn:schemas-microsoft-com:office:word" xmlns:w="http://schemas.openxmlformats.org/wordprocessingml/2006/main" xmlns:w14="http://schemas.microsoft.com/office/word/2010/wordml" xmlns:w15="http://schemas.microsoft.com/office/word/2012/wordml" xmlns:w16cex="http://schemas.microsoft.com/office/word/2018/wordml/cex" xmlns:w16cid="http://schemas.microsoft.com/office/word/2016/wordml/cid" xmlns:w16="http://schemas.microsoft.com/office/word/2018/wordml" xmlns:w16se="http://schemas.microsoft.com/office/word/2015/wordml/symex" xmlns:wpg="http://schemas.microsoft.com/office/word/2010/wordprocessingGroup" xmlns:wpi="http://schemas.microsoft.com/office/word/2010/wordprocessingInk" xmlns:wne="http://schemas.microsoft.com/office/word/2006/wordml" xmlns:wps="http://schemas.microsoft.com/office/word/2010/wordprocessingShape" mc:Ignorable="w14 w15 w16se w16cid w16 w16cex wp14">
+  <w:p>
+    <w:pPr>
+      <w:pStyle w:val="Header"/>
+      <w:jc w:val="right"/>
+      <w:rPr>
+        <w:rFonts w:ascii="TH Sarabun New" w:hAnsi="TH Sarabun New" w:cs="TH Sarabun New"/>
+        <w:color w:val="000000" w:themeColor="text1"/>
+      </w:rPr>
+    </w:pPr>
+    <w:r>
+      <w:rPr>
+        <w:rFonts w:ascii="TH Sarabun New" w:hAnsi="TH Sarabun New" w:cs="TH Sarabun New"/>
+        <w:color w:val="000000" w:themeColor="text1"/>
+        <w:cs/>
+      </w:rPr>
+      <w:t xml:space="preserve">ข้อที่ </w:t>
+    </w:r>
+    <w:r>
+      <w:rPr>
+        <w:rFonts w:ascii="TH Sarabun New" w:hAnsi="TH Sarabun New" w:cs="TH Sarabun New"/>
+        <w:color w:val="000000" w:themeColor="text1"/>
+      </w:rPr>
+      <w:t>2</w:t>
+    </w:r>
+  </w:p>
+</w:hdr>
+</file>
+
+<file path=word/numbering.xml><?xml version="1.0" encoding="utf-8"?>
+<w:numbering xmlns:wpc="http://schemas.microsoft.com/office/word/2010/wordprocessingCanvas" xmlns:cx="http://schemas.microsoft.com/office/drawing/2014/chartex" xmlns:cx1="http://schemas.microsoft.com/office/drawing/2015/9/8/chartex" xmlns:cx2="http://schemas.microsoft.com/office/drawing/2015/10/21/chartex" xmlns:cx3="http://schemas.microsoft.com/office/drawing/2016/5/9/chartex" xmlns:cx4="http://schemas.microsoft.com/office/drawing/2016/5/10/chartex" xmlns:cx5="http://schemas.microsoft.com/office/drawing/2016/5/11/chartex" xmlns:cx6="http://schemas.microsoft.com/office/drawing/2016/5/12/chartex" xmlns:cx7="http://schemas.microsoft.com/office/drawing/2016/5/13/chartex" xmlns:cx8="http://schemas.microsoft.com/office/drawing/2016/5/14/chartex" xmlns:mc="http://schemas.openxmlformats.org/markup-compatibility/2006" xmlns:aink="http://schemas.microsoft.com/office/drawing/2016/ink" xmlns:am3d="http://schemas.microsoft.com/office/drawing/2017/model3d" xmlns:o="urn:schemas-microsoft-com:office:office" xmlns:r="http://schemas.openxmlformats.org/officeDocument/2006/relationships" xmlns:m="http://schemas.openxmlformats.org/officeDocument/2006/math" xmlns:v="urn:schemas-microsoft-com:vml" xmlns:wp14="http://schemas.microsoft.com/office/word/2010/wordprocessingDrawing" xmlns:wp="http://schemas.openxmlformats.org/drawingml/2006/wordprocessingDrawing" xmlns:w10="urn:schemas-microsoft-com:office:word" xmlns:w="http://schemas.openxmlformats.org/wordprocessingml/2006/main" xmlns:w14="http://schemas.microsoft.com/office/word/2010/wordml" xmlns:w15="http://schemas.microsoft.com/office/word/2012/wordml" xmlns:w16cex="http://schemas.microsoft.com/office/word/2018/wordml/cex" xmlns:w16cid="http://schemas.microsoft.com/office/word/2016/wordml/cid" xmlns:w16="http://schemas.microsoft.com/office/word/2018/wordml" xmlns:w16se="http://schemas.microsoft.com/office/word/2015/wordml/symex" xmlns:wpg="http://schemas.microsoft.com/office/word/2010/wordprocessingGroup" xmlns:wpi="http://schemas.microsoft.com/office/word/2010/wordprocessingInk" xmlns:wne="http://schemas.microsoft.com/office/word/2006/wordml" xmlns:wps="http://schemas.microsoft.com/office/word/2010/wordprocessingShape" mc:Ignorable="w14 w15 w16se w16cid w16 w16cex wp14">
+  <w:abstractNum w:abstractNumId="0" w15:restartNumberingAfterBreak="0">
+    <w:nsid w:val="00AE4D10"/>
+    <w:multiLevelType w:val="hybridMultilevel"/>
+    <w:tmpl w:val="0542361A"/>
+    <w:lvl w:ilvl="0" w:tplc="F9607C2C">
+      <w:start w:val="2"/>
+      <w:numFmt w:val="bullet"/>
+      <w:lvlText w:val=""/>
+      <w:lvlJc w:val="left"/>
+      <w:pPr>
+        <w:ind w:left="720" w:hanging="360"/>
+      </w:pPr>
+      <w:rPr>
+        <w:rFonts w:ascii="Symbol" w:eastAsiaTheme="minorHAnsi" w:hAnsi="Symbol" w:cs="TH Sarabun New" w:hint="default"/>
+      </w:rPr>
+    </w:lvl>
+    <w:lvl w:ilvl="1" w:tplc="04090003" w:tentative="1">
+      <w:start w:val="1"/>
+      <w:numFmt w:val="bullet"/>
+      <w:lvlText w:val="o"/>
+      <w:lvlJc w:val="left"/>
+      <w:pPr>
+        <w:ind w:left="1440" w:hanging="360"/>
+      </w:pPr>
+      <w:rPr>
+        <w:rFonts w:ascii="Courier New" w:hAnsi="Courier New" w:cs="Courier New" w:hint="default"/>
+      </w:rPr>
+    </w:lvl>
+    <w:lvl w:ilvl="2" w:tplc="04090005" w:tentative="1">
+      <w:start w:val="1"/>
+      <w:numFmt w:val="bullet"/>
+      <w:lvlText w:val=""/>
+      <w:lvlJc w:val="left"/>
+      <w:pPr>
+        <w:ind w:left="2160" w:hanging="360"/>
+      </w:pPr>
+      <w:rPr>
+        <w:rFonts w:ascii="Wingdings" w:hAnsi="Wingdings" w:hint="default"/>
+      </w:rPr>
+    </w:lvl>
+    <w:lvl w:ilvl="3" w:tplc="04090001" w:tentative="1">
+      <w:start w:val="1"/>
+      <w:numFmt w:val="bullet"/>
+      <w:lvlText w:val=""/>
+      <w:lvlJc w:val="left"/>
+      <w:pPr>
+        <w:ind w:left="2880" w:hanging="360"/>
+      </w:pPr>
+      <w:rPr>
+        <w:rFonts w:ascii="Symbol" w:hAnsi="Symbol" w:hint="default"/>
+      </w:rPr>
+    </w:lvl>
+    <w:lvl w:ilvl="4" w:tplc="04090003" w:tentative="1">
+      <w:start w:val="1"/>
+      <w:numFmt w:val="bullet"/>
+      <w:lvlText w:val="o"/>
+      <w:lvlJc w:val="left"/>
+      <w:pPr>
+        <w:ind w:left="3600" w:hanging="360"/>
+      </w:pPr>
+      <w:rPr>
+        <w:rFonts w:ascii="Courier New" w:hAnsi="Courier New" w:cs="Courier New" w:hint="default"/>
+      </w:rPr>
+    </w:lvl>
+    <w:lvl w:ilvl="5" w:tplc="04090005" w:tentative="1">
+      <w:start w:val="1"/>
+      <w:numFmt w:val="bullet"/>
+      <w:lvlText w:val=""/>
+      <w:lvlJc w:val="left"/>
+      <w:pPr>
+        <w:ind w:left="4320" w:hanging="360"/>
+      </w:pPr>
+      <w:rPr>
+        <w:rFonts w:ascii="Wingdings" w:hAnsi="Wingdings" w:hint="default"/>
+      </w:rPr>
+    </w:lvl>
+    <w:lvl w:ilvl="6" w:tplc="04090001" w:tentative="1">
+      <w:start w:val="1"/>
+      <w:numFmt w:val="bullet"/>
+      <w:lvlText w:val=""/>
+      <w:lvlJc w:val="left"/>
+      <w:pPr>
+        <w:ind w:left="5040" w:hanging="360"/>
+      </w:pPr>
+      <w:rPr>
+        <w:rFonts w:ascii="Symbol" w:hAnsi="Symbol" w:hint="default"/>
+      </w:rPr>
+    </w:lvl>
+    <w:lvl w:ilvl="7" w:tplc="04090003" w:tentative="1">
+      <w:start w:val="1"/>
+      <w:numFmt w:val="bullet"/>
+      <w:lvlText w:val="o"/>
+      <w:lvlJc w:val="left"/>
+      <w:pPr>
+        <w:ind w:left="5760" w:hanging="360"/>
+      </w:pPr>
+      <w:rPr>
+        <w:rFonts w:ascii="Courier New" w:hAnsi="Courier New" w:cs="Courier New" w:hint="default"/>
+      </w:rPr>
+    </w:lvl>
+    <w:lvl w:ilvl="8" w:tplc="04090005" w:tentative="1">
+      <w:start w:val="1"/>
+      <w:numFmt w:val="bullet"/>
+      <w:lvlText w:val=""/>
+      <w:lvlJc w:val="left"/>
+      <w:pPr>
+        <w:ind w:left="6480" w:hanging="360"/>
+      </w:pPr>
+      <w:rPr>
+        <w:rFonts w:ascii="Wingdings" w:hAnsi="Wingdings" w:hint="default"/>
+      </w:rPr>
+    </w:lvl>
+  </w:abstractNum>
+  <w:abstractNum w:abstractNumId="1" w15:restartNumberingAfterBreak="0">
+    <w:nsid w:val="3EBC68DF"/>
+    <w:multiLevelType w:val="hybridMultilevel"/>
+    <w:tmpl w:val="1CCAEABA"/>
+    <w:lvl w:ilvl="0" w:tplc="6D9694F6">
+      <w:start w:val="2"/>
+      <w:numFmt w:val="bullet"/>
+      <w:lvlText w:val=""/>
+      <w:lvlJc w:val="left"/>
+      <w:pPr>
+        <w:ind w:left="1080" w:hanging="360"/>
+      </w:pPr>
+      <w:rPr>
+        <w:rFonts w:ascii="Symbol" w:eastAsiaTheme="minorHAnsi" w:hAnsi="Symbol" w:cs="TH Sarabun New" w:hint="default"/>
+      </w:rPr>
+    </w:lvl>
+    <w:lvl w:ilvl="1" w:tplc="04090003" w:tentative="1">
+      <w:start w:val="1"/>
+      <w:numFmt w:val="bullet"/>
+      <w:lvlText w:val="o"/>
+      <w:lvlJc w:val="left"/>
+      <w:pPr>
+        <w:ind w:left="1800" w:hanging="360"/>
+      </w:pPr>
+      <w:rPr>
+        <w:rFonts w:ascii="Courier New" w:hAnsi="Courier New" w:cs="Courier New" w:hint="default"/>
+      </w:rPr>
+    </w:lvl>
+    <w:lvl w:ilvl="2" w:tplc="04090005" w:tentative="1">
+      <w:start w:val="1"/>
+      <w:numFmt w:val="bullet"/>
+      <w:lvlText w:val=""/>
+      <w:lvlJc w:val="left"/>
+      <w:pPr>
+        <w:ind w:left="2520" w:hanging="360"/>
+      </w:pPr>
+      <w:rPr>
+        <w:rFonts w:ascii="Wingdings" w:hAnsi="Wingdings" w:hint="default"/>
+      </w:rPr>
+    </w:lvl>
+    <w:lvl w:ilvl="3" w:tplc="04090001" w:tentative="1">
+      <w:start w:val="1"/>
+      <w:numFmt w:val="bullet"/>
+      <w:lvlText w:val=""/>
+      <w:lvlJc w:val="left"/>
+      <w:pPr>
+        <w:ind w:left="3240" w:hanging="360"/>
+      </w:pPr>
+      <w:rPr>
+        <w:rFonts w:ascii="Symbol" w:hAnsi="Symbol" w:hint="default"/>
+      </w:rPr>
+    </w:lvl>
+    <w:lvl w:ilvl="4" w:tplc="04090003" w:tentative="1">
+      <w:start w:val="1"/>
+      <w:numFmt w:val="bullet"/>
+      <w:lvlText w:val="o"/>
+      <w:lvlJc w:val="left"/>
+      <w:pPr>
+        <w:ind w:left="3960" w:hanging="360"/>
+      </w:pPr>
+      <w:rPr>
+        <w:rFonts w:ascii="Courier New" w:hAnsi="Courier New" w:cs="Courier New" w:hint="default"/>
+      </w:rPr>
+    </w:lvl>
+    <w:lvl w:ilvl="5" w:tplc="04090005" w:tentative="1">
+      <w:start w:val="1"/>
+      <w:numFmt w:val="bullet"/>
+      <w:lvlText w:val=""/>
+      <w:lvlJc w:val="left"/>
+      <w:pPr>
+        <w:ind w:left="4680" w:hanging="360"/>
+      </w:pPr>
+      <w:rPr>
+        <w:rFonts w:ascii="Wingdings" w:hAnsi="Wingdings" w:hint="default"/>
+      </w:rPr>
+    </w:lvl>
+    <w:lvl w:ilvl="6" w:tplc="04090001" w:tentative="1">
+      <w:start w:val="1"/>
+      <w:numFmt w:val="bullet"/>
+      <w:lvlText w:val=""/>
+      <w:lvlJc w:val="left"/>
+      <w:pPr>
+        <w:ind w:left="5400" w:hanging="360"/>
+      </w:pPr>
+      <w:rPr>
+        <w:rFonts w:ascii="Symbol" w:hAnsi="Symbol" w:hint="default"/>
+      </w:rPr>
+    </w:lvl>
+    <w:lvl w:ilvl="7" w:tplc="04090003" w:tentative="1">
+      <w:start w:val="1"/>
+      <w:numFmt w:val="bullet"/>
+      <w:lvlText w:val="o"/>
+      <w:lvlJc w:val="left"/>
+      <w:pPr>
+        <w:ind w:left="6120" w:hanging="360"/>
+      </w:pPr>
+      <w:rPr>
+        <w:rFonts w:ascii="Courier New" w:hAnsi="Courier New" w:cs="Courier New" w:hint="default"/>
+      </w:rPr>
+    </w:lvl>
+    <w:lvl w:ilvl="8" w:tplc="04090005" w:tentative="1">
+      <w:start w:val="1"/>
+      <w:numFmt w:val="bullet"/>
+      <w:lvlText w:val=""/>
+      <w:lvlJc w:val="left"/>
+      <w:pPr>
+        <w:ind w:left="6840" w:hanging="360"/>
+      </w:pPr>
+      <w:rPr>
+        <w:rFonts w:ascii="Wingdings" w:hAnsi="Wingdings" w:hint="default"/>
+      </w:rPr>
+    </w:lvl>
+  </w:abstractNum>
+  <w:num w:numId="1">
+    <w:abstractNumId w:val="0"/>
+  </w:num>
+  <w:num w:numId="2">
+    <w:abstractNumId w:val="1"/>
+  </w:num>
+</w:numbering>
 </file>
 
 <file path=word/styles.xml><?xml version="1.0" encoding="utf-8"?>
@@ -5221,6 +9323,7 @@
   <w:style w:type="paragraph" w:default="1" w:styleId="Normal">
     <w:name w:val="Normal"/>
     <w:qFormat/>
+    <w:rsid w:val="00707C3D"/>
   </w:style>
   <w:style w:type="character" w:default="1" w:styleId="DefaultParagraphFont">
     <w:name w:val="Default Paragraph Font"/>
@@ -5475,6 +9578,17 @@
     <w:rsid w:val="00D770D7"/>
     <w:pPr>
       <w:spacing w:after="0" w:line="240" w:lineRule="auto"/>
+    </w:pPr>
+  </w:style>
+  <w:style w:type="paragraph" w:styleId="ListParagraph">
+    <w:name w:val="List Paragraph"/>
+    <w:basedOn w:val="Normal"/>
+    <w:uiPriority w:val="34"/>
+    <w:qFormat/>
+    <w:rsid w:val="00C17BD9"/>
+    <w:pPr>
+      <w:ind w:left="720"/>
+      <w:contextualSpacing/>
     </w:pPr>
   </w:style>
 </w:styles>
